--- a/飞收项目遇到的问题.docx
+++ b/飞收项目遇到的问题.docx
@@ -105,23 +105,13 @@
           <w:rFonts w:hint="default"/>
         </w:rPr>
       </w:pPr>
-      <w:proofErr w:type="gramStart"/>
       <w:r>
         <w:rPr>
           <w:rFonts w:eastAsia="Arial Unicode MS"/>
           <w:b w:val="0"/>
           <w:bCs w:val="0"/>
         </w:rPr>
-        <w:t>飞收项目</w:t>
-      </w:r>
-      <w:proofErr w:type="gramEnd"/>
-      <w:r>
-        <w:rPr>
-          <w:rFonts w:eastAsia="Arial Unicode MS"/>
-          <w:b w:val="0"/>
-          <w:bCs w:val="0"/>
-        </w:rPr>
-        <w:t>遇到的问题</w:t>
+        <w:t>飞收项目遇到的问题</w:t>
       </w:r>
     </w:p>
     <w:p>
@@ -186,14 +176,12 @@
         </w:rPr>
         <w:t>中</w:t>
       </w:r>
-      <w:proofErr w:type="spellStart"/>
       <w:r>
         <w:rPr>
           <w:rFonts w:ascii="Helvetica Neue" w:eastAsia="Arial Unicode MS" w:hAnsi="Helvetica Neue"/>
         </w:rPr>
         <w:t>Modeles</w:t>
       </w:r>
-      <w:proofErr w:type="spellEnd"/>
       <w:r>
         <w:rPr>
           <w:rFonts w:eastAsia="Arial Unicode MS"/>
@@ -462,6 +450,7 @@
         <w:pStyle w:val="a9"/>
       </w:pPr>
       <w:r>
+        <w:lastRenderedPageBreak/>
         <w:t xml:space="preserve">3. </w:t>
       </w:r>
       <w:r>
@@ -508,11 +497,9 @@
         </w:rPr>
         <w:t>把</w:t>
       </w:r>
-      <w:proofErr w:type="spellStart"/>
       <w:r>
         <w:t>processpath</w:t>
       </w:r>
-      <w:proofErr w:type="spellEnd"/>
       <w:r>
         <w:rPr>
           <w:rFonts w:ascii="Arial Unicode MS" w:hAnsi="Arial Unicode MS" w:hint="eastAsia"/>
@@ -530,7 +517,6 @@
         <w:pStyle w:val="a9"/>
       </w:pPr>
       <w:r>
-        <w:lastRenderedPageBreak/>
         <w:t xml:space="preserve">3. </w:t>
       </w:r>
       <w:r>
@@ -570,14 +556,12 @@
         </w:rPr>
         <w:t>在</w:t>
       </w:r>
-      <w:proofErr w:type="spellStart"/>
       <w:r>
         <w:rPr>
           <w:rFonts w:ascii="Helvetica Neue" w:eastAsia="Arial Unicode MS" w:hAnsi="Helvetica Neue"/>
         </w:rPr>
         <w:t>xxx.properties</w:t>
       </w:r>
-      <w:proofErr w:type="spellEnd"/>
       <w:r>
         <w:rPr>
           <w:rFonts w:eastAsia="Arial Unicode MS"/>
@@ -598,40 +582,24 @@
         </w:rPr>
         <w:t>需要将服务器地址改成公网</w:t>
       </w:r>
-      <w:proofErr w:type="spellStart"/>
       <w:r>
         <w:rPr>
           <w:rFonts w:ascii="Helvetica Neue" w:eastAsia="Arial Unicode MS" w:hAnsi="Helvetica Neue"/>
         </w:rPr>
-        <w:t>ip</w:t>
-      </w:r>
-      <w:proofErr w:type="spellEnd"/>
+        <w:t>ip(</w:t>
+      </w:r>
+      <w:r>
+        <w:rPr>
+          <w:rFonts w:eastAsia="Arial Unicode MS"/>
+          <w:lang w:val="zh-CN"/>
+        </w:rPr>
+        <w:t>局域网</w:t>
+      </w:r>
       <w:r>
         <w:rPr>
           <w:rFonts w:ascii="Helvetica Neue" w:eastAsia="Arial Unicode MS" w:hAnsi="Helvetica Neue"/>
         </w:rPr>
-        <w:t>(</w:t>
-      </w:r>
-      <w:r>
-        <w:rPr>
-          <w:rFonts w:eastAsia="Arial Unicode MS"/>
-          <w:lang w:val="zh-CN"/>
-        </w:rPr>
-        <w:t>局域网</w:t>
-      </w:r>
-      <w:proofErr w:type="spellStart"/>
-      <w:r>
-        <w:rPr>
-          <w:rFonts w:ascii="Helvetica Neue" w:eastAsia="Arial Unicode MS" w:hAnsi="Helvetica Neue"/>
-        </w:rPr>
-        <w:t>ip</w:t>
-      </w:r>
-      <w:proofErr w:type="spellEnd"/>
-      <w:r>
-        <w:rPr>
-          <w:rFonts w:ascii="Helvetica Neue" w:eastAsia="Arial Unicode MS" w:hAnsi="Helvetica Neue"/>
-        </w:rPr>
-        <w:t xml:space="preserve">), </w:t>
+        <w:t xml:space="preserve">ip), </w:t>
       </w:r>
       <w:r>
         <w:rPr>
@@ -717,14 +685,19 @@
         </w:rPr>
         <w:t>中发布路径为</w:t>
       </w:r>
-      <w:proofErr w:type="spellStart"/>
       <w:r>
         <w:rPr>
           <w:rFonts w:ascii="Helvetica Neue" w:eastAsia="Arial Unicode MS" w:hAnsi="Helvetica Neue"/>
         </w:rPr>
-        <w:t>xxx_exploaded</w:t>
-      </w:r>
-      <w:proofErr w:type="spellEnd"/>
+        <w:t xml:space="preserve">xxx_exploaded, </w:t>
+      </w:r>
+      <w:r>
+        <w:rPr>
+          <w:rFonts w:eastAsia="Arial Unicode MS"/>
+          <w:lang w:val="zh-CN"/>
+        </w:rPr>
+        <w:t>和前端写死的项目名对不上</w:t>
+      </w:r>
       <w:r>
         <w:rPr>
           <w:rFonts w:ascii="Helvetica Neue" w:eastAsia="Arial Unicode MS" w:hAnsi="Helvetica Neue"/>
@@ -736,35 +709,6 @@
           <w:rFonts w:eastAsia="Arial Unicode MS"/>
           <w:lang w:val="zh-CN"/>
         </w:rPr>
-        <w:t>和</w:t>
-      </w:r>
-      <w:proofErr w:type="gramStart"/>
-      <w:r>
-        <w:rPr>
-          <w:rFonts w:eastAsia="Arial Unicode MS"/>
-          <w:lang w:val="zh-CN"/>
-        </w:rPr>
-        <w:t>前端写死</w:t>
-      </w:r>
-      <w:proofErr w:type="gramEnd"/>
-      <w:r>
-        <w:rPr>
-          <w:rFonts w:eastAsia="Arial Unicode MS"/>
-          <w:lang w:val="zh-CN"/>
-        </w:rPr>
-        <w:t>的项目名对不上</w:t>
-      </w:r>
-      <w:r>
-        <w:rPr>
-          <w:rFonts w:ascii="Helvetica Neue" w:eastAsia="Arial Unicode MS" w:hAnsi="Helvetica Neue"/>
-        </w:rPr>
-        <w:t xml:space="preserve">, </w:t>
-      </w:r>
-      <w:r>
-        <w:rPr>
-          <w:rFonts w:eastAsia="Arial Unicode MS"/>
-          <w:lang w:val="zh-CN"/>
-        </w:rPr>
         <w:t>将发布路径改为项目名则解决</w:t>
       </w:r>
     </w:p>
@@ -809,47 +753,19 @@
         <w:rPr>
           <w:rStyle w:val="aa"/>
         </w:rPr>
-        <w:t xml:space="preserve">// </w:t>
-      </w:r>
-      <w:proofErr w:type="spellStart"/>
+        <w:t xml:space="preserve">// devUri = </w:t>
+      </w:r>
       <w:r>
         <w:rPr>
           <w:rStyle w:val="aa"/>
         </w:rPr>
-        <w:t>devUri</w:t>
-      </w:r>
-      <w:proofErr w:type="spellEnd"/>
+        <w:t>“</w:t>
+      </w:r>
       <w:r>
         <w:rPr>
           <w:rStyle w:val="aa"/>
         </w:rPr>
-        <w:t xml:space="preserve"> = </w:t>
-      </w:r>
-      <w:r>
-        <w:rPr>
-          <w:rStyle w:val="aa"/>
-        </w:rPr>
-        <w:t>“</w:t>
-      </w:r>
-      <w:r>
-        <w:rPr>
-          <w:rStyle w:val="aa"/>
-        </w:rPr>
-        <w:t>https://fstest.allinpaygd.com/proxy/</w:t>
-      </w:r>
-      <w:proofErr w:type="spellStart"/>
-      <w:r>
-        <w:rPr>
-          <w:rStyle w:val="aa"/>
-        </w:rPr>
-        <w:t>xjq</w:t>
-      </w:r>
-      <w:proofErr w:type="spellEnd"/>
-      <w:r>
-        <w:rPr>
-          <w:rStyle w:val="aa"/>
-        </w:rPr>
-        <w:t>"</w:t>
+        <w:t>https://fstest.allinpaygd.com/proxy/xjq"</w:t>
       </w:r>
     </w:p>
     <w:p>
@@ -869,47 +785,23 @@
         <w:t>后端项目中配置前端的回调地址</w:t>
       </w:r>
       <w:r>
-        <w:t>(</w:t>
-      </w:r>
-      <w:proofErr w:type="spellStart"/>
-      <w:r>
-        <w:t>init.properties</w:t>
-      </w:r>
-      <w:proofErr w:type="spellEnd"/>
-      <w:r>
-        <w:t>)</w:t>
-      </w:r>
-    </w:p>
-    <w:p>
-      <w:pPr>
-        <w:pStyle w:val="2"/>
-      </w:pPr>
-      <w:r>
-        <w:t>#</w:t>
-      </w:r>
-      <w:proofErr w:type="gramStart"/>
-      <w:r>
-        <w:t>server.currentViewRoot</w:t>
-      </w:r>
-      <w:proofErr w:type="gramEnd"/>
-      <w:r>
-        <w:t>=https://fstest.allinpaygd.com/proxy/xjq/views/</w:t>
-      </w:r>
-    </w:p>
-    <w:p>
-      <w:pPr>
-        <w:pStyle w:val="2"/>
-      </w:pPr>
-      <w:r>
-        <w:t>#</w:t>
-      </w:r>
-      <w:proofErr w:type="gramStart"/>
-      <w:r>
-        <w:t>server.currentSerUrl</w:t>
-      </w:r>
-      <w:proofErr w:type="gramEnd"/>
-      <w:r>
-        <w:t>=https://fstest.allinpaygd.com/proxy/xjq/payment/</w:t>
+        <w:t>(init.properties)</w:t>
+      </w:r>
+    </w:p>
+    <w:p>
+      <w:pPr>
+        <w:pStyle w:val="2"/>
+      </w:pPr>
+      <w:r>
+        <w:t>#server.currentViewRoot=https://fstest.allinpaygd.com/proxy/xjq/views/</w:t>
+      </w:r>
+    </w:p>
+    <w:p>
+      <w:pPr>
+        <w:pStyle w:val="2"/>
+      </w:pPr>
+      <w:r>
+        <w:t>#server.currentSerUrl=https://fstest.allinpaygd.com/proxy/xjq/payment/</w:t>
       </w:r>
       <w:r>
         <w:br/>
@@ -937,7 +829,7 @@
       <w:pPr>
         <w:pStyle w:val="2"/>
       </w:pPr>
-      <w:hyperlink r:id="rId9" w:history="1">
+      <w:hyperlink r:id="rId9" w:anchor="/home/index" w:history="1">
         <w:r>
           <w:rPr>
             <w:rStyle w:val="aa"/>
@@ -1013,60 +905,25 @@
       <w:pPr>
         <w:pStyle w:val="2"/>
       </w:pPr>
-      <w:proofErr w:type="spellStart"/>
-      <w:proofErr w:type="gramStart"/>
-      <w:r>
-        <w:t>jdbc.driverClassName</w:t>
-      </w:r>
-      <w:proofErr w:type="spellEnd"/>
-      <w:r>
-        <w:t>=</w:t>
-      </w:r>
-      <w:proofErr w:type="spellStart"/>
-      <w:r>
-        <w:t>com.mysql</w:t>
-      </w:r>
-      <w:proofErr w:type="gramEnd"/>
-      <w:r>
-        <w:t>.jdbc.Driver</w:t>
-      </w:r>
-      <w:proofErr w:type="spellEnd"/>
-    </w:p>
-    <w:p>
-      <w:pPr>
-        <w:pStyle w:val="2"/>
-      </w:pPr>
-      <w:r>
-        <w:t>jdbc.url=jdbc</w:t>
-      </w:r>
-      <w:proofErr w:type="gramStart"/>
-      <w:r>
-        <w:t>\:mysql</w:t>
-      </w:r>
-      <w:proofErr w:type="gramEnd"/>
-      <w:r>
-        <w:t>\://10.47.0.117\:3306/ursa_fp?useUnicode\=true&amp;characterEncoding\=UTF-8&amp;useSSL\=false&amp;serverTimezone\=GMT%2B8</w:t>
-      </w:r>
-    </w:p>
-    <w:p>
-      <w:pPr>
-        <w:pStyle w:val="2"/>
-      </w:pPr>
-      <w:proofErr w:type="spellStart"/>
-      <w:proofErr w:type="gramStart"/>
-      <w:r>
-        <w:t>jdbc.username</w:t>
-      </w:r>
-      <w:proofErr w:type="spellEnd"/>
-      <w:proofErr w:type="gramEnd"/>
-      <w:r>
-        <w:t>=</w:t>
-      </w:r>
-      <w:proofErr w:type="spellStart"/>
-      <w:r>
-        <w:t>ursa_fp</w:t>
-      </w:r>
-      <w:proofErr w:type="spellEnd"/>
+      <w:r>
+        <w:t>jdbc.driverClassName=com.mysql.jdbc.Driver</w:t>
+      </w:r>
+    </w:p>
+    <w:p>
+      <w:pPr>
+        <w:pStyle w:val="2"/>
+      </w:pPr>
+      <w:r>
+        <w:t>jdbc.url=jdbc\:mysql\://10.47.0.117\:3306/ursa_fp?useUnicode\=true&amp;characterEncoding\=UTF-8&amp;useSSL\=false&amp;serverTimezone\=GMT%2B8</w:t>
+      </w:r>
+    </w:p>
+    <w:p>
+      <w:pPr>
+        <w:pStyle w:val="2"/>
+      </w:pPr>
+      <w:r>
+        <w:t>jdbc.username=ursa_fp</w:t>
+      </w:r>
     </w:p>
     <w:p>
       <w:pPr>
@@ -1111,6 +968,7 @@
           <w:rFonts w:ascii="Arial Unicode MS" w:hAnsi="Arial Unicode MS" w:hint="eastAsia"/>
           <w:lang w:val="zh-CN"/>
         </w:rPr>
+        <w:lastRenderedPageBreak/>
         <w:t>地址</w:t>
       </w:r>
       <w:r>
@@ -1181,26 +1039,18 @@
       <w:pPr>
         <w:pStyle w:val="a9"/>
       </w:pPr>
-      <w:proofErr w:type="gramStart"/>
-      <w:r>
-        <w:rPr>
-          <w:rFonts w:ascii="Arial Unicode MS" w:hAnsi="Arial Unicode MS" w:hint="eastAsia"/>
-        </w:rPr>
-        <w:t>飞收正式</w:t>
-      </w:r>
-      <w:proofErr w:type="gramEnd"/>
-      <w:r>
-        <w:rPr>
-          <w:rFonts w:ascii="Arial Unicode MS" w:hAnsi="Arial Unicode MS" w:hint="eastAsia"/>
-        </w:rPr>
-        <w:t>环境管理后台地址</w:t>
-      </w:r>
-    </w:p>
-    <w:p>
-      <w:pPr>
-        <w:pStyle w:val="2"/>
-      </w:pPr>
-      <w:hyperlink r:id="rId10" w:history="1">
+      <w:r>
+        <w:rPr>
+          <w:rFonts w:ascii="Arial Unicode MS" w:hAnsi="Arial Unicode MS" w:hint="eastAsia"/>
+        </w:rPr>
+        <w:t>飞收正式环境管理后台地址</w:t>
+      </w:r>
+    </w:p>
+    <w:p>
+      <w:pPr>
+        <w:pStyle w:val="2"/>
+      </w:pPr>
+      <w:hyperlink r:id="rId10" w:anchor="/" w:history="1">
         <w:r>
           <w:rPr>
             <w:rStyle w:val="aa"/>
@@ -1427,11 +1277,9 @@
         </w:rPr>
         <w:t>通过搜索</w:t>
       </w:r>
-      <w:proofErr w:type="spellStart"/>
       <w:r>
         <w:t>current.class</w:t>
       </w:r>
-      <w:proofErr w:type="spellEnd"/>
       <w:r>
         <w:rPr>
           <w:rFonts w:ascii="Arial Unicode MS" w:hAnsi="Arial Unicode MS" w:hint="eastAsia"/>
@@ -1472,7 +1320,6 @@
         <w:rPr>
           <w:rFonts w:ascii="Arial Unicode MS" w:hAnsi="Arial Unicode MS" w:hint="eastAsia"/>
         </w:rPr>
-        <w:lastRenderedPageBreak/>
         <w:t>可以看到</w:t>
       </w:r>
       <w:r>
@@ -1484,11 +1331,9 @@
         </w:rPr>
         <w:t>解析该注解的地方是一个实现了</w:t>
       </w:r>
-      <w:proofErr w:type="spellStart"/>
       <w:r>
         <w:t>HandlerMethodArgumentResolver</w:t>
       </w:r>
-      <w:proofErr w:type="spellEnd"/>
       <w:r>
         <w:rPr>
           <w:rFonts w:ascii="Arial Unicode MS" w:hAnsi="Arial Unicode MS" w:hint="eastAsia"/>
@@ -1504,25 +1349,15 @@
         </w:rPr>
         <w:t>这是一个</w:t>
       </w:r>
-      <w:proofErr w:type="spellStart"/>
       <w:r>
         <w:t>SpringMVC</w:t>
       </w:r>
-      <w:proofErr w:type="spellEnd"/>
-      <w:r>
-        <w:rPr>
-          <w:rFonts w:ascii="Arial Unicode MS" w:hAnsi="Arial Unicode MS" w:hint="eastAsia"/>
-        </w:rPr>
-        <w:t>提供的拓展</w:t>
-      </w:r>
-      <w:proofErr w:type="gramStart"/>
-      <w:r>
-        <w:rPr>
-          <w:rFonts w:ascii="Arial Unicode MS" w:hAnsi="Arial Unicode MS" w:hint="eastAsia"/>
-        </w:rPr>
-        <w:t>解析器之一</w:t>
-      </w:r>
-      <w:proofErr w:type="gramEnd"/>
+      <w:r>
+        <w:rPr>
+          <w:rFonts w:ascii="Arial Unicode MS" w:hAnsi="Arial Unicode MS" w:hint="eastAsia"/>
+        </w:rPr>
+        <w:t>提供的拓展解析器之一</w:t>
+      </w:r>
       <w:r>
         <w:t xml:space="preserve">, </w:t>
       </w:r>
@@ -1551,13 +1386,8 @@
       <w:pPr>
         <w:pStyle w:val="2"/>
       </w:pPr>
-      <w:proofErr w:type="spellStart"/>
-      <w:r>
-        <w:t>supportParameter</w:t>
-      </w:r>
-      <w:proofErr w:type="spellEnd"/>
-      <w:r>
-        <w:t xml:space="preserve">() </w:t>
+      <w:r>
+        <w:t xml:space="preserve">supportParameter() </w:t>
       </w:r>
       <w:r>
         <w:rPr>
@@ -1592,7 +1422,6 @@
         </w:rPr>
         <w:t>并会调用下面的方法</w:t>
       </w:r>
-      <w:proofErr w:type="spellStart"/>
       <w:r>
         <w:t>res</w:t>
       </w:r>
@@ -1658,29 +1487,20 @@
         </w:drawing>
       </w:r>
       <w:r>
-        <w:t>olveArgument</w:t>
-      </w:r>
-      <w:proofErr w:type="spellEnd"/>
-      <w:r>
-        <w:t>()</w:t>
-      </w:r>
-    </w:p>
-    <w:p>
-      <w:pPr>
-        <w:pStyle w:val="2"/>
-      </w:pPr>
-    </w:p>
-    <w:p>
-      <w:pPr>
-        <w:pStyle w:val="2"/>
-      </w:pPr>
-      <w:proofErr w:type="spellStart"/>
-      <w:r>
-        <w:t>resolveArgument</w:t>
-      </w:r>
-      <w:proofErr w:type="spellEnd"/>
-      <w:r>
-        <w:t>()</w:t>
+        <w:t>olveArgument()</w:t>
+      </w:r>
+    </w:p>
+    <w:p>
+      <w:pPr>
+        <w:pStyle w:val="2"/>
+      </w:pPr>
+    </w:p>
+    <w:p>
+      <w:pPr>
+        <w:pStyle w:val="2"/>
+      </w:pPr>
+      <w:r>
+        <w:t>resolveArgument()</w:t>
       </w:r>
       <w:r>
         <w:rPr>
@@ -1740,13 +1560,8 @@
         </w:rPr>
         <w:t>在</w:t>
       </w:r>
-      <w:proofErr w:type="spellStart"/>
-      <w:r>
-        <w:t>resolveArgument</w:t>
-      </w:r>
-      <w:proofErr w:type="spellEnd"/>
-      <w:r>
-        <w:t>()</w:t>
+      <w:r>
+        <w:t>resolveArgument()</w:t>
       </w:r>
       <w:r>
         <w:rPr>
@@ -1763,6 +1578,7 @@
         <w:rPr>
           <w:rFonts w:ascii="Arial Unicode MS" w:hAnsi="Arial Unicode MS" w:hint="eastAsia"/>
         </w:rPr>
+        <w:lastRenderedPageBreak/>
         <w:t>其做了从</w:t>
       </w:r>
       <w:r>
@@ -1774,11 +1590,9 @@
         </w:rPr>
         <w:t>中提取数据构造</w:t>
       </w:r>
-      <w:proofErr w:type="spellStart"/>
       <w:r>
         <w:t>storeUserInfo</w:t>
       </w:r>
-      <w:proofErr w:type="spellEnd"/>
       <w:r>
         <w:rPr>
           <w:rFonts w:ascii="Arial Unicode MS" w:hAnsi="Arial Unicode MS" w:hint="eastAsia"/>
@@ -1828,24 +1642,14 @@
         </w:rPr>
         <w:t>自定义</w:t>
       </w:r>
-      <w:proofErr w:type="spellStart"/>
       <w:r>
         <w:t>HandlerArgumentResolver</w:t>
       </w:r>
-      <w:proofErr w:type="spellEnd"/>
-      <w:proofErr w:type="gramStart"/>
-      <w:r>
-        <w:rPr>
-          <w:rFonts w:ascii="Arial Unicode MS" w:hAnsi="Arial Unicode MS" w:hint="eastAsia"/>
-        </w:rPr>
-        <w:t>解析器</w:t>
-      </w:r>
-      <w:proofErr w:type="gramEnd"/>
-      <w:r>
-        <w:rPr>
-          <w:rFonts w:ascii="Arial Unicode MS" w:hAnsi="Arial Unicode MS" w:hint="eastAsia"/>
-        </w:rPr>
-        <w:t>需要在</w:t>
+      <w:r>
+        <w:rPr>
+          <w:rFonts w:ascii="Arial Unicode MS" w:hAnsi="Arial Unicode MS" w:hint="eastAsia"/>
+        </w:rPr>
+        <w:t>解析器需要在</w:t>
       </w:r>
       <w:r>
         <w:t>xml</w:t>
@@ -1882,13 +1686,8 @@
         <w:t>拓展</w:t>
       </w:r>
       <w:r>
-        <w:t xml:space="preserve">: </w:t>
-      </w:r>
-      <w:proofErr w:type="spellStart"/>
-      <w:r>
-        <w:t>SpringMVC</w:t>
-      </w:r>
-      <w:proofErr w:type="spellEnd"/>
+        <w:t>: SpringMVC</w:t>
+      </w:r>
       <w:r>
         <w:rPr>
           <w:rFonts w:ascii="Arial Unicode MS" w:hAnsi="Arial Unicode MS" w:hint="eastAsia"/>
@@ -2084,13 +1883,8 @@
         <w:t>拦截器</w:t>
       </w:r>
       <w:r>
-        <w:t xml:space="preserve">: </w:t>
-      </w:r>
-      <w:proofErr w:type="spellStart"/>
-      <w:r>
-        <w:t>HandlerInterceptor</w:t>
-      </w:r>
-      <w:proofErr w:type="spellEnd"/>
+        <w:t>: HandlerInterceptor</w:t>
+      </w:r>
       <w:r>
         <w:rPr>
           <w:rFonts w:ascii="Arial Unicode MS" w:hAnsi="Arial Unicode MS" w:hint="eastAsia"/>
@@ -2106,24 +1900,14 @@
           <w:numId w:val="3"/>
         </w:numPr>
       </w:pPr>
-      <w:proofErr w:type="gramStart"/>
       <w:r>
         <w:rPr>
           <w:rFonts w:ascii="Arial Unicode MS" w:hAnsi="Arial Unicode MS" w:hint="eastAsia"/>
         </w:rPr>
         <w:t>解析器</w:t>
       </w:r>
-      <w:proofErr w:type="gramEnd"/>
-      <w:r>
-        <w:t xml:space="preserve">: </w:t>
-      </w:r>
-      <w:proofErr w:type="spellStart"/>
-      <w:r>
-        <w:t>HandlerMethodArgumetnResolver</w:t>
-      </w:r>
-      <w:proofErr w:type="spellEnd"/>
-      <w:r>
-        <w:t xml:space="preserve"> </w:t>
+      <w:r>
+        <w:t xml:space="preserve">: HandlerMethodArgumetnResolver </w:t>
       </w:r>
       <w:r>
         <w:rPr>
@@ -2150,14 +1934,13 @@
       <w:pPr>
         <w:pStyle w:val="ab"/>
       </w:pPr>
-      <w:proofErr w:type="spellStart"/>
       <w:r>
         <w:rPr>
           <w:rFonts w:eastAsia="Arial Unicode MS" w:cs="Arial Unicode MS"/>
         </w:rPr>
+        <w:lastRenderedPageBreak/>
         <w:t>HandlerInterceptor</w:t>
       </w:r>
-      <w:proofErr w:type="spellEnd"/>
     </w:p>
     <w:p>
       <w:pPr>
@@ -2229,13 +2012,8 @@
           <w:numId w:val="3"/>
         </w:numPr>
       </w:pPr>
-      <w:proofErr w:type="spellStart"/>
-      <w:r>
-        <w:t>preHandle</w:t>
-      </w:r>
-      <w:proofErr w:type="spellEnd"/>
-      <w:r>
-        <w:t xml:space="preserve">: </w:t>
+      <w:r>
+        <w:t xml:space="preserve">preHandle: </w:t>
       </w:r>
       <w:r>
         <w:rPr>
@@ -2288,13 +2066,8 @@
           <w:numId w:val="3"/>
         </w:numPr>
       </w:pPr>
-      <w:proofErr w:type="spellStart"/>
-      <w:r>
-        <w:t>postHandle</w:t>
-      </w:r>
-      <w:proofErr w:type="spellEnd"/>
-      <w:r>
-        <w:t xml:space="preserve">: </w:t>
+      <w:r>
+        <w:t xml:space="preserve">postHandle: </w:t>
       </w:r>
       <w:r>
         <w:rPr>
@@ -2320,13 +2093,8 @@
           <w:numId w:val="3"/>
         </w:numPr>
       </w:pPr>
-      <w:proofErr w:type="spellStart"/>
-      <w:r>
-        <w:t>afterCompletion</w:t>
-      </w:r>
-      <w:proofErr w:type="spellEnd"/>
-      <w:r>
-        <w:t>:</w:t>
+      <w:r>
+        <w:t>afterCompletion:</w:t>
       </w:r>
       <w:r>
         <w:rPr>
@@ -2334,11 +2102,9 @@
         </w:rPr>
         <w:t>在</w:t>
       </w:r>
-      <w:proofErr w:type="spellStart"/>
       <w:r>
         <w:t>DispatcherServlet</w:t>
       </w:r>
-      <w:proofErr w:type="spellEnd"/>
       <w:r>
         <w:rPr>
           <w:rFonts w:ascii="Arial Unicode MS" w:hAnsi="Arial Unicode MS" w:hint="eastAsia"/>
@@ -2352,21 +2118,7 @@
         <w:rPr>
           <w:rFonts w:ascii="Arial Unicode MS" w:hAnsi="Arial Unicode MS" w:hint="eastAsia"/>
         </w:rPr>
-        <w:t>可用</w:t>
-      </w:r>
-      <w:proofErr w:type="gramStart"/>
-      <w:r>
-        <w:rPr>
-          <w:rFonts w:ascii="Arial Unicode MS" w:hAnsi="Arial Unicode MS" w:hint="eastAsia"/>
-        </w:rPr>
-        <w:t>于清理</w:t>
-      </w:r>
-      <w:proofErr w:type="gramEnd"/>
-      <w:r>
-        <w:rPr>
-          <w:rFonts w:ascii="Arial Unicode MS" w:hAnsi="Arial Unicode MS" w:hint="eastAsia"/>
-        </w:rPr>
-        <w:t>资源</w:t>
+        <w:t>可用于清理资源</w:t>
       </w:r>
       <w:r>
         <w:t xml:space="preserve">, </w:t>
@@ -2544,14 +2296,12 @@
       <w:pPr>
         <w:pStyle w:val="ab"/>
       </w:pPr>
-      <w:proofErr w:type="spellStart"/>
       <w:r>
         <w:rPr>
           <w:rFonts w:eastAsia="Arial Unicode MS" w:cs="Arial Unicode MS"/>
         </w:rPr>
         <w:t>HandlerMethodArgumentResolver</w:t>
       </w:r>
-      <w:proofErr w:type="spellEnd"/>
       <w:r>
         <w:rPr>
           <w:rFonts w:ascii="Arial Unicode MS" w:eastAsia="Arial Unicode MS" w:hAnsi="Arial Unicode MS" w:cs="Arial Unicode MS" w:hint="eastAsia"/>
@@ -2569,11 +2319,9 @@
           <w:numId w:val="3"/>
         </w:numPr>
       </w:pPr>
-      <w:proofErr w:type="spellStart"/>
       <w:r>
         <w:t>SpringMVC</w:t>
       </w:r>
-      <w:proofErr w:type="spellEnd"/>
       <w:r>
         <w:rPr>
           <w:rFonts w:ascii="Arial Unicode MS" w:hAnsi="Arial Unicode MS" w:hint="eastAsia"/>
@@ -2611,27 +2359,12 @@
         <w:rPr>
           <w:rFonts w:ascii="Arial Unicode MS" w:hAnsi="Arial Unicode MS" w:hint="eastAsia"/>
         </w:rPr>
-        <w:t>自定义一个参数</w:t>
-      </w:r>
-      <w:proofErr w:type="gramStart"/>
-      <w:r>
-        <w:rPr>
-          <w:rFonts w:ascii="Arial Unicode MS" w:hAnsi="Arial Unicode MS" w:hint="eastAsia"/>
-        </w:rPr>
-        <w:t>解析器</w:t>
-      </w:r>
-      <w:proofErr w:type="gramEnd"/>
-      <w:r>
-        <w:rPr>
-          <w:rFonts w:ascii="Arial Unicode MS" w:hAnsi="Arial Unicode MS" w:hint="eastAsia"/>
-        </w:rPr>
-        <w:t>需要实现</w:t>
-      </w:r>
-      <w:proofErr w:type="spellStart"/>
+        <w:lastRenderedPageBreak/>
+        <w:t>自定义一个参数解析器需要实现</w:t>
+      </w:r>
       <w:r>
         <w:t>HandlerMethodArgumentResolver</w:t>
       </w:r>
-      <w:proofErr w:type="spellEnd"/>
       <w:r>
         <w:rPr>
           <w:rFonts w:ascii="Arial Unicode MS" w:hAnsi="Arial Unicode MS" w:hint="eastAsia"/>
@@ -2647,22 +2380,18 @@
         </w:rPr>
         <w:t>重写</w:t>
       </w:r>
-      <w:proofErr w:type="spellStart"/>
       <w:r>
         <w:t>supportParameter</w:t>
       </w:r>
-      <w:proofErr w:type="spellEnd"/>
       <w:r>
         <w:rPr>
           <w:rFonts w:ascii="Arial Unicode MS" w:hAnsi="Arial Unicode MS" w:hint="eastAsia"/>
         </w:rPr>
         <w:t>和</w:t>
       </w:r>
-      <w:proofErr w:type="spellStart"/>
       <w:r>
         <w:t>resolveArgument</w:t>
       </w:r>
-      <w:proofErr w:type="spellEnd"/>
       <w:r>
         <w:rPr>
           <w:rFonts w:ascii="Arial Unicode MS" w:hAnsi="Arial Unicode MS" w:hint="eastAsia"/>
@@ -2700,70 +2429,27 @@
         <w:rPr>
           <w:rFonts w:ascii="Arial Unicode MS" w:hAnsi="Arial Unicode MS" w:hint="eastAsia"/>
         </w:rPr>
-        <w:t>如果需要配置多个</w:t>
-      </w:r>
-      <w:proofErr w:type="gramStart"/>
-      <w:r>
-        <w:rPr>
-          <w:rFonts w:ascii="Arial Unicode MS" w:hAnsi="Arial Unicode MS" w:hint="eastAsia"/>
-        </w:rPr>
-        <w:t>解析器</w:t>
-      </w:r>
-      <w:proofErr w:type="gramEnd"/>
-      <w:r>
-        <w:rPr>
-          <w:rFonts w:ascii="Arial Unicode MS" w:hAnsi="Arial Unicode MS" w:hint="eastAsia"/>
-        </w:rPr>
-        <w:t>同时生效需要在一个</w:t>
-      </w:r>
-      <w:proofErr w:type="gramStart"/>
-      <w:r>
-        <w:rPr>
-          <w:rFonts w:ascii="Arial Unicode MS" w:hAnsi="Arial Unicode MS" w:hint="eastAsia"/>
-        </w:rPr>
-        <w:t>解析器</w:t>
-      </w:r>
-      <w:proofErr w:type="gramEnd"/>
-      <w:r>
-        <w:rPr>
-          <w:rFonts w:ascii="Arial Unicode MS" w:hAnsi="Arial Unicode MS" w:hint="eastAsia"/>
-        </w:rPr>
-        <w:t>中对其他</w:t>
-      </w:r>
-      <w:proofErr w:type="gramStart"/>
-      <w:r>
-        <w:rPr>
-          <w:rFonts w:ascii="Arial Unicode MS" w:hAnsi="Arial Unicode MS" w:hint="eastAsia"/>
-        </w:rPr>
-        <w:t>解析器</w:t>
-      </w:r>
-      <w:proofErr w:type="gramEnd"/>
-      <w:r>
-        <w:rPr>
-          <w:rFonts w:ascii="Arial Unicode MS" w:hAnsi="Arial Unicode MS" w:hint="eastAsia"/>
-        </w:rPr>
-        <w:t>兼容</w:t>
-      </w:r>
-    </w:p>
-    <w:p>
-      <w:pPr>
-        <w:pStyle w:val="2"/>
-      </w:pPr>
-    </w:p>
-    <w:p>
-      <w:pPr>
-        <w:pStyle w:val="2"/>
-      </w:pPr>
-    </w:p>
-    <w:p>
-      <w:pPr>
-        <w:pStyle w:val="2"/>
-      </w:pPr>
-      <w:r>
-        <w:rPr>
-          <w:rFonts w:ascii="Arial Unicode MS" w:hAnsi="Arial Unicode MS" w:hint="eastAsia"/>
-        </w:rPr>
-        <w:lastRenderedPageBreak/>
+        <w:t>如果需要配置多个解析器同时生效需要在一个解析器中对其他解析器兼容</w:t>
+      </w:r>
+    </w:p>
+    <w:p>
+      <w:pPr>
+        <w:pStyle w:val="2"/>
+      </w:pPr>
+    </w:p>
+    <w:p>
+      <w:pPr>
+        <w:pStyle w:val="2"/>
+      </w:pPr>
+    </w:p>
+    <w:p>
+      <w:pPr>
+        <w:pStyle w:val="2"/>
+      </w:pPr>
+      <w:r>
+        <w:rPr>
+          <w:rFonts w:ascii="Arial Unicode MS" w:hAnsi="Arial Unicode MS" w:hint="eastAsia"/>
+        </w:rPr>
         <w:t>实现</w:t>
       </w:r>
       <w:r>
@@ -2978,21 +2664,7 @@
         <w:rPr>
           <w:rFonts w:ascii="Arial Unicode MS" w:hAnsi="Arial Unicode MS" w:hint="eastAsia"/>
         </w:rPr>
-        <w:t>自定义</w:t>
-      </w:r>
-      <w:proofErr w:type="gramStart"/>
-      <w:r>
-        <w:rPr>
-          <w:rFonts w:ascii="Arial Unicode MS" w:hAnsi="Arial Unicode MS" w:hint="eastAsia"/>
-        </w:rPr>
-        <w:t>解析器</w:t>
-      </w:r>
-      <w:proofErr w:type="gramEnd"/>
-      <w:r>
-        <w:rPr>
-          <w:rFonts w:ascii="Arial Unicode MS" w:hAnsi="Arial Unicode MS" w:hint="eastAsia"/>
-        </w:rPr>
-        <w:t>实现</w:t>
+        <w:t>自定义解析器实现</w:t>
       </w:r>
     </w:p>
     <w:p>
@@ -3003,11 +2675,9 @@
           <w:numId w:val="3"/>
         </w:numPr>
       </w:pPr>
-      <w:proofErr w:type="spellStart"/>
       <w:r>
         <w:t>springMVC</w:t>
       </w:r>
-      <w:proofErr w:type="spellEnd"/>
       <w:r>
         <w:rPr>
           <w:rFonts w:ascii="Arial Unicode MS" w:hAnsi="Arial Unicode MS" w:hint="eastAsia"/>
@@ -3024,6 +2694,7 @@
         </w:numPr>
       </w:pPr>
       <w:r>
+        <w:lastRenderedPageBreak/>
         <w:t>Controller</w:t>
       </w:r>
       <w:r>
@@ -3048,37 +2719,16 @@
           <w:b w:val="0"/>
           <w:bCs w:val="0"/>
         </w:rPr>
-        <w:lastRenderedPageBreak/>
-        <w:t>拦截器和</w:t>
-      </w:r>
-      <w:proofErr w:type="gramStart"/>
-      <w:r>
-        <w:rPr>
-          <w:rFonts w:ascii="Arial Unicode MS" w:eastAsia="Arial Unicode MS" w:hAnsi="Arial Unicode MS" w:cs="Arial Unicode MS" w:hint="eastAsia"/>
-          <w:b w:val="0"/>
-          <w:bCs w:val="0"/>
-        </w:rPr>
-        <w:t>解析器</w:t>
-      </w:r>
-      <w:proofErr w:type="gramEnd"/>
-      <w:r>
-        <w:rPr>
-          <w:rFonts w:ascii="Arial Unicode MS" w:eastAsia="Arial Unicode MS" w:hAnsi="Arial Unicode MS" w:cs="Arial Unicode MS" w:hint="eastAsia"/>
-          <w:b w:val="0"/>
-          <w:bCs w:val="0"/>
-        </w:rPr>
-        <w:t>对比</w:t>
-      </w:r>
-    </w:p>
-    <w:p>
-      <w:pPr>
-        <w:pStyle w:val="2"/>
-      </w:pPr>
-      <w:proofErr w:type="spellStart"/>
+        <w:t>拦截器和解析器对比</w:t>
+      </w:r>
+    </w:p>
+    <w:p>
+      <w:pPr>
+        <w:pStyle w:val="2"/>
+      </w:pPr>
       <w:r>
         <w:t>HandlerInterceptor</w:t>
       </w:r>
-      <w:proofErr w:type="spellEnd"/>
       <w:r>
         <w:rPr>
           <w:rFonts w:ascii="Arial Unicode MS" w:hAnsi="Arial Unicode MS" w:hint="eastAsia"/>
@@ -3180,11 +2830,9 @@
         </w:rPr>
         <w:t>有</w:t>
       </w:r>
-      <w:proofErr w:type="spellStart"/>
       <w:r>
         <w:t>setAttribute</w:t>
       </w:r>
-      <w:proofErr w:type="spellEnd"/>
       <w:r>
         <w:rPr>
           <w:rFonts w:ascii="Arial Unicode MS" w:hAnsi="Arial Unicode MS" w:hint="eastAsia"/>
@@ -3200,11 +2848,9 @@
         </w:rPr>
         <w:t>而</w:t>
       </w:r>
-      <w:proofErr w:type="spellStart"/>
       <w:r>
         <w:t>HandlerMethodArgumentResolver</w:t>
       </w:r>
-      <w:proofErr w:type="spellEnd"/>
       <w:r>
         <w:rPr>
           <w:rFonts w:ascii="Arial Unicode MS" w:hAnsi="Arial Unicode MS" w:hint="eastAsia"/>
@@ -3284,21 +2930,7 @@
         <w:rPr>
           <w:rFonts w:ascii="Arial Unicode MS" w:hAnsi="Arial Unicode MS" w:hint="eastAsia"/>
         </w:rPr>
-        <w:t>无状态是指服务器无须记住</w:t>
-      </w:r>
-      <w:proofErr w:type="gramStart"/>
-      <w:r>
-        <w:rPr>
-          <w:rFonts w:ascii="Arial Unicode MS" w:hAnsi="Arial Unicode MS" w:hint="eastAsia"/>
-        </w:rPr>
-        <w:t>用户用户</w:t>
-      </w:r>
-      <w:proofErr w:type="gramEnd"/>
-      <w:r>
-        <w:rPr>
-          <w:rFonts w:ascii="Arial Unicode MS" w:hAnsi="Arial Unicode MS" w:hint="eastAsia"/>
-        </w:rPr>
-        <w:t>请求的状态</w:t>
+        <w:t>无状态是指服务器无须记住用户用户请求的状态</w:t>
       </w:r>
       <w:r>
         <w:t>,</w:t>
@@ -3406,21 +3038,7 @@
         <w:rPr>
           <w:rFonts w:ascii="Arial Unicode MS" w:hAnsi="Arial Unicode MS" w:hint="eastAsia"/>
         </w:rPr>
-        <w:t>数据和资源就能在</w:t>
-      </w:r>
-      <w:proofErr w:type="gramStart"/>
-      <w:r>
-        <w:rPr>
-          <w:rFonts w:ascii="Arial Unicode MS" w:hAnsi="Arial Unicode MS" w:hint="eastAsia"/>
-        </w:rPr>
-        <w:t>任何域被请求</w:t>
-      </w:r>
-      <w:proofErr w:type="gramEnd"/>
-      <w:r>
-        <w:rPr>
-          <w:rFonts w:ascii="Arial Unicode MS" w:hAnsi="Arial Unicode MS" w:hint="eastAsia"/>
-        </w:rPr>
-        <w:t>到</w:t>
+        <w:t>数据和资源就能在任何域被请求到</w:t>
       </w:r>
     </w:p>
     <w:p>
@@ -3684,6 +3302,7 @@
         <w:rPr>
           <w:rFonts w:ascii="Arial Unicode MS" w:hAnsi="Arial Unicode MS" w:hint="eastAsia"/>
         </w:rPr>
+        <w:lastRenderedPageBreak/>
         <w:t>前端保存起来</w:t>
       </w:r>
       <w:r>
@@ -3837,25 +3456,15 @@
         <w:lastRenderedPageBreak/>
         <w:t xml:space="preserve">9. </w:t>
       </w:r>
-      <w:proofErr w:type="gramStart"/>
-      <w:r>
-        <w:rPr>
-          <w:rFonts w:ascii="Arial Unicode MS" w:hAnsi="Arial Unicode MS" w:hint="eastAsia"/>
-        </w:rPr>
-        <w:t>前端没</w:t>
-      </w:r>
-      <w:proofErr w:type="gramEnd"/>
-      <w:r>
-        <w:rPr>
-          <w:rFonts w:ascii="Arial Unicode MS" w:hAnsi="Arial Unicode MS" w:hint="eastAsia"/>
-        </w:rPr>
-        <w:t>发出请求</w:t>
-      </w:r>
-      <w:proofErr w:type="spellStart"/>
+      <w:r>
+        <w:rPr>
+          <w:rFonts w:ascii="Arial Unicode MS" w:hAnsi="Arial Unicode MS" w:hint="eastAsia"/>
+        </w:rPr>
+        <w:t>前端没发出请求</w:t>
+      </w:r>
       <w:r>
         <w:t>url</w:t>
       </w:r>
-      <w:proofErr w:type="spellEnd"/>
     </w:p>
     <w:p>
       <w:pPr>
@@ -4053,44 +3662,31 @@
         </w:drawing>
       </w:r>
       <w:r>
+        <w:t>, vue</w:t>
+      </w:r>
+      <w:r>
+        <w:rPr>
+          <w:rFonts w:ascii="Arial Unicode MS" w:hAnsi="Arial Unicode MS" w:hint="eastAsia"/>
+        </w:rPr>
+        <w:t>中是一个项目对应配置</w:t>
+      </w:r>
+      <w:r>
+        <w:t>api.js</w:t>
+      </w:r>
+      <w:r>
+        <w:rPr>
+          <w:rFonts w:ascii="Arial Unicode MS" w:hAnsi="Arial Unicode MS" w:hint="eastAsia"/>
+        </w:rPr>
+        <w:t>的</w:t>
+      </w:r>
+      <w:r>
         <w:t xml:space="preserve">, </w:t>
       </w:r>
-      <w:proofErr w:type="spellStart"/>
-      <w:r>
-        <w:t>vue</w:t>
-      </w:r>
-      <w:proofErr w:type="spellEnd"/>
-      <w:r>
-        <w:rPr>
-          <w:rFonts w:ascii="Arial Unicode MS" w:hAnsi="Arial Unicode MS" w:hint="eastAsia"/>
-        </w:rPr>
-        <w:t>中是一个项目对应配置</w:t>
-      </w:r>
-      <w:r>
-        <w:t>api.js</w:t>
-      </w:r>
-      <w:r>
-        <w:rPr>
-          <w:rFonts w:ascii="Arial Unicode MS" w:hAnsi="Arial Unicode MS" w:hint="eastAsia"/>
-        </w:rPr>
-        <w:t>的</w:t>
-      </w:r>
-      <w:r>
-        <w:t xml:space="preserve">, </w:t>
-      </w:r>
-      <w:proofErr w:type="gramStart"/>
-      <w:r>
-        <w:rPr>
-          <w:rFonts w:ascii="Arial Unicode MS" w:hAnsi="Arial Unicode MS" w:hint="eastAsia"/>
-        </w:rPr>
-        <w:t>别配到</w:t>
-      </w:r>
-      <w:proofErr w:type="gramEnd"/>
-      <w:r>
-        <w:rPr>
-          <w:rFonts w:ascii="Arial Unicode MS" w:hAnsi="Arial Unicode MS" w:hint="eastAsia"/>
-        </w:rPr>
-        <w:t>其他项目上去了</w:t>
+      <w:r>
+        <w:rPr>
+          <w:rFonts w:ascii="Arial Unicode MS" w:hAnsi="Arial Unicode MS" w:hint="eastAsia"/>
+        </w:rPr>
+        <w:t>别配到其他项目上去了</w:t>
       </w:r>
     </w:p>
     <w:p>
@@ -4342,6 +3938,7 @@
         <w:rPr>
           <w:rFonts w:ascii="Arial Unicode MS" w:hAnsi="Arial Unicode MS" w:hint="eastAsia"/>
         </w:rPr>
+        <w:lastRenderedPageBreak/>
         <w:t>点击触发的链接如下</w:t>
       </w:r>
       <w:r>
@@ -4356,10 +3953,8 @@
         <w:rPr>
           <w:rFonts w:ascii="Arial Unicode MS" w:hAnsi="Arial Unicode MS" w:hint="eastAsia"/>
         </w:rPr>
-        <w:lastRenderedPageBreak/>
         <w:t>可见传入了</w:t>
       </w:r>
-      <w:proofErr w:type="spellStart"/>
       <w:r>
         <w:t>em</w:t>
       </w:r>
@@ -4539,11 +4134,7 @@
         </w:drawing>
       </w:r>
       <w:r>
-        <w:t>ployeeName</w:t>
-      </w:r>
-      <w:proofErr w:type="spellEnd"/>
-      <w:r>
-        <w:t xml:space="preserve">, </w:t>
+        <w:t xml:space="preserve">ployeeName, </w:t>
       </w:r>
       <w:r>
         <w:rPr>
@@ -4774,19 +4365,11 @@
       <w:r>
         <w:t xml:space="preserve">? </w:t>
       </w:r>
-      <w:proofErr w:type="gramStart"/>
-      <w:r>
-        <w:rPr>
-          <w:rFonts w:ascii="Arial Unicode MS" w:hAnsi="Arial Unicode MS" w:hint="eastAsia"/>
-        </w:rPr>
-        <w:t>一</w:t>
-      </w:r>
-      <w:proofErr w:type="gramEnd"/>
-      <w:r>
-        <w:rPr>
-          <w:rFonts w:ascii="Arial Unicode MS" w:hAnsi="Arial Unicode MS" w:hint="eastAsia"/>
-        </w:rPr>
-        <w:t>步步跟进代码</w:t>
+      <w:r>
+        <w:rPr>
+          <w:rFonts w:ascii="Arial Unicode MS" w:hAnsi="Arial Unicode MS" w:hint="eastAsia"/>
+        </w:rPr>
+        <w:t>一步步跟进代码</w:t>
       </w:r>
       <w:r>
         <w:t>....</w:t>
@@ -4811,11 +4394,9 @@
         </w:rPr>
         <w:t>可以看到进行了动态获取前端传入的参数进行</w:t>
       </w:r>
-      <w:proofErr w:type="spellStart"/>
       <w:r>
         <w:t>hql</w:t>
       </w:r>
-      <w:proofErr w:type="spellEnd"/>
       <w:r>
         <w:rPr>
           <w:rFonts w:ascii="Arial Unicode MS" w:hAnsi="Arial Unicode MS" w:hint="eastAsia"/>
@@ -5092,6 +4673,7 @@
         <w:rPr>
           <w:rFonts w:ascii="Arial Unicode MS" w:hAnsi="Arial Unicode MS" w:hint="eastAsia"/>
         </w:rPr>
+        <w:lastRenderedPageBreak/>
         <w:t>其中</w:t>
       </w:r>
       <w:r>
@@ -5103,11 +4685,9 @@
         </w:rPr>
         <w:t>这个</w:t>
       </w:r>
-      <w:proofErr w:type="spellStart"/>
       <w:r>
         <w:t>hashMap</w:t>
       </w:r>
-      <w:proofErr w:type="spellEnd"/>
       <w:r>
         <w:rPr>
           <w:rFonts w:ascii="Arial Unicode MS" w:hAnsi="Arial Unicode MS" w:hint="eastAsia"/>
@@ -5132,11 +4712,9 @@
         </w:rPr>
         <w:t>到时候拼接完的</w:t>
       </w:r>
-      <w:proofErr w:type="spellStart"/>
       <w:r>
         <w:t>hql</w:t>
       </w:r>
-      <w:proofErr w:type="spellEnd"/>
       <w:r>
         <w:rPr>
           <w:rFonts w:ascii="Arial Unicode MS" w:hAnsi="Arial Unicode MS" w:hint="eastAsia"/>
@@ -5152,11 +4730,9 @@
         </w:rPr>
         <w:t>一起传入底层</w:t>
       </w:r>
-      <w:proofErr w:type="spellStart"/>
       <w:r>
         <w:t>hiberante</w:t>
       </w:r>
-      <w:proofErr w:type="spellEnd"/>
       <w:r>
         <w:rPr>
           <w:rFonts w:ascii="Arial Unicode MS" w:hAnsi="Arial Unicode MS" w:hint="eastAsia"/>
@@ -5186,7 +4762,6 @@
         <w:rPr>
           <w:rFonts w:ascii="Arial Unicode MS" w:hAnsi="Arial Unicode MS" w:hint="eastAsia"/>
         </w:rPr>
-        <w:lastRenderedPageBreak/>
         <w:t>操作成功了但是写的异步请求却一直出现</w:t>
       </w:r>
       <w:r>
@@ -5215,14 +4790,12 @@
       <w:r>
         <w:t xml:space="preserve">, </w:t>
       </w:r>
-      <w:proofErr w:type="gramStart"/>
       <w:r>
         <w:rPr>
           <w:rFonts w:ascii="Arial Unicode MS" w:hAnsi="Arial Unicode MS" w:hint="eastAsia"/>
         </w:rPr>
         <w:t>一</w:t>
       </w:r>
-      <w:proofErr w:type="gramEnd"/>
       <w:r>
         <w:rPr>
           <w:noProof/>
@@ -5407,16 +4980,8 @@
         <w:rPr>
           <w:rFonts w:ascii="Arial Unicode MS" w:hAnsi="Arial Unicode MS" w:hint="eastAsia"/>
         </w:rPr>
-        <w:t>进入了视图</w:t>
-      </w:r>
-      <w:proofErr w:type="gramStart"/>
-      <w:r>
-        <w:rPr>
-          <w:rFonts w:ascii="Arial Unicode MS" w:hAnsi="Arial Unicode MS" w:hint="eastAsia"/>
-        </w:rPr>
-        <w:t>解析器</w:t>
-      </w:r>
-      <w:proofErr w:type="gramEnd"/>
+        <w:t>进入了视图解析器</w:t>
+      </w:r>
       <w:r>
         <w:t xml:space="preserve">, </w:t>
       </w:r>
@@ -5451,16 +5016,8 @@
         <w:rPr>
           <w:rFonts w:ascii="Arial Unicode MS" w:hAnsi="Arial Unicode MS" w:hint="eastAsia"/>
         </w:rPr>
-        <w:t>跳过视图</w:t>
-      </w:r>
-      <w:proofErr w:type="gramStart"/>
-      <w:r>
-        <w:rPr>
-          <w:rFonts w:ascii="Arial Unicode MS" w:hAnsi="Arial Unicode MS" w:hint="eastAsia"/>
-        </w:rPr>
-        <w:t>解析器</w:t>
-      </w:r>
-      <w:proofErr w:type="gramEnd"/>
+        <w:t>跳过视图解析器</w:t>
+      </w:r>
       <w:r>
         <w:t>)</w:t>
       </w:r>
@@ -5496,21 +5053,7 @@
         <w:rPr>
           <w:rFonts w:ascii="Arial Unicode MS" w:hAnsi="Arial Unicode MS" w:hint="eastAsia"/>
         </w:rPr>
-        <w:t>经过视图</w:t>
-      </w:r>
-      <w:proofErr w:type="gramStart"/>
-      <w:r>
-        <w:rPr>
-          <w:rFonts w:ascii="Arial Unicode MS" w:hAnsi="Arial Unicode MS" w:hint="eastAsia"/>
-        </w:rPr>
-        <w:t>解析器</w:t>
-      </w:r>
-      <w:proofErr w:type="gramEnd"/>
-      <w:r>
-        <w:rPr>
-          <w:rFonts w:ascii="Arial Unicode MS" w:hAnsi="Arial Unicode MS" w:hint="eastAsia"/>
-        </w:rPr>
-        <w:t>的解析</w:t>
+        <w:t>经过视图解析器的解析</w:t>
       </w:r>
       <w:r>
         <w:t xml:space="preserve">,  </w:t>
@@ -5539,11 +5082,9 @@
         </w:rPr>
         <w:t>默认返回的是</w:t>
       </w:r>
-      <w:proofErr w:type="spellStart"/>
       <w:r>
         <w:t>json</w:t>
       </w:r>
-      <w:proofErr w:type="spellEnd"/>
       <w:r>
         <w:rPr>
           <w:rFonts w:ascii="Arial Unicode MS" w:hAnsi="Arial Unicode MS" w:hint="eastAsia"/>
@@ -5557,16 +5098,8 @@
         <w:rPr>
           <w:rFonts w:ascii="Arial Unicode MS" w:hAnsi="Arial Unicode MS" w:hint="eastAsia"/>
         </w:rPr>
-        <w:t>不经过视图</w:t>
-      </w:r>
-      <w:proofErr w:type="gramStart"/>
-      <w:r>
-        <w:rPr>
-          <w:rFonts w:ascii="Arial Unicode MS" w:hAnsi="Arial Unicode MS" w:hint="eastAsia"/>
-        </w:rPr>
-        <w:t>解析器</w:t>
-      </w:r>
-      <w:proofErr w:type="gramEnd"/>
+        <w:t>不经过视图解析器</w:t>
+      </w:r>
       <w:r>
         <w:t xml:space="preserve">, </w:t>
       </w:r>
@@ -5682,11 +5215,9 @@
         </w:rPr>
         <w:t>如果只需要返回</w:t>
       </w:r>
-      <w:proofErr w:type="spellStart"/>
       <w:r>
         <w:t>RestFul</w:t>
       </w:r>
-      <w:proofErr w:type="spellEnd"/>
       <w:r>
         <w:rPr>
           <w:rFonts w:ascii="Arial Unicode MS" w:hAnsi="Arial Unicode MS" w:hint="eastAsia"/>
@@ -5760,21 +5291,7 @@
         <w:rPr>
           <w:rFonts w:ascii="Arial Unicode MS" w:hAnsi="Arial Unicode MS" w:hint="eastAsia"/>
         </w:rPr>
-        <w:t>返回了页面然后又一直请求导致爆</w:t>
-      </w:r>
-      <w:proofErr w:type="gramStart"/>
-      <w:r>
-        <w:rPr>
-          <w:rFonts w:ascii="Arial Unicode MS" w:hAnsi="Arial Unicode MS" w:hint="eastAsia"/>
-        </w:rPr>
-        <w:t>栈</w:t>
-      </w:r>
-      <w:proofErr w:type="gramEnd"/>
-      <w:r>
-        <w:rPr>
-          <w:rFonts w:ascii="Arial Unicode MS" w:hAnsi="Arial Unicode MS" w:hint="eastAsia"/>
-        </w:rPr>
-        <w:t>了</w:t>
+        <w:t>返回了页面然后又一直请求导致爆栈了</w:t>
       </w:r>
       <w:r>
         <w:t xml:space="preserve">, </w:t>
@@ -5813,22 +5330,18 @@
         </w:rPr>
         <w:t>记得继承</w:t>
       </w:r>
-      <w:proofErr w:type="spellStart"/>
       <w:r>
         <w:t>BaseAction</w:t>
       </w:r>
-      <w:proofErr w:type="spellEnd"/>
       <w:r>
         <w:rPr>
           <w:rFonts w:ascii="Arial Unicode MS" w:hAnsi="Arial Unicode MS" w:hint="eastAsia"/>
         </w:rPr>
         <w:t>使用</w:t>
       </w:r>
-      <w:proofErr w:type="spellStart"/>
       <w:r>
         <w:t>BaseAction.API_SRC</w:t>
       </w:r>
-      <w:proofErr w:type="spellEnd"/>
       <w:r>
         <w:rPr>
           <w:rFonts w:ascii="Arial Unicode MS" w:hAnsi="Arial Unicode MS" w:hint="eastAsia"/>
@@ -5937,11 +5450,9 @@
         </w:rPr>
         <w:t>信息放进了全局变量</w:t>
       </w:r>
-      <w:proofErr w:type="spellStart"/>
       <w:r>
         <w:t>app.currentUser</w:t>
       </w:r>
-      <w:proofErr w:type="spellEnd"/>
       <w:r>
         <w:rPr>
           <w:rFonts w:ascii="Arial Unicode MS" w:hAnsi="Arial Unicode MS" w:hint="eastAsia"/>
@@ -5968,21 +5479,7 @@
         <w:rPr>
           <w:rFonts w:ascii="Arial Unicode MS" w:hAnsi="Arial Unicode MS" w:hint="eastAsia"/>
         </w:rPr>
-        <w:t>那要解决该</w:t>
-      </w:r>
-      <w:proofErr w:type="gramStart"/>
-      <w:r>
-        <w:rPr>
-          <w:rFonts w:ascii="Arial Unicode MS" w:hAnsi="Arial Unicode MS" w:hint="eastAsia"/>
-        </w:rPr>
-        <w:t>该</w:t>
-      </w:r>
-      <w:proofErr w:type="gramEnd"/>
-      <w:r>
-        <w:rPr>
-          <w:rFonts w:ascii="Arial Unicode MS" w:hAnsi="Arial Unicode MS" w:hint="eastAsia"/>
-        </w:rPr>
-        <w:t>问题</w:t>
+        <w:t>那要解决该该问题</w:t>
       </w:r>
       <w:r>
         <w:t xml:space="preserve">, </w:t>
@@ -6306,11 +5803,9 @@
         </w:rPr>
         <w:t>查看到在这里将请求数据库查出信息放进了浏览器</w:t>
       </w:r>
-      <w:proofErr w:type="spellStart"/>
       <w:r>
         <w:t>localStorage</w:t>
       </w:r>
-      <w:proofErr w:type="spellEnd"/>
       <w:r>
         <w:rPr>
           <w:rFonts w:ascii="Arial Unicode MS" w:hAnsi="Arial Unicode MS" w:hint="eastAsia"/>
@@ -6333,21 +5828,7 @@
         <w:rPr>
           <w:rFonts w:ascii="Arial Unicode MS" w:hAnsi="Arial Unicode MS" w:hint="eastAsia"/>
         </w:rPr>
-        <w:t>故到了这里我们</w:t>
-      </w:r>
-      <w:proofErr w:type="gramStart"/>
-      <w:r>
-        <w:rPr>
-          <w:rFonts w:ascii="Arial Unicode MS" w:hAnsi="Arial Unicode MS" w:hint="eastAsia"/>
-        </w:rPr>
-        <w:t>旧可以</w:t>
-      </w:r>
-      <w:proofErr w:type="gramEnd"/>
-      <w:r>
-        <w:rPr>
-          <w:rFonts w:ascii="Arial Unicode MS" w:hAnsi="Arial Unicode MS" w:hint="eastAsia"/>
-        </w:rPr>
-        <w:t>解决问题</w:t>
+        <w:t>故到了这里我们旧可以解决问题</w:t>
       </w:r>
       <w:r>
         <w:rPr>
@@ -6390,22 +5871,18 @@
         </w:rPr>
         <w:t>更新了正式环境后，用户使用的</w:t>
       </w:r>
-      <w:proofErr w:type="spellStart"/>
       <w:r>
         <w:t>css</w:t>
       </w:r>
-      <w:proofErr w:type="spellEnd"/>
       <w:r>
         <w:rPr>
           <w:rFonts w:ascii="Arial Unicode MS" w:hAnsi="Arial Unicode MS" w:hint="eastAsia"/>
         </w:rPr>
         <w:t>和</w:t>
       </w:r>
-      <w:proofErr w:type="spellStart"/>
       <w:r>
         <w:t>js</w:t>
       </w:r>
-      <w:proofErr w:type="spellEnd"/>
       <w:r>
         <w:rPr>
           <w:rFonts w:ascii="Arial Unicode MS" w:hAnsi="Arial Unicode MS" w:hint="eastAsia"/>
@@ -6446,11 +5923,9 @@
         </w:rPr>
         <w:t>：内存缓存，</w:t>
       </w:r>
-      <w:proofErr w:type="spellStart"/>
       <w:r>
         <w:t>js</w:t>
       </w:r>
-      <w:proofErr w:type="spellEnd"/>
       <w:r>
         <w:rPr>
           <w:rFonts w:ascii="Arial Unicode MS" w:hAnsi="Arial Unicode MS" w:hint="eastAsia"/>
@@ -6475,7 +5950,6 @@
         </w:rPr>
         <w:t>硬盘缓存，</w:t>
       </w:r>
-      <w:proofErr w:type="spellStart"/>
       <w:r>
         <w:t>cs</w:t>
       </w:r>
@@ -6604,7 +6078,6 @@
       <w:r>
         <w:t>s</w:t>
       </w:r>
-      <w:proofErr w:type="spellEnd"/>
       <w:r>
         <w:rPr>
           <w:rFonts w:ascii="Arial Unicode MS" w:hAnsi="Arial Unicode MS" w:hint="eastAsia"/>
@@ -6776,6 +6249,7 @@
         <w:rPr>
           <w:rFonts w:ascii="Arial Unicode MS" w:hAnsi="Arial Unicode MS" w:hint="eastAsia"/>
         </w:rPr>
+        <w:lastRenderedPageBreak/>
         <w:t>强制缓存控制字段是</w:t>
       </w:r>
       <w:r>
@@ -6893,19 +6367,10 @@
         <w:rPr>
           <w:rFonts w:ascii="Arial Unicode MS" w:hAnsi="Arial Unicode MS" w:hint="eastAsia"/>
         </w:rPr>
-        <w:lastRenderedPageBreak/>
         <w:t>缓存协商字段是</w:t>
       </w:r>
       <w:r>
-        <w:t>Last-</w:t>
-      </w:r>
-      <w:proofErr w:type="spellStart"/>
-      <w:r>
-        <w:t>Modefied</w:t>
-      </w:r>
-      <w:proofErr w:type="spellEnd"/>
-      <w:r>
-        <w:t>/IF-Modified-Since</w:t>
+        <w:t>Last-Modefied/IF-Modified-Since</w:t>
       </w:r>
       <w:r>
         <w:rPr>
@@ -6913,13 +6378,8 @@
         </w:rPr>
         <w:t>、</w:t>
       </w:r>
-      <w:proofErr w:type="spellStart"/>
-      <w:r>
-        <w:t>Etag</w:t>
-      </w:r>
-      <w:proofErr w:type="spellEnd"/>
-      <w:r>
-        <w:t>/IF-None-Match</w:t>
+      <w:r>
+        <w:t>Etag/IF-None-Match</w:t>
       </w:r>
     </w:p>
     <w:p>
@@ -6939,22 +6399,18 @@
         </w:rPr>
         <w:t>和</w:t>
       </w:r>
-      <w:proofErr w:type="spellStart"/>
       <w:r>
         <w:t>Etag</w:t>
       </w:r>
-      <w:proofErr w:type="spellEnd"/>
       <w:r>
         <w:rPr>
           <w:rFonts w:ascii="Arial Unicode MS" w:hAnsi="Arial Unicode MS" w:hint="eastAsia"/>
         </w:rPr>
         <w:t>可以一起使用，服务器优先验证</w:t>
       </w:r>
-      <w:proofErr w:type="spellStart"/>
       <w:r>
         <w:t>Etag</w:t>
       </w:r>
-      <w:proofErr w:type="spellEnd"/>
       <w:r>
         <w:rPr>
           <w:rFonts w:ascii="Arial Unicode MS" w:hAnsi="Arial Unicode MS" w:hint="eastAsia"/>
@@ -7044,13 +6500,8 @@
         </w:numPr>
       </w:pPr>
       <w:r>
-        <w:t>no-</w:t>
-      </w:r>
-      <w:proofErr w:type="spellStart"/>
-      <w:r>
-        <w:t>chache</w:t>
-      </w:r>
-      <w:proofErr w:type="spellEnd"/>
+        <w:t>no-chache</w:t>
+      </w:r>
       <w:r>
         <w:rPr>
           <w:rFonts w:ascii="Arial Unicode MS" w:hAnsi="Arial Unicode MS" w:hint="eastAsia"/>
@@ -7105,11 +6556,10 @@
           <w:numId w:val="3"/>
         </w:numPr>
       </w:pPr>
-      <w:proofErr w:type="spellStart"/>
-      <w:r>
+      <w:r>
+        <w:lastRenderedPageBreak/>
         <w:t>vue</w:t>
       </w:r>
-      <w:proofErr w:type="spellEnd"/>
       <w:r>
         <w:rPr>
           <w:rFonts w:ascii="Arial Unicode MS" w:hAnsi="Arial Unicode MS" w:hint="eastAsia"/>
@@ -7235,21 +6685,7 @@
         <w:rPr>
           <w:rFonts w:ascii="Arial Unicode MS" w:hAnsi="Arial Unicode MS" w:hint="eastAsia"/>
         </w:rPr>
-        <w:t>码的情况，所以每次更新</w:t>
-      </w:r>
-      <w:proofErr w:type="gramStart"/>
-      <w:r>
-        <w:rPr>
-          <w:rFonts w:ascii="Arial Unicode MS" w:hAnsi="Arial Unicode MS" w:hint="eastAsia"/>
-        </w:rPr>
-        <w:t>后文件</w:t>
-      </w:r>
-      <w:proofErr w:type="gramEnd"/>
-      <w:r>
-        <w:rPr>
-          <w:rFonts w:ascii="Arial Unicode MS" w:hAnsi="Arial Unicode MS" w:hint="eastAsia"/>
-        </w:rPr>
-        <w:t>都发生变化</w:t>
+        <w:t>码的情况，所以每次更新后文件都发生变化</w:t>
       </w:r>
     </w:p>
     <w:p>
@@ -7266,11 +6702,9 @@
         </w:rPr>
         <w:t>那么再</w:t>
       </w:r>
-      <w:proofErr w:type="spellStart"/>
       <w:r>
         <w:t>vue</w:t>
       </w:r>
-      <w:proofErr w:type="spellEnd"/>
       <w:r>
         <w:rPr>
           <w:rFonts w:ascii="Arial Unicode MS" w:hAnsi="Arial Unicode MS" w:hint="eastAsia"/>
@@ -7392,21 +6826,7 @@
         <w:rPr>
           <w:rFonts w:ascii="Arial Unicode MS" w:hAnsi="Arial Unicode MS" w:hint="eastAsia"/>
         </w:rPr>
-        <w:t>解决（未测试，环境不敢乱动，怕被</w:t>
-      </w:r>
-      <w:proofErr w:type="gramStart"/>
-      <w:r>
-        <w:rPr>
-          <w:rFonts w:ascii="Arial Unicode MS" w:hAnsi="Arial Unicode MS" w:hint="eastAsia"/>
-        </w:rPr>
-        <w:t>屌</w:t>
-      </w:r>
-      <w:proofErr w:type="gramEnd"/>
-      <w:r>
-        <w:rPr>
-          <w:rFonts w:ascii="Arial Unicode MS" w:hAnsi="Arial Unicode MS" w:hint="eastAsia"/>
-        </w:rPr>
-        <w:t>）</w:t>
+        <w:t>解决（未测试，环境不敢乱动，怕被屌）</w:t>
       </w:r>
       <w:r>
         <w:rPr>
@@ -7525,7 +6945,6 @@
         </w:rPr>
         <w:t>2</w:t>
       </w:r>
-      <w:proofErr w:type="gramStart"/>
       <w:r>
         <w:rPr>
           <w:rFonts w:ascii="Arial Unicode MS" w:hAnsi="Arial Unicode MS" w:hint="eastAsia"/>
@@ -7533,7 +6952,6 @@
         </w:rPr>
         <w:t>取余总能除完</w:t>
       </w:r>
-      <w:proofErr w:type="gramEnd"/>
       <w:r>
         <w:rPr>
           <w:lang w:val="zh-CN"/>
@@ -7970,23 +7388,7 @@
           <w:rFonts w:ascii="Arial Unicode MS" w:hAnsi="Arial Unicode MS" w:hint="eastAsia"/>
           <w:lang w:val="zh-CN"/>
         </w:rPr>
-        <w:t>那么可以看</w:t>
-      </w:r>
-      <w:proofErr w:type="gramStart"/>
-      <w:r>
-        <w:rPr>
-          <w:rFonts w:ascii="Arial Unicode MS" w:hAnsi="Arial Unicode MS" w:hint="eastAsia"/>
-          <w:lang w:val="zh-CN"/>
-        </w:rPr>
-        <w:t>下业务</w:t>
-      </w:r>
-      <w:proofErr w:type="gramEnd"/>
-      <w:r>
-        <w:rPr>
-          <w:rFonts w:ascii="Arial Unicode MS" w:hAnsi="Arial Unicode MS" w:hint="eastAsia"/>
-          <w:lang w:val="zh-CN"/>
-        </w:rPr>
-        <w:t>中存在的问题</w:t>
+        <w:t>那么可以看下业务中存在的问题</w:t>
       </w:r>
       <w:r>
         <w:rPr>
@@ -8034,13 +7436,8 @@
         </w:rPr>
         <w:t>发现，开始怀疑是代码出现问题，结果处理之前就已经发生了精度丢失，故翻阅</w:t>
       </w:r>
-      <w:proofErr w:type="spellStart"/>
-      <w:r>
-        <w:t>apache</w:t>
-      </w:r>
-      <w:proofErr w:type="spellEnd"/>
-      <w:r>
-        <w:t xml:space="preserve"> POI</w:t>
+      <w:r>
+        <w:t>apache POI</w:t>
       </w:r>
       <w:r>
         <w:rPr>
@@ -8166,21 +7563,7 @@
         <w:rPr>
           <w:rFonts w:ascii="Arial Unicode MS" w:hAnsi="Arial Unicode MS" w:hint="eastAsia"/>
         </w:rPr>
-        <w:t>的形式来存储的，必须手动</w:t>
-      </w:r>
-      <w:proofErr w:type="gramStart"/>
-      <w:r>
-        <w:rPr>
-          <w:rFonts w:ascii="Arial Unicode MS" w:hAnsi="Arial Unicode MS" w:hint="eastAsia"/>
-        </w:rPr>
-        <w:t>点数据框</w:t>
-      </w:r>
-      <w:proofErr w:type="gramEnd"/>
-      <w:r>
-        <w:rPr>
-          <w:rFonts w:ascii="Arial Unicode MS" w:hAnsi="Arial Unicode MS" w:hint="eastAsia"/>
-        </w:rPr>
-        <w:t>回车一下才变为文本，导致改了文本数据格式仍然有问题。</w:t>
+        <w:t>的形式来存储的，必须手动点数据框回车一下才变为文本，导致改了文本数据格式仍然有问题。</w:t>
       </w:r>
     </w:p>
     <w:p>
@@ -8197,33 +7580,14 @@
       <w:pPr>
         <w:pStyle w:val="a9"/>
       </w:pPr>
-      <w:proofErr w:type="spellStart"/>
-      <w:r>
-        <w:t>BigDecimal.longValue</w:t>
-      </w:r>
-      <w:proofErr w:type="spellEnd"/>
-      <w:r>
-        <w:t>()</w:t>
-      </w:r>
-      <w:r>
-        <w:rPr>
-          <w:rFonts w:ascii="Arial Unicode MS" w:hAnsi="Arial Unicode MS" w:hint="eastAsia"/>
-        </w:rPr>
-        <w:t>转后</w:t>
-      </w:r>
-      <w:proofErr w:type="gramStart"/>
-      <w:r>
-        <w:rPr>
-          <w:rFonts w:ascii="Arial Unicode MS" w:hAnsi="Arial Unicode MS" w:hint="eastAsia"/>
-        </w:rPr>
-        <w:t>后</w:t>
-      </w:r>
-      <w:proofErr w:type="gramEnd"/>
-      <w:r>
-        <w:rPr>
-          <w:rFonts w:ascii="Arial Unicode MS" w:hAnsi="Arial Unicode MS" w:hint="eastAsia"/>
-        </w:rPr>
-        <w:t>为</w:t>
+      <w:r>
+        <w:t>BigDecimal.longValue()</w:t>
+      </w:r>
+      <w:r>
+        <w:rPr>
+          <w:rFonts w:ascii="Arial Unicode MS" w:hAnsi="Arial Unicode MS" w:hint="eastAsia"/>
+        </w:rPr>
+        <w:t>转后后为</w:t>
       </w:r>
       <w:r>
         <w:t>0</w:t>
@@ -8239,24 +7603,17 @@
         </w:rPr>
         <w:t>实际上</w:t>
       </w:r>
-      <w:proofErr w:type="spellStart"/>
       <w:r>
         <w:t>BigDecimal</w:t>
       </w:r>
-      <w:proofErr w:type="spellEnd"/>
       <w:r>
         <w:rPr>
           <w:rFonts w:ascii="Arial Unicode MS" w:hAnsi="Arial Unicode MS" w:hint="eastAsia"/>
         </w:rPr>
         <w:t>中的</w:t>
       </w:r>
-      <w:proofErr w:type="spellStart"/>
-      <w:r>
-        <w:t>longvalue</w:t>
-      </w:r>
-      <w:proofErr w:type="spellEnd"/>
-      <w:r>
-        <w:t>()</w:t>
+      <w:r>
+        <w:t>longvalue()</w:t>
       </w:r>
       <w:r>
         <w:rPr>
@@ -8293,13 +7650,8 @@
         </w:rPr>
         <w:t>如果不想四舍五入，可以使用</w:t>
       </w:r>
-      <w:proofErr w:type="spellStart"/>
-      <w:r>
-        <w:t>doubleValue</w:t>
-      </w:r>
-      <w:proofErr w:type="spellEnd"/>
-      <w:r>
-        <w:t>()</w:t>
+      <w:r>
+        <w:t>doubleValue()</w:t>
       </w:r>
     </w:p>
     <w:p>
@@ -8374,14 +7726,12 @@
         </w:rPr>
         <w:t>是通过</w:t>
       </w:r>
-      <w:proofErr w:type="spellStart"/>
       <w:r>
         <w:rPr>
           <w:lang w:val="fr-FR"/>
         </w:rPr>
         <w:t>onchange</w:t>
       </w:r>
-      <w:proofErr w:type="spellEnd"/>
       <w:r>
         <w:rPr>
           <w:rFonts w:ascii="Arial Unicode MS" w:hAnsi="Arial Unicode MS" w:hint="eastAsia"/>
@@ -8389,11 +7739,9 @@
         </w:rPr>
         <w:t>事件来触发</w:t>
       </w:r>
-      <w:proofErr w:type="spellStart"/>
       <w:r>
         <w:t>js</w:t>
       </w:r>
-      <w:proofErr w:type="spellEnd"/>
       <w:r>
         <w:rPr>
           <w:rFonts w:ascii="Arial Unicode MS" w:hAnsi="Arial Unicode MS" w:hint="eastAsia"/>
@@ -8427,14 +7775,12 @@
         </w:rPr>
         <w:t>所以这个时候</w:t>
       </w:r>
-      <w:proofErr w:type="spellStart"/>
       <w:r>
         <w:rPr>
           <w:lang w:val="fr-FR"/>
         </w:rPr>
         <w:t>onchange</w:t>
       </w:r>
-      <w:proofErr w:type="spellEnd"/>
       <w:r>
         <w:rPr>
           <w:rFonts w:ascii="Arial Unicode MS" w:hAnsi="Arial Unicode MS" w:hint="eastAsia"/>
@@ -8492,27 +7838,14 @@
         </w:rPr>
         <w:t>重新设置为空即</w:t>
       </w:r>
-      <w:proofErr w:type="spellStart"/>
-      <w:r>
-        <w:t>e.target.value</w:t>
-      </w:r>
-      <w:proofErr w:type="spellEnd"/>
-      <w:proofErr w:type="gramStart"/>
-      <w:r>
-        <w:t>=</w:t>
+      <w:r>
+        <w:t>e.target.value=</w:t>
       </w:r>
       <w:r>
         <w:rPr>
           <w:rtl/>
         </w:rPr>
-        <w:t>‘</w:t>
-      </w:r>
-      <w:proofErr w:type="gramEnd"/>
-      <w:r>
-        <w:rPr>
-          <w:rtl/>
-        </w:rPr>
-        <w:t>’</w:t>
+        <w:t>‘’</w:t>
       </w:r>
     </w:p>
     <w:p>
@@ -8678,7 +8011,7 @@
       <w:pPr>
         <w:pStyle w:val="2"/>
         <w:rPr>
-          <w:rFonts w:ascii="Arial Unicode MS" w:eastAsiaTheme="minorEastAsia" w:hAnsi="Arial Unicode MS"/>
+          <w:rFonts w:ascii="Arial Unicode MS" w:eastAsiaTheme="minorEastAsia" w:hAnsi="Arial Unicode MS" w:hint="eastAsia"/>
         </w:rPr>
       </w:pPr>
       <w:r>
@@ -8906,21 +8239,7 @@
           <w:rFonts w:ascii="宋体" w:eastAsia="宋体" w:hAnsi="宋体" w:cs="宋体" w:hint="eastAsia"/>
         </w:rPr>
         <w:lastRenderedPageBreak/>
-        <w:t>手动引入单个组件</w:t>
-      </w:r>
-      <w:proofErr w:type="spellStart"/>
-      <w:r>
-        <w:rPr>
-          <w:rFonts w:ascii="宋体" w:eastAsia="宋体" w:hAnsi="宋体" w:cs="宋体" w:hint="eastAsia"/>
-        </w:rPr>
-        <w:t>vant</w:t>
-      </w:r>
-      <w:proofErr w:type="spellEnd"/>
-      <w:r>
-        <w:rPr>
-          <w:rFonts w:ascii="宋体" w:eastAsia="宋体" w:hAnsi="宋体" w:cs="宋体" w:hint="eastAsia"/>
-        </w:rPr>
-        <w:t>默认的less样式</w:t>
+        <w:t>手动引入单个组件vant默认的less样式</w:t>
       </w:r>
     </w:p>
     <w:p>
@@ -8928,7 +8247,7 @@
         <w:pStyle w:val="ac"/>
         <w:ind w:firstLine="480"/>
         <w:rPr>
-          <w:rFonts w:eastAsiaTheme="minorEastAsia" w:hint="default"/>
+          <w:rFonts w:eastAsiaTheme="minorEastAsia"/>
         </w:rPr>
       </w:pPr>
       <w:r>
@@ -8986,7 +8305,7 @@
         </w:numPr>
         <w:ind w:firstLineChars="0"/>
         <w:rPr>
-          <w:rFonts w:eastAsiaTheme="minorEastAsia" w:hint="default"/>
+          <w:rFonts w:eastAsiaTheme="minorEastAsia"/>
         </w:rPr>
       </w:pPr>
       <w:r>
@@ -9049,7 +8368,7 @@
         <w:pStyle w:val="ac"/>
         <w:ind w:left="220" w:firstLineChars="0" w:firstLine="0"/>
         <w:rPr>
-          <w:rFonts w:eastAsiaTheme="minorEastAsia" w:hint="default"/>
+          <w:rFonts w:eastAsiaTheme="minorEastAsia"/>
         </w:rPr>
       </w:pPr>
       <w:r>
@@ -9103,7 +8422,7 @@
         <w:pStyle w:val="ac"/>
         <w:ind w:left="220" w:firstLineChars="0" w:firstLine="0"/>
         <w:rPr>
-          <w:rFonts w:eastAsiaTheme="minorEastAsia" w:hint="default"/>
+          <w:rFonts w:eastAsiaTheme="minorEastAsia"/>
         </w:rPr>
       </w:pPr>
       <w:r>
@@ -9170,110 +8489,92 @@
         </w:numPr>
         <w:ind w:firstLineChars="0"/>
         <w:rPr>
+          <w:rFonts w:eastAsiaTheme="minorEastAsia"/>
+        </w:rPr>
+      </w:pPr>
+      <w:r>
+        <w:rPr>
+          <w:rFonts w:eastAsiaTheme="minorEastAsia"/>
+        </w:rPr>
+        <w:t>如果需要在单个组件文件中使用</w:t>
+      </w:r>
+      <w:r>
+        <w:rPr>
+          <w:rFonts w:eastAsiaTheme="minorEastAsia"/>
+        </w:rPr>
+        <w:t>less</w:t>
+      </w:r>
+      <w:r>
+        <w:rPr>
+          <w:rFonts w:eastAsiaTheme="minorEastAsia"/>
+        </w:rPr>
+        <w:t>进行定制</w:t>
+      </w:r>
+      <w:r>
+        <w:rPr>
+          <w:rFonts w:eastAsiaTheme="minorEastAsia"/>
+        </w:rPr>
+        <w:t>vant</w:t>
+      </w:r>
+      <w:r>
+        <w:rPr>
+          <w:rFonts w:eastAsiaTheme="minorEastAsia"/>
+        </w:rPr>
+        <w:t>的组件样式</w:t>
+      </w:r>
+      <w:r>
+        <w:rPr>
+          <w:rFonts w:eastAsiaTheme="minorEastAsia"/>
+        </w:rPr>
+        <w:t>,</w:t>
+      </w:r>
+      <w:r>
+        <w:rPr>
           <w:rFonts w:eastAsiaTheme="minorEastAsia" w:hint="default"/>
         </w:rPr>
-      </w:pPr>
+        <w:t xml:space="preserve"> </w:t>
+      </w:r>
       <w:r>
         <w:rPr>
           <w:rFonts w:eastAsiaTheme="minorEastAsia"/>
         </w:rPr>
-        <w:t>如果需要在单个组件文件中使用</w:t>
+        <w:t>需要在</w:t>
       </w:r>
       <w:r>
         <w:rPr>
           <w:rFonts w:eastAsiaTheme="minorEastAsia"/>
         </w:rPr>
+        <w:t>style</w:t>
+      </w:r>
+      <w:r>
+        <w:rPr>
+          <w:rFonts w:eastAsiaTheme="minorEastAsia"/>
+        </w:rPr>
+        <w:t>中将</w:t>
+      </w:r>
+      <w:r>
+        <w:rPr>
+          <w:rFonts w:eastAsiaTheme="minorEastAsia"/>
+        </w:rPr>
+        <w:t>lang</w:t>
+      </w:r>
+      <w:r>
+        <w:rPr>
+          <w:rFonts w:eastAsiaTheme="minorEastAsia" w:hint="default"/>
+        </w:rPr>
+        <w:t>=”</w:t>
+      </w:r>
+      <w:r>
+        <w:rPr>
+          <w:rFonts w:eastAsiaTheme="minorEastAsia"/>
+        </w:rPr>
         <w:t>less</w:t>
       </w:r>
       <w:r>
         <w:rPr>
-          <w:rFonts w:eastAsiaTheme="minorEastAsia"/>
-        </w:rPr>
-        <w:t>进行定制</w:t>
-      </w:r>
-      <w:proofErr w:type="spellStart"/>
-      <w:r>
-        <w:rPr>
-          <w:rFonts w:eastAsiaTheme="minorEastAsia"/>
-        </w:rPr>
-        <w:t>vant</w:t>
-      </w:r>
-      <w:proofErr w:type="spellEnd"/>
-      <w:r>
-        <w:rPr>
-          <w:rFonts w:eastAsiaTheme="minorEastAsia"/>
-        </w:rPr>
-        <w:t>的组件样式</w:t>
-      </w:r>
-      <w:r>
-        <w:rPr>
-          <w:rFonts w:eastAsiaTheme="minorEastAsia"/>
-        </w:rPr>
-        <w:t>,</w:t>
-      </w:r>
-      <w:r>
-        <w:rPr>
           <w:rFonts w:eastAsiaTheme="minorEastAsia" w:hint="default"/>
         </w:rPr>
-        <w:t xml:space="preserve"> </w:t>
-      </w:r>
-      <w:r>
-        <w:rPr>
-          <w:rFonts w:eastAsiaTheme="minorEastAsia"/>
-        </w:rPr>
-        <w:t>需要在</w:t>
-      </w:r>
-      <w:r>
-        <w:rPr>
-          <w:rFonts w:eastAsiaTheme="minorEastAsia"/>
-        </w:rPr>
-        <w:t>style</w:t>
-      </w:r>
-      <w:r>
-        <w:rPr>
-          <w:rFonts w:eastAsiaTheme="minorEastAsia"/>
-        </w:rPr>
-        <w:t>中将</w:t>
-      </w:r>
-      <w:r>
-        <w:rPr>
-          <w:rFonts w:eastAsiaTheme="minorEastAsia"/>
-        </w:rPr>
-        <w:t>lang</w:t>
-      </w:r>
-      <w:r>
-        <w:rPr>
-          <w:rFonts w:eastAsiaTheme="minorEastAsia" w:hint="default"/>
-        </w:rPr>
-        <w:t>=</w:t>
-      </w:r>
-      <w:proofErr w:type="gramStart"/>
-      <w:r>
-        <w:rPr>
-          <w:rFonts w:eastAsiaTheme="minorEastAsia" w:hint="default"/>
-        </w:rPr>
-        <w:t>”</w:t>
-      </w:r>
-      <w:proofErr w:type="gramEnd"/>
-      <w:r>
-        <w:rPr>
-          <w:rFonts w:eastAsiaTheme="minorEastAsia"/>
-        </w:rPr>
-        <w:t>less</w:t>
-      </w:r>
-      <w:proofErr w:type="gramStart"/>
-      <w:r>
-        <w:rPr>
-          <w:rFonts w:eastAsiaTheme="minorEastAsia" w:hint="default"/>
-        </w:rPr>
-        <w:t>”</w:t>
-      </w:r>
-      <w:proofErr w:type="gramEnd"/>
-      <w:r>
-        <w:rPr>
-          <w:rFonts w:eastAsiaTheme="minorEastAsia" w:hint="default"/>
-        </w:rPr>
-        <w:t xml:space="preserve"> </w:t>
+        <w:t xml:space="preserve">” </w:t>
       </w:r>
       <w:r>
         <w:rPr>
@@ -9483,7 +8784,7 @@
         <w:pStyle w:val="ac"/>
         <w:ind w:left="220" w:firstLineChars="0" w:firstLine="0"/>
         <w:rPr>
-          <w:rFonts w:eastAsiaTheme="minorEastAsia" w:hint="default"/>
+          <w:rFonts w:eastAsiaTheme="minorEastAsia"/>
         </w:rPr>
       </w:pPr>
       <w:r>
@@ -9535,6 +8836,138 @@
     </w:p>
     <w:p>
       <w:pPr>
+        <w:pStyle w:val="a9"/>
+        <w:rPr>
+          <w:rFonts w:asciiTheme="minorEastAsia" w:eastAsiaTheme="minorEastAsia" w:hAnsiTheme="minorEastAsia"/>
+          <w:lang w:val="zh-CN"/>
+        </w:rPr>
+      </w:pPr>
+      <w:r>
+        <w:rPr>
+          <w:rFonts w:asciiTheme="minorEastAsia" w:eastAsiaTheme="minorEastAsia" w:hAnsiTheme="minorEastAsia" w:hint="eastAsia"/>
+          <w:lang w:val="zh-CN"/>
+        </w:rPr>
+        <w:t>解决前端debugger断点定位不准</w:t>
+      </w:r>
+    </w:p>
+    <w:p>
+      <w:pPr>
+        <w:pStyle w:val="2"/>
+        <w:numPr>
+          <w:ilvl w:val="0"/>
+          <w:numId w:val="3"/>
+        </w:numPr>
+      </w:pPr>
+      <w:r>
+        <w:rPr>
+          <w:rFonts w:hint="eastAsia"/>
+          <w:lang w:val="zh-CN"/>
+        </w:rPr>
+        <w:t>在</w:t>
+      </w:r>
+      <w:r>
+        <w:rPr>
+          <w:rFonts w:hint="eastAsia"/>
+        </w:rPr>
+        <w:t>vue</w:t>
+      </w:r>
+      <w:r>
+        <w:t>.</w:t>
+      </w:r>
+      <w:r>
+        <w:rPr>
+          <w:rFonts w:hint="eastAsia"/>
+        </w:rPr>
+        <w:t>config</w:t>
+      </w:r>
+      <w:r>
+        <w:t>.</w:t>
+      </w:r>
+      <w:r>
+        <w:rPr>
+          <w:rFonts w:hint="eastAsia"/>
+        </w:rPr>
+        <w:t>js</w:t>
+      </w:r>
+      <w:r>
+        <w:rPr>
+          <w:rFonts w:hint="eastAsia"/>
+          <w:lang w:val="zh-CN"/>
+        </w:rPr>
+        <w:t>加上</w:t>
+      </w:r>
+      <w:r>
+        <w:rPr>
+          <w:rFonts w:hint="eastAsia"/>
+        </w:rPr>
+        <w:t>source</w:t>
+      </w:r>
+      <w:r>
+        <w:t>-</w:t>
+      </w:r>
+      <w:r>
+        <w:rPr>
+          <w:rFonts w:hint="eastAsia"/>
+        </w:rPr>
+        <w:t>map</w:t>
+      </w:r>
+    </w:p>
+    <w:p>
+      <w:pPr>
+        <w:pStyle w:val="2"/>
+        <w:ind w:left="220"/>
+        <w:rPr>
+          <w:rFonts w:hint="eastAsia"/>
+        </w:rPr>
+      </w:pPr>
+      <w:r>
+        <w:rPr>
+          <w:noProof/>
+          <w14:textOutline w14:w="0" w14:cap="rnd" w14:cmpd="sng" w14:algn="ctr">
+            <w14:noFill/>
+            <w14:prstDash w14:val="solid"/>
+            <w14:bevel/>
+          </w14:textOutline>
+        </w:rPr>
+        <w:drawing>
+          <wp:inline distT="0" distB="0" distL="0" distR="0" wp14:anchorId="4C64AF54" wp14:editId="4DA70CDF">
+            <wp:extent cx="2181225" cy="685800"/>
+            <wp:effectExtent l="0" t="0" r="9525" b="0"/>
+            <wp:docPr id="3" name="图片 3"/>
+            <wp:cNvGraphicFramePr>
+              <a:graphicFrameLocks xmlns:a="http://schemas.openxmlformats.org/drawingml/2006/main" noChangeAspect="1"/>
+            </wp:cNvGraphicFramePr>
+            <a:graphic xmlns:a="http://schemas.openxmlformats.org/drawingml/2006/main">
+              <a:graphicData uri="http://schemas.openxmlformats.org/drawingml/2006/picture">
+                <pic:pic xmlns:pic="http://schemas.openxmlformats.org/drawingml/2006/picture">
+                  <pic:nvPicPr>
+                    <pic:cNvPr id="1" name=""/>
+                    <pic:cNvPicPr/>
+                  </pic:nvPicPr>
+                  <pic:blipFill>
+                    <a:blip r:embed="rId56"/>
+                    <a:stretch>
+                      <a:fillRect/>
+                    </a:stretch>
+                  </pic:blipFill>
+                  <pic:spPr>
+                    <a:xfrm>
+                      <a:off x="0" y="0"/>
+                      <a:ext cx="2181225" cy="685800"/>
+                    </a:xfrm>
+                    <a:prstGeom prst="rect">
+                      <a:avLst/>
+                    </a:prstGeom>
+                  </pic:spPr>
+                </pic:pic>
+              </a:graphicData>
+            </a:graphic>
+          </wp:inline>
+        </w:drawing>
+      </w:r>
+    </w:p>
+    <w:p>
+      <w:pPr>
         <w:pStyle w:val="ac"/>
         <w:ind w:left="220" w:firstLineChars="0" w:firstLine="0"/>
         <w:rPr>
@@ -9543,8 +8976,8 @@
       </w:pPr>
     </w:p>
     <w:sectPr>
-      <w:headerReference w:type="default" r:id="rId56"/>
-      <w:footerReference w:type="default" r:id="rId57"/>
+      <w:headerReference w:type="default" r:id="rId57"/>
+      <w:footerReference w:type="default" r:id="rId58"/>
       <w:pgSz w:w="11906" w:h="16838"/>
       <w:pgMar w:top="1598" w:right="1440" w:bottom="1440" w:left="1440" w:header="1195" w:footer="864" w:gutter="0"/>
       <w:cols w:space="720"/>
@@ -10163,7 +9596,7 @@
   <w:num w:numId="3" w16cid:durableId="619649788">
     <w:abstractNumId w:val="1"/>
     <w:lvlOverride w:ilvl="0">
-      <w:lvl w:ilvl="0" w:tplc="4142EA16">
+      <w:lvl w:ilvl="0" w:tplc="B47A4E86">
         <w:start w:val="1"/>
         <w:numFmt w:val="bullet"/>
         <w:lvlText w:val="-"/>
@@ -10192,7 +9625,7 @@
       </w:lvl>
     </w:lvlOverride>
     <w:lvlOverride w:ilvl="1">
-      <w:lvl w:ilvl="1" w:tplc="F1725F1C">
+      <w:lvl w:ilvl="1" w:tplc="EE386890">
         <w:start w:val="1"/>
         <w:numFmt w:val="bullet"/>
         <w:lvlText w:val="•"/>
@@ -10221,7 +9654,7 @@
       </w:lvl>
     </w:lvlOverride>
     <w:lvlOverride w:ilvl="2">
-      <w:lvl w:ilvl="2" w:tplc="17B01102">
+      <w:lvl w:ilvl="2" w:tplc="BDC22C0C">
         <w:start w:val="1"/>
         <w:numFmt w:val="bullet"/>
         <w:lvlText w:val="-"/>
@@ -10250,7 +9683,7 @@
       </w:lvl>
     </w:lvlOverride>
     <w:lvlOverride w:ilvl="3">
-      <w:lvl w:ilvl="3" w:tplc="CB761E34">
+      <w:lvl w:ilvl="3" w:tplc="494C54D4">
         <w:start w:val="1"/>
         <w:numFmt w:val="bullet"/>
         <w:lvlText w:val="•"/>
@@ -10279,7 +9712,7 @@
       </w:lvl>
     </w:lvlOverride>
     <w:lvlOverride w:ilvl="4">
-      <w:lvl w:ilvl="4" w:tplc="0EB48C34">
+      <w:lvl w:ilvl="4" w:tplc="98EAC70E">
         <w:start w:val="1"/>
         <w:numFmt w:val="bullet"/>
         <w:lvlText w:val="-"/>
@@ -10308,7 +9741,7 @@
       </w:lvl>
     </w:lvlOverride>
     <w:lvlOverride w:ilvl="5">
-      <w:lvl w:ilvl="5" w:tplc="2C9E1632">
+      <w:lvl w:ilvl="5" w:tplc="210ADA1E">
         <w:start w:val="1"/>
         <w:numFmt w:val="bullet"/>
         <w:lvlText w:val="•"/>
@@ -10337,7 +9770,7 @@
       </w:lvl>
     </w:lvlOverride>
     <w:lvlOverride w:ilvl="6">
-      <w:lvl w:ilvl="6" w:tplc="01E89126">
+      <w:lvl w:ilvl="6" w:tplc="39386DD0">
         <w:start w:val="1"/>
         <w:numFmt w:val="bullet"/>
         <w:lvlText w:val="-"/>
@@ -10366,7 +9799,7 @@
       </w:lvl>
     </w:lvlOverride>
     <w:lvlOverride w:ilvl="7">
-      <w:lvl w:ilvl="7" w:tplc="F61A0304">
+      <w:lvl w:ilvl="7" w:tplc="4B9E638C">
         <w:start w:val="1"/>
         <w:numFmt w:val="bullet"/>
         <w:lvlText w:val="•"/>
@@ -10395,7 +9828,7 @@
       </w:lvl>
     </w:lvlOverride>
     <w:lvlOverride w:ilvl="8">
-      <w:lvl w:ilvl="8" w:tplc="30020D76">
+      <w:lvl w:ilvl="8" w:tplc="7586170A">
         <w:start w:val="1"/>
         <w:numFmt w:val="bullet"/>
         <w:lvlText w:val="-"/>

--- a/飞收项目遇到的问题.docx
+++ b/飞收项目遇到的问题.docx
@@ -5,6 +5,9 @@
     <w:p>
       <w:pPr>
         <w:pStyle w:val="a7"/>
+        <w:rPr>
+          <w:rFonts w:hint="eastAsia"/>
+        </w:rPr>
       </w:pPr>
       <w:r>
         <w:fldChar w:fldCharType="begin" w:fldLock="1"/>
@@ -96,6 +99,9 @@
     <w:p>
       <w:pPr>
         <w:pStyle w:val="a7"/>
+        <w:rPr>
+          <w:rFonts w:hint="eastAsia"/>
+        </w:rPr>
       </w:pPr>
     </w:p>
     <w:p>
@@ -117,6 +123,9 @@
     <w:p>
       <w:pPr>
         <w:pStyle w:val="a9"/>
+        <w:rPr>
+          <w:rFonts w:hint="eastAsia"/>
+        </w:rPr>
       </w:pPr>
       <w:r>
         <w:t>1. jar</w:t>
@@ -389,6 +398,9 @@
     <w:p>
       <w:pPr>
         <w:pStyle w:val="a9"/>
+        <w:rPr>
+          <w:rFonts w:hint="eastAsia"/>
+        </w:rPr>
       </w:pPr>
       <w:r>
         <w:t xml:space="preserve">2. </w:t>
@@ -448,6 +460,9 @@
     <w:p>
       <w:pPr>
         <w:pStyle w:val="a9"/>
+        <w:rPr>
+          <w:rFonts w:hint="eastAsia"/>
+        </w:rPr>
       </w:pPr>
       <w:r>
         <w:lastRenderedPageBreak/>
@@ -463,6 +478,9 @@
     <w:p>
       <w:pPr>
         <w:pStyle w:val="2"/>
+        <w:rPr>
+          <w:rFonts w:hint="eastAsia"/>
+        </w:rPr>
       </w:pPr>
       <w:r>
         <w:rPr>
@@ -510,11 +528,17 @@
     <w:p>
       <w:pPr>
         <w:pStyle w:val="2"/>
+        <w:rPr>
+          <w:rFonts w:hint="eastAsia"/>
+        </w:rPr>
       </w:pPr>
     </w:p>
     <w:p>
       <w:pPr>
         <w:pStyle w:val="a9"/>
+        <w:rPr>
+          <w:rFonts w:hint="eastAsia"/>
+        </w:rPr>
       </w:pPr>
       <w:r>
         <w:t xml:space="preserve">3. </w:t>
@@ -612,6 +636,9 @@
     <w:p>
       <w:pPr>
         <w:pStyle w:val="a9"/>
+        <w:rPr>
+          <w:rFonts w:hint="eastAsia"/>
+        </w:rPr>
       </w:pPr>
       <w:r>
         <w:t xml:space="preserve">4. </w:t>
@@ -715,6 +742,9 @@
     <w:p>
       <w:pPr>
         <w:pStyle w:val="a9"/>
+        <w:rPr>
+          <w:rFonts w:hint="eastAsia"/>
+        </w:rPr>
       </w:pPr>
       <w:r>
         <w:t xml:space="preserve">5. </w:t>
@@ -730,6 +760,9 @@
     <w:p>
       <w:pPr>
         <w:pStyle w:val="2"/>
+        <w:rPr>
+          <w:rFonts w:hint="eastAsia"/>
+        </w:rPr>
       </w:pPr>
       <w:r>
         <w:rPr>
@@ -747,6 +780,7 @@
         <w:pStyle w:val="2"/>
         <w:rPr>
           <w:rStyle w:val="aa"/>
+          <w:rFonts w:hint="eastAsia"/>
         </w:rPr>
       </w:pPr>
       <w:r>
@@ -771,11 +805,17 @@
     <w:p>
       <w:pPr>
         <w:pStyle w:val="2"/>
-      </w:pPr>
-    </w:p>
-    <w:p>
-      <w:pPr>
-        <w:pStyle w:val="2"/>
+        <w:rPr>
+          <w:rFonts w:hint="eastAsia"/>
+        </w:rPr>
+      </w:pPr>
+    </w:p>
+    <w:p>
+      <w:pPr>
+        <w:pStyle w:val="2"/>
+        <w:rPr>
+          <w:rFonts w:hint="eastAsia"/>
+        </w:rPr>
       </w:pPr>
       <w:r>
         <w:rPr>
@@ -791,6 +831,9 @@
     <w:p>
       <w:pPr>
         <w:pStyle w:val="2"/>
+        <w:rPr>
+          <w:rFonts w:hint="eastAsia"/>
+        </w:rPr>
       </w:pPr>
       <w:r>
         <w:t>#server.currentViewRoot=https://fstest.allinpaygd.com/proxy/xjq/views/</w:t>
@@ -799,6 +842,9 @@
     <w:p>
       <w:pPr>
         <w:pStyle w:val="2"/>
+        <w:rPr>
+          <w:rFonts w:hint="eastAsia"/>
+        </w:rPr>
       </w:pPr>
       <w:r>
         <w:t>#server.currentSerUrl=https://fstest.allinpaygd.com/proxy/xjq/payment/</w:t>
@@ -810,6 +856,9 @@
     <w:p>
       <w:pPr>
         <w:pStyle w:val="2"/>
+        <w:rPr>
+          <w:rFonts w:hint="eastAsia"/>
+        </w:rPr>
       </w:pPr>
       <w:r>
         <w:rPr>
@@ -828,6 +877,9 @@
     <w:p>
       <w:pPr>
         <w:pStyle w:val="2"/>
+        <w:rPr>
+          <w:rFonts w:hint="eastAsia"/>
+        </w:rPr>
       </w:pPr>
       <w:hyperlink r:id="rId9" w:anchor="/home/index" w:history="1">
         <w:r>
@@ -841,11 +893,17 @@
     <w:p>
       <w:pPr>
         <w:pStyle w:val="2"/>
-      </w:pPr>
-    </w:p>
-    <w:p>
-      <w:pPr>
-        <w:pStyle w:val="2"/>
+        <w:rPr>
+          <w:rFonts w:hint="eastAsia"/>
+        </w:rPr>
+      </w:pPr>
+    </w:p>
+    <w:p>
+      <w:pPr>
+        <w:pStyle w:val="2"/>
+        <w:rPr>
+          <w:rFonts w:hint="eastAsia"/>
+        </w:rPr>
       </w:pPr>
       <w:r>
         <w:rPr>
@@ -871,6 +929,9 @@
     <w:p>
       <w:pPr>
         <w:pStyle w:val="a9"/>
+        <w:rPr>
+          <w:rFonts w:hint="eastAsia"/>
+        </w:rPr>
       </w:pPr>
       <w:r>
         <w:rPr>
@@ -889,6 +950,9 @@
     <w:p>
       <w:pPr>
         <w:pStyle w:val="2"/>
+        <w:rPr>
+          <w:rFonts w:hint="eastAsia"/>
+        </w:rPr>
       </w:pPr>
       <w:r>
         <w:t>#</w:t>
@@ -904,6 +968,9 @@
     <w:p>
       <w:pPr>
         <w:pStyle w:val="2"/>
+        <w:rPr>
+          <w:rFonts w:hint="eastAsia"/>
+        </w:rPr>
       </w:pPr>
       <w:r>
         <w:t>jdbc.driverClassName=com.mysql.jdbc.Driver</w:t>
@@ -912,6 +979,9 @@
     <w:p>
       <w:pPr>
         <w:pStyle w:val="2"/>
+        <w:rPr>
+          <w:rFonts w:hint="eastAsia"/>
+        </w:rPr>
       </w:pPr>
       <w:r>
         <w:t>jdbc.url=jdbc\:mysql\://10.47.0.117\:3306/ursa_fp?useUnicode\=true&amp;characterEncoding\=UTF-8&amp;useSSL\=false&amp;serverTimezone\=GMT%2B8</w:t>
@@ -920,6 +990,9 @@
     <w:p>
       <w:pPr>
         <w:pStyle w:val="2"/>
+        <w:rPr>
+          <w:rFonts w:hint="eastAsia"/>
+        </w:rPr>
       </w:pPr>
       <w:r>
         <w:t>jdbc.username=ursa_fp</w:t>
@@ -928,6 +1001,9 @@
     <w:p>
       <w:pPr>
         <w:pStyle w:val="2"/>
+        <w:rPr>
+          <w:rFonts w:hint="eastAsia"/>
+        </w:rPr>
       </w:pPr>
       <w:r>
         <w:rPr>
@@ -939,6 +1015,9 @@
     <w:p>
       <w:pPr>
         <w:pStyle w:val="a9"/>
+        <w:rPr>
+          <w:rFonts w:hint="eastAsia"/>
+        </w:rPr>
       </w:pPr>
       <w:r>
         <w:rPr>
@@ -957,11 +1036,17 @@
     <w:p>
       <w:pPr>
         <w:pStyle w:val="2"/>
-      </w:pPr>
-    </w:p>
-    <w:p>
-      <w:pPr>
-        <w:pStyle w:val="2"/>
+        <w:rPr>
+          <w:rFonts w:hint="eastAsia"/>
+        </w:rPr>
+      </w:pPr>
+    </w:p>
+    <w:p>
+      <w:pPr>
+        <w:pStyle w:val="2"/>
+        <w:rPr>
+          <w:rFonts w:hint="eastAsia"/>
+        </w:rPr>
       </w:pPr>
       <w:r>
         <w:rPr>
@@ -978,6 +1063,9 @@
     <w:p>
       <w:pPr>
         <w:pStyle w:val="2"/>
+        <w:rPr>
+          <w:rFonts w:hint="eastAsia"/>
+        </w:rPr>
       </w:pPr>
       <w:r>
         <w:rPr>
@@ -996,6 +1084,9 @@
     <w:p>
       <w:pPr>
         <w:pStyle w:val="2"/>
+        <w:rPr>
+          <w:rFonts w:hint="eastAsia"/>
+        </w:rPr>
       </w:pPr>
       <w:r>
         <w:rPr>
@@ -1017,6 +1108,9 @@
     <w:p>
       <w:pPr>
         <w:pStyle w:val="2"/>
+        <w:rPr>
+          <w:rFonts w:hint="eastAsia"/>
+        </w:rPr>
       </w:pPr>
       <w:r>
         <w:rPr>
@@ -1038,6 +1132,9 @@
     <w:p>
       <w:pPr>
         <w:pStyle w:val="a9"/>
+        <w:rPr>
+          <w:rFonts w:hint="eastAsia"/>
+        </w:rPr>
       </w:pPr>
       <w:r>
         <w:rPr>
@@ -1049,6 +1146,9 @@
     <w:p>
       <w:pPr>
         <w:pStyle w:val="2"/>
+        <w:rPr>
+          <w:rFonts w:hint="eastAsia"/>
+        </w:rPr>
       </w:pPr>
       <w:hyperlink r:id="rId10" w:anchor="/" w:history="1">
         <w:r>
@@ -1062,6 +1162,9 @@
     <w:p>
       <w:pPr>
         <w:pStyle w:val="2"/>
+        <w:rPr>
+          <w:rFonts w:hint="eastAsia"/>
+        </w:rPr>
       </w:pPr>
       <w:r>
         <w:rPr>
@@ -1082,16 +1185,25 @@
     <w:p>
       <w:pPr>
         <w:pStyle w:val="2"/>
-      </w:pPr>
-    </w:p>
-    <w:p>
-      <w:pPr>
-        <w:pStyle w:val="2"/>
+        <w:rPr>
+          <w:rFonts w:hint="eastAsia"/>
+        </w:rPr>
+      </w:pPr>
+    </w:p>
+    <w:p>
+      <w:pPr>
+        <w:pStyle w:val="2"/>
+        <w:rPr>
+          <w:rFonts w:hint="eastAsia"/>
+        </w:rPr>
       </w:pPr>
     </w:p>
     <w:p>
       <w:pPr>
         <w:pStyle w:val="a9"/>
+        <w:rPr>
+          <w:rFonts w:hint="eastAsia"/>
+        </w:rPr>
       </w:pPr>
       <w:r>
         <w:rPr>
@@ -1104,6 +1216,9 @@
     <w:p>
       <w:pPr>
         <w:pStyle w:val="2"/>
+        <w:rPr>
+          <w:rFonts w:hint="eastAsia"/>
+        </w:rPr>
       </w:pPr>
       <w:r>
         <w:rPr>
@@ -1218,11 +1333,17 @@
     <w:p>
       <w:pPr>
         <w:pStyle w:val="2"/>
-      </w:pPr>
-    </w:p>
-    <w:p>
-      <w:pPr>
-        <w:pStyle w:val="2"/>
+        <w:rPr>
+          <w:rFonts w:hint="eastAsia"/>
+        </w:rPr>
+      </w:pPr>
+    </w:p>
+    <w:p>
+      <w:pPr>
+        <w:pStyle w:val="2"/>
+        <w:rPr>
+          <w:rFonts w:hint="eastAsia"/>
+        </w:rPr>
       </w:pPr>
       <w:r>
         <w:rPr>
@@ -1252,6 +1373,9 @@
     <w:p>
       <w:pPr>
         <w:pStyle w:val="a9"/>
+        <w:rPr>
+          <w:rFonts w:hint="eastAsia"/>
+        </w:rPr>
       </w:pPr>
       <w:r>
         <w:t xml:space="preserve"> @current </w:t>
@@ -1270,6 +1394,9 @@
           <w:ilvl w:val="0"/>
           <w:numId w:val="3"/>
         </w:numPr>
+        <w:rPr>
+          <w:rFonts w:hint="eastAsia"/>
+        </w:rPr>
       </w:pPr>
       <w:r>
         <w:rPr>
@@ -1290,31 +1417,49 @@
     <w:p>
       <w:pPr>
         <w:pStyle w:val="2"/>
-      </w:pPr>
-    </w:p>
-    <w:p>
-      <w:pPr>
-        <w:pStyle w:val="2"/>
-      </w:pPr>
-    </w:p>
-    <w:p>
-      <w:pPr>
-        <w:pStyle w:val="2"/>
-      </w:pPr>
-    </w:p>
-    <w:p>
-      <w:pPr>
-        <w:pStyle w:val="2"/>
-      </w:pPr>
-    </w:p>
-    <w:p>
-      <w:pPr>
-        <w:pStyle w:val="2"/>
-      </w:pPr>
-    </w:p>
-    <w:p>
-      <w:pPr>
-        <w:pStyle w:val="2"/>
+        <w:rPr>
+          <w:rFonts w:hint="eastAsia"/>
+        </w:rPr>
+      </w:pPr>
+    </w:p>
+    <w:p>
+      <w:pPr>
+        <w:pStyle w:val="2"/>
+        <w:rPr>
+          <w:rFonts w:hint="eastAsia"/>
+        </w:rPr>
+      </w:pPr>
+    </w:p>
+    <w:p>
+      <w:pPr>
+        <w:pStyle w:val="2"/>
+        <w:rPr>
+          <w:rFonts w:hint="eastAsia"/>
+        </w:rPr>
+      </w:pPr>
+    </w:p>
+    <w:p>
+      <w:pPr>
+        <w:pStyle w:val="2"/>
+        <w:rPr>
+          <w:rFonts w:hint="eastAsia"/>
+        </w:rPr>
+      </w:pPr>
+    </w:p>
+    <w:p>
+      <w:pPr>
+        <w:pStyle w:val="2"/>
+        <w:rPr>
+          <w:rFonts w:hint="eastAsia"/>
+        </w:rPr>
+      </w:pPr>
+    </w:p>
+    <w:p>
+      <w:pPr>
+        <w:pStyle w:val="2"/>
+        <w:rPr>
+          <w:rFonts w:hint="eastAsia"/>
+        </w:rPr>
       </w:pPr>
       <w:r>
         <w:rPr>
@@ -1380,11 +1525,17 @@
     <w:p>
       <w:pPr>
         <w:pStyle w:val="2"/>
-      </w:pPr>
-    </w:p>
-    <w:p>
-      <w:pPr>
-        <w:pStyle w:val="2"/>
+        <w:rPr>
+          <w:rFonts w:hint="eastAsia"/>
+        </w:rPr>
+      </w:pPr>
+    </w:p>
+    <w:p>
+      <w:pPr>
+        <w:pStyle w:val="2"/>
+        <w:rPr>
+          <w:rFonts w:hint="eastAsia"/>
+        </w:rPr>
       </w:pPr>
       <w:r>
         <w:t xml:space="preserve">supportParameter() </w:t>
@@ -1493,11 +1644,17 @@
     <w:p>
       <w:pPr>
         <w:pStyle w:val="2"/>
-      </w:pPr>
-    </w:p>
-    <w:p>
-      <w:pPr>
-        <w:pStyle w:val="2"/>
+        <w:rPr>
+          <w:rFonts w:hint="eastAsia"/>
+        </w:rPr>
+      </w:pPr>
+    </w:p>
+    <w:p>
+      <w:pPr>
+        <w:pStyle w:val="2"/>
+        <w:rPr>
+          <w:rFonts w:hint="eastAsia"/>
+        </w:rPr>
       </w:pPr>
       <w:r>
         <w:t>resolveArgument()</w:t>
@@ -1539,11 +1696,17 @@
     <w:p>
       <w:pPr>
         <w:pStyle w:val="2"/>
-      </w:pPr>
-    </w:p>
-    <w:p>
-      <w:pPr>
-        <w:pStyle w:val="2"/>
+        <w:rPr>
+          <w:rFonts w:hint="eastAsia"/>
+        </w:rPr>
+      </w:pPr>
+    </w:p>
+    <w:p>
+      <w:pPr>
+        <w:pStyle w:val="2"/>
+        <w:rPr>
+          <w:rFonts w:hint="eastAsia"/>
+        </w:rPr>
       </w:pPr>
       <w:r>
         <w:rPr>
@@ -1573,6 +1736,9 @@
     <w:p>
       <w:pPr>
         <w:pStyle w:val="2"/>
+        <w:rPr>
+          <w:rFonts w:hint="eastAsia"/>
+        </w:rPr>
       </w:pPr>
       <w:r>
         <w:rPr>
@@ -1621,11 +1787,17 @@
     <w:p>
       <w:pPr>
         <w:pStyle w:val="2"/>
-      </w:pPr>
-    </w:p>
-    <w:p>
-      <w:pPr>
-        <w:pStyle w:val="2"/>
+        <w:rPr>
+          <w:rFonts w:hint="eastAsia"/>
+        </w:rPr>
+      </w:pPr>
+    </w:p>
+    <w:p>
+      <w:pPr>
+        <w:pStyle w:val="2"/>
+        <w:rPr>
+          <w:rFonts w:hint="eastAsia"/>
+        </w:rPr>
       </w:pPr>
       <w:r>
         <w:rPr>
@@ -1664,16 +1836,25 @@
     <w:p>
       <w:pPr>
         <w:pStyle w:val="2"/>
-      </w:pPr>
-    </w:p>
-    <w:p>
-      <w:pPr>
-        <w:pStyle w:val="2"/>
+        <w:rPr>
+          <w:rFonts w:hint="eastAsia"/>
+        </w:rPr>
+      </w:pPr>
+    </w:p>
+    <w:p>
+      <w:pPr>
+        <w:pStyle w:val="2"/>
+        <w:rPr>
+          <w:rFonts w:hint="eastAsia"/>
+        </w:rPr>
       </w:pPr>
     </w:p>
     <w:p>
       <w:pPr>
         <w:pStyle w:val="a9"/>
+        <w:rPr>
+          <w:rFonts w:hint="eastAsia"/>
+        </w:rPr>
       </w:pPr>
       <w:r>
         <w:lastRenderedPageBreak/>
@@ -1875,6 +2056,9 @@
           <w:ilvl w:val="0"/>
           <w:numId w:val="3"/>
         </w:numPr>
+        <w:rPr>
+          <w:rFonts w:hint="eastAsia"/>
+        </w:rPr>
       </w:pPr>
       <w:r>
         <w:rPr>
@@ -1899,6 +2083,9 @@
           <w:ilvl w:val="0"/>
           <w:numId w:val="3"/>
         </w:numPr>
+        <w:rPr>
+          <w:rFonts w:hint="eastAsia"/>
+        </w:rPr>
       </w:pPr>
       <w:r>
         <w:rPr>
@@ -1919,6 +2106,9 @@
     <w:p>
       <w:pPr>
         <w:pStyle w:val="2"/>
+        <w:rPr>
+          <w:rFonts w:hint="eastAsia"/>
+        </w:rPr>
       </w:pPr>
       <w:r>
         <w:rPr>
@@ -1945,6 +2135,9 @@
     <w:p>
       <w:pPr>
         <w:pStyle w:val="2"/>
+        <w:rPr>
+          <w:rFonts w:hint="eastAsia"/>
+        </w:rPr>
       </w:pPr>
       <w:r>
         <w:rPr>
@@ -1983,11 +2176,17 @@
     <w:p>
       <w:pPr>
         <w:pStyle w:val="2"/>
-      </w:pPr>
-    </w:p>
-    <w:p>
-      <w:pPr>
-        <w:pStyle w:val="2"/>
+        <w:rPr>
+          <w:rFonts w:hint="eastAsia"/>
+        </w:rPr>
+      </w:pPr>
+    </w:p>
+    <w:p>
+      <w:pPr>
+        <w:pStyle w:val="2"/>
+        <w:rPr>
+          <w:rFonts w:hint="eastAsia"/>
+        </w:rPr>
       </w:pPr>
       <w:r>
         <w:rPr>
@@ -2002,6 +2201,9 @@
     <w:p>
       <w:pPr>
         <w:pStyle w:val="2"/>
+        <w:rPr>
+          <w:rFonts w:hint="eastAsia"/>
+        </w:rPr>
       </w:pPr>
     </w:p>
     <w:p>
@@ -2011,6 +2213,9 @@
           <w:ilvl w:val="0"/>
           <w:numId w:val="3"/>
         </w:numPr>
+        <w:rPr>
+          <w:rFonts w:hint="eastAsia"/>
+        </w:rPr>
       </w:pPr>
       <w:r>
         <w:t xml:space="preserve">preHandle: </w:t>
@@ -2065,6 +2270,9 @@
           <w:ilvl w:val="0"/>
           <w:numId w:val="3"/>
         </w:numPr>
+        <w:rPr>
+          <w:rFonts w:hint="eastAsia"/>
+        </w:rPr>
       </w:pPr>
       <w:r>
         <w:t xml:space="preserve">postHandle: </w:t>
@@ -2092,6 +2300,9 @@
           <w:ilvl w:val="0"/>
           <w:numId w:val="3"/>
         </w:numPr>
+        <w:rPr>
+          <w:rFonts w:hint="eastAsia"/>
+        </w:rPr>
       </w:pPr>
       <w:r>
         <w:t>afterCompletion:</w:t>
@@ -2245,11 +2456,17 @@
     <w:p>
       <w:pPr>
         <w:pStyle w:val="2"/>
-      </w:pPr>
-    </w:p>
-    <w:p>
-      <w:pPr>
-        <w:pStyle w:val="2"/>
+        <w:rPr>
+          <w:rFonts w:hint="eastAsia"/>
+        </w:rPr>
+      </w:pPr>
+    </w:p>
+    <w:p>
+      <w:pPr>
+        <w:pStyle w:val="2"/>
+        <w:rPr>
+          <w:rFonts w:hint="eastAsia"/>
+        </w:rPr>
       </w:pPr>
       <w:r>
         <w:rPr>
@@ -2290,6 +2507,9 @@
     <w:p>
       <w:pPr>
         <w:pStyle w:val="2"/>
+        <w:rPr>
+          <w:rFonts w:hint="eastAsia"/>
+        </w:rPr>
       </w:pPr>
     </w:p>
     <w:p>
@@ -2318,6 +2538,9 @@
           <w:ilvl w:val="0"/>
           <w:numId w:val="3"/>
         </w:numPr>
+        <w:rPr>
+          <w:rFonts w:hint="eastAsia"/>
+        </w:rPr>
       </w:pPr>
       <w:r>
         <w:t>SpringMVC</w:t>
@@ -2354,6 +2577,9 @@
           <w:ilvl w:val="0"/>
           <w:numId w:val="3"/>
         </w:numPr>
+        <w:rPr>
+          <w:rFonts w:hint="eastAsia"/>
+        </w:rPr>
       </w:pPr>
       <w:r>
         <w:rPr>
@@ -2424,6 +2650,9 @@
           <w:ilvl w:val="0"/>
           <w:numId w:val="3"/>
         </w:numPr>
+        <w:rPr>
+          <w:rFonts w:hint="eastAsia"/>
+        </w:rPr>
       </w:pPr>
       <w:r>
         <w:rPr>
@@ -2435,16 +2664,25 @@
     <w:p>
       <w:pPr>
         <w:pStyle w:val="2"/>
-      </w:pPr>
-    </w:p>
-    <w:p>
-      <w:pPr>
-        <w:pStyle w:val="2"/>
-      </w:pPr>
-    </w:p>
-    <w:p>
-      <w:pPr>
-        <w:pStyle w:val="2"/>
+        <w:rPr>
+          <w:rFonts w:hint="eastAsia"/>
+        </w:rPr>
+      </w:pPr>
+    </w:p>
+    <w:p>
+      <w:pPr>
+        <w:pStyle w:val="2"/>
+        <w:rPr>
+          <w:rFonts w:hint="eastAsia"/>
+        </w:rPr>
+      </w:pPr>
+    </w:p>
+    <w:p>
+      <w:pPr>
+        <w:pStyle w:val="2"/>
+        <w:rPr>
+          <w:rFonts w:hint="eastAsia"/>
+        </w:rPr>
       </w:pPr>
       <w:r>
         <w:rPr>
@@ -2463,6 +2701,9 @@
           <w:ilvl w:val="0"/>
           <w:numId w:val="3"/>
         </w:numPr>
+        <w:rPr>
+          <w:rFonts w:hint="eastAsia"/>
+        </w:rPr>
       </w:pPr>
       <w:r>
         <w:rPr>
@@ -2659,6 +2900,9 @@
           <w:ilvl w:val="0"/>
           <w:numId w:val="3"/>
         </w:numPr>
+        <w:rPr>
+          <w:rFonts w:hint="eastAsia"/>
+        </w:rPr>
       </w:pPr>
       <w:r>
         <w:rPr>
@@ -2674,6 +2918,9 @@
           <w:ilvl w:val="0"/>
           <w:numId w:val="3"/>
         </w:numPr>
+        <w:rPr>
+          <w:rFonts w:hint="eastAsia"/>
+        </w:rPr>
       </w:pPr>
       <w:r>
         <w:t>springMVC</w:t>
@@ -2692,6 +2939,9 @@
           <w:ilvl w:val="0"/>
           <w:numId w:val="3"/>
         </w:numPr>
+        <w:rPr>
+          <w:rFonts w:hint="eastAsia"/>
+        </w:rPr>
       </w:pPr>
       <w:r>
         <w:lastRenderedPageBreak/>
@@ -2707,6 +2957,9 @@
     <w:p>
       <w:pPr>
         <w:pStyle w:val="2"/>
+        <w:rPr>
+          <w:rFonts w:hint="eastAsia"/>
+        </w:rPr>
       </w:pPr>
     </w:p>
     <w:p>
@@ -2725,6 +2978,9 @@
     <w:p>
       <w:pPr>
         <w:pStyle w:val="2"/>
+        <w:rPr>
+          <w:rFonts w:hint="eastAsia"/>
+        </w:rPr>
       </w:pPr>
       <w:r>
         <w:t>HandlerInterceptor</w:t>
@@ -2894,6 +3150,9 @@
     <w:p>
       <w:pPr>
         <w:pStyle w:val="a9"/>
+        <w:rPr>
+          <w:rFonts w:hint="eastAsia"/>
+        </w:rPr>
       </w:pPr>
       <w:r>
         <w:lastRenderedPageBreak/>
@@ -2913,6 +3172,9 @@
           <w:ilvl w:val="0"/>
           <w:numId w:val="3"/>
         </w:numPr>
+        <w:rPr>
+          <w:rFonts w:hint="eastAsia"/>
+        </w:rPr>
       </w:pPr>
       <w:r>
         <w:t>Token</w:t>
@@ -2967,6 +3229,9 @@
           <w:ilvl w:val="0"/>
           <w:numId w:val="3"/>
         </w:numPr>
+        <w:rPr>
+          <w:rFonts w:hint="eastAsia"/>
+        </w:rPr>
       </w:pPr>
       <w:r>
         <w:t>Token</w:t>
@@ -3012,6 +3277,9 @@
           <w:ilvl w:val="0"/>
           <w:numId w:val="3"/>
         </w:numPr>
+        <w:rPr>
+          <w:rFonts w:hint="eastAsia"/>
+        </w:rPr>
       </w:pPr>
       <w:r>
         <w:t>Token</w:t>
@@ -3048,6 +3316,9 @@
           <w:ilvl w:val="0"/>
           <w:numId w:val="3"/>
         </w:numPr>
+        <w:rPr>
+          <w:rFonts w:hint="eastAsia"/>
+        </w:rPr>
       </w:pPr>
       <w:r>
         <w:t>Token</w:t>
@@ -3198,6 +3469,9 @@
     <w:p>
       <w:pPr>
         <w:pStyle w:val="2"/>
+        <w:rPr>
+          <w:rFonts w:hint="eastAsia"/>
+        </w:rPr>
       </w:pPr>
     </w:p>
     <w:p>
@@ -3222,6 +3496,9 @@
     <w:p>
       <w:pPr>
         <w:pStyle w:val="2"/>
+        <w:rPr>
+          <w:rFonts w:hint="eastAsia"/>
+        </w:rPr>
       </w:pPr>
     </w:p>
     <w:p>
@@ -3231,6 +3508,9 @@
           <w:ilvl w:val="0"/>
           <w:numId w:val="5"/>
         </w:numPr>
+        <w:rPr>
+          <w:rFonts w:hint="eastAsia"/>
+        </w:rPr>
       </w:pPr>
       <w:r>
         <w:rPr>
@@ -3246,6 +3526,9 @@
           <w:ilvl w:val="0"/>
           <w:numId w:val="5"/>
         </w:numPr>
+        <w:rPr>
+          <w:rFonts w:hint="eastAsia"/>
+        </w:rPr>
       </w:pPr>
       <w:r>
         <w:rPr>
@@ -3297,6 +3580,9 @@
           <w:ilvl w:val="0"/>
           <w:numId w:val="5"/>
         </w:numPr>
+        <w:rPr>
+          <w:rFonts w:hint="eastAsia"/>
+        </w:rPr>
       </w:pPr>
       <w:r>
         <w:rPr>
@@ -3349,6 +3635,9 @@
           <w:ilvl w:val="0"/>
           <w:numId w:val="5"/>
         </w:numPr>
+        <w:rPr>
+          <w:rFonts w:hint="eastAsia"/>
+        </w:rPr>
       </w:pPr>
       <w:r>
         <w:rPr>
@@ -3394,6 +3683,9 @@
           <w:ilvl w:val="0"/>
           <w:numId w:val="5"/>
         </w:numPr>
+        <w:rPr>
+          <w:rFonts w:hint="eastAsia"/>
+        </w:rPr>
       </w:pPr>
       <w:r>
         <w:rPr>
@@ -3435,11 +3727,17 @@
     <w:p>
       <w:pPr>
         <w:pStyle w:val="2"/>
-      </w:pPr>
-    </w:p>
-    <w:p>
-      <w:pPr>
-        <w:pStyle w:val="2"/>
+        <w:rPr>
+          <w:rFonts w:hint="eastAsia"/>
+        </w:rPr>
+      </w:pPr>
+    </w:p>
+    <w:p>
+      <w:pPr>
+        <w:pStyle w:val="2"/>
+        <w:rPr>
+          <w:rFonts w:hint="eastAsia"/>
+        </w:rPr>
       </w:pPr>
       <w:r>
         <w:rPr>
@@ -3451,6 +3749,9 @@
     <w:p>
       <w:pPr>
         <w:pStyle w:val="a9"/>
+        <w:rPr>
+          <w:rFonts w:hint="eastAsia"/>
+        </w:rPr>
       </w:pPr>
       <w:r>
         <w:lastRenderedPageBreak/>
@@ -3469,6 +3770,9 @@
     <w:p>
       <w:pPr>
         <w:pStyle w:val="2"/>
+        <w:rPr>
+          <w:rFonts w:hint="eastAsia"/>
+        </w:rPr>
       </w:pPr>
       <w:r>
         <w:rPr>
@@ -3692,6 +3996,9 @@
     <w:p>
       <w:pPr>
         <w:pStyle w:val="a9"/>
+        <w:rPr>
+          <w:rFonts w:hint="eastAsia"/>
+        </w:rPr>
       </w:pPr>
       <w:r>
         <w:lastRenderedPageBreak/>
@@ -3707,6 +4014,9 @@
     <w:p>
       <w:pPr>
         <w:pStyle w:val="2"/>
+        <w:rPr>
+          <w:rFonts w:hint="eastAsia"/>
+        </w:rPr>
       </w:pPr>
       <w:r>
         <w:rPr>
@@ -3933,6 +4243,9 @@
     <w:p>
       <w:pPr>
         <w:pStyle w:val="2"/>
+        <w:rPr>
+          <w:rFonts w:hint="eastAsia"/>
+        </w:rPr>
       </w:pPr>
       <w:r>
         <w:rPr>
@@ -3948,6 +4261,9 @@
     <w:p>
       <w:pPr>
         <w:pStyle w:val="2"/>
+        <w:rPr>
+          <w:rFonts w:hint="eastAsia"/>
+        </w:rPr>
       </w:pPr>
       <w:r>
         <w:rPr>
@@ -4146,11 +4462,17 @@
     <w:p>
       <w:pPr>
         <w:pStyle w:val="2"/>
-      </w:pPr>
-    </w:p>
-    <w:p>
-      <w:pPr>
-        <w:pStyle w:val="2"/>
+        <w:rPr>
+          <w:rFonts w:hint="eastAsia"/>
+        </w:rPr>
+      </w:pPr>
+    </w:p>
+    <w:p>
+      <w:pPr>
+        <w:pStyle w:val="2"/>
+        <w:rPr>
+          <w:rFonts w:hint="eastAsia"/>
+        </w:rPr>
       </w:pPr>
       <w:r>
         <w:rPr>
@@ -4162,6 +4484,9 @@
     <w:p>
       <w:pPr>
         <w:pStyle w:val="2"/>
+        <w:rPr>
+          <w:rFonts w:hint="eastAsia"/>
+        </w:rPr>
       </w:pPr>
       <w:r>
         <w:rPr>
@@ -4174,6 +4499,9 @@
     <w:p>
       <w:pPr>
         <w:pStyle w:val="2"/>
+        <w:rPr>
+          <w:rFonts w:hint="eastAsia"/>
+        </w:rPr>
       </w:pPr>
       <w:r>
         <w:rPr>
@@ -4343,6 +4671,9 @@
     <w:p>
       <w:pPr>
         <w:pStyle w:val="2"/>
+        <w:rPr>
+          <w:rFonts w:hint="eastAsia"/>
+        </w:rPr>
       </w:pPr>
       <w:r>
         <w:rPr>
@@ -4354,6 +4685,9 @@
     <w:p>
       <w:pPr>
         <w:pStyle w:val="2"/>
+        <w:rPr>
+          <w:rFonts w:hint="eastAsia"/>
+        </w:rPr>
       </w:pPr>
       <w:r>
         <w:rPr>
@@ -4378,6 +4712,9 @@
     <w:p>
       <w:pPr>
         <w:pStyle w:val="2"/>
+        <w:rPr>
+          <w:rFonts w:hint="eastAsia"/>
+        </w:rPr>
       </w:pPr>
       <w:r>
         <w:rPr>
@@ -4407,6 +4744,9 @@
     <w:p>
       <w:pPr>
         <w:pStyle w:val="2"/>
+        <w:rPr>
+          <w:rFonts w:hint="eastAsia"/>
+        </w:rPr>
       </w:pPr>
       <w:r>
         <w:rPr>
@@ -4668,6 +5008,9 @@
     <w:p>
       <w:pPr>
         <w:pStyle w:val="2"/>
+        <w:rPr>
+          <w:rFonts w:hint="eastAsia"/>
+        </w:rPr>
       </w:pPr>
       <w:r>
         <w:rPr>
@@ -4752,11 +5095,17 @@
     <w:p>
       <w:pPr>
         <w:pStyle w:val="2"/>
+        <w:rPr>
+          <w:rFonts w:hint="eastAsia"/>
+        </w:rPr>
       </w:pPr>
     </w:p>
     <w:p>
       <w:pPr>
         <w:pStyle w:val="a9"/>
+        <w:rPr>
+          <w:rFonts w:hint="eastAsia"/>
+        </w:rPr>
       </w:pPr>
       <w:r>
         <w:rPr>
@@ -4777,6 +5126,9 @@
     <w:p>
       <w:pPr>
         <w:pStyle w:val="2"/>
+        <w:rPr>
+          <w:rFonts w:hint="eastAsia"/>
+        </w:rPr>
       </w:pPr>
       <w:r>
         <w:t>debug</w:t>
@@ -4956,6 +5308,9 @@
     <w:p>
       <w:pPr>
         <w:pStyle w:val="2"/>
+        <w:rPr>
+          <w:rFonts w:hint="eastAsia"/>
+        </w:rPr>
       </w:pPr>
       <w:r>
         <w:rPr>
@@ -5025,11 +5380,17 @@
     <w:p>
       <w:pPr>
         <w:pStyle w:val="2"/>
-      </w:pPr>
-    </w:p>
-    <w:p>
-      <w:pPr>
-        <w:pStyle w:val="2"/>
+        <w:rPr>
+          <w:rFonts w:hint="eastAsia"/>
+        </w:rPr>
+      </w:pPr>
+    </w:p>
+    <w:p>
+      <w:pPr>
+        <w:pStyle w:val="2"/>
+        <w:rPr>
+          <w:rFonts w:hint="eastAsia"/>
+        </w:rPr>
       </w:pPr>
       <w:r>
         <w:rPr>
@@ -5107,11 +5468,17 @@
     <w:p>
       <w:pPr>
         <w:pStyle w:val="2"/>
-      </w:pPr>
-    </w:p>
-    <w:p>
-      <w:pPr>
-        <w:pStyle w:val="2"/>
+        <w:rPr>
+          <w:rFonts w:hint="eastAsia"/>
+        </w:rPr>
+      </w:pPr>
+    </w:p>
+    <w:p>
+      <w:pPr>
+        <w:pStyle w:val="2"/>
+        <w:rPr>
+          <w:rFonts w:hint="eastAsia"/>
+        </w:rPr>
       </w:pPr>
       <w:r>
         <w:rPr>
@@ -5208,6 +5575,9 @@
     <w:p>
       <w:pPr>
         <w:pStyle w:val="2"/>
+        <w:rPr>
+          <w:rFonts w:hint="eastAsia"/>
+        </w:rPr>
       </w:pPr>
       <w:r>
         <w:rPr>
@@ -5267,16 +5637,25 @@
     <w:p>
       <w:pPr>
         <w:pStyle w:val="2"/>
-      </w:pPr>
-    </w:p>
-    <w:p>
-      <w:pPr>
-        <w:pStyle w:val="2"/>
-      </w:pPr>
-    </w:p>
-    <w:p>
-      <w:pPr>
-        <w:pStyle w:val="2"/>
+        <w:rPr>
+          <w:rFonts w:hint="eastAsia"/>
+        </w:rPr>
+      </w:pPr>
+    </w:p>
+    <w:p>
+      <w:pPr>
+        <w:pStyle w:val="2"/>
+        <w:rPr>
+          <w:rFonts w:hint="eastAsia"/>
+        </w:rPr>
+      </w:pPr>
+    </w:p>
+    <w:p>
+      <w:pPr>
+        <w:pStyle w:val="2"/>
+        <w:rPr>
+          <w:rFonts w:hint="eastAsia"/>
+        </w:rPr>
       </w:pPr>
       <w:r>
         <w:rPr>
@@ -5309,11 +5688,17 @@
     <w:p>
       <w:pPr>
         <w:pStyle w:val="2"/>
-      </w:pPr>
-    </w:p>
-    <w:p>
-      <w:pPr>
-        <w:pStyle w:val="2"/>
+        <w:rPr>
+          <w:rFonts w:hint="eastAsia"/>
+        </w:rPr>
+      </w:pPr>
+    </w:p>
+    <w:p>
+      <w:pPr>
+        <w:pStyle w:val="2"/>
+        <w:rPr>
+          <w:rFonts w:hint="eastAsia"/>
+        </w:rPr>
       </w:pPr>
       <w:r>
         <w:rPr>
@@ -5364,6 +5749,9 @@
     <w:p>
       <w:pPr>
         <w:pStyle w:val="a9"/>
+        <w:rPr>
+          <w:rFonts w:hint="eastAsia"/>
+        </w:rPr>
       </w:pPr>
       <w:r>
         <w:rPr>
@@ -5375,6 +5763,9 @@
     <w:p>
       <w:pPr>
         <w:pStyle w:val="2"/>
+        <w:rPr>
+          <w:rFonts w:hint="eastAsia"/>
+        </w:rPr>
       </w:pPr>
       <w:r>
         <w:rPr>
@@ -5386,11 +5777,17 @@
     <w:p>
       <w:pPr>
         <w:pStyle w:val="2"/>
+        <w:rPr>
+          <w:rFonts w:hint="eastAsia"/>
+        </w:rPr>
       </w:pPr>
     </w:p>
     <w:p>
       <w:pPr>
         <w:pStyle w:val="a9"/>
+        <w:rPr>
+          <w:rFonts w:hint="eastAsia"/>
+        </w:rPr>
       </w:pPr>
       <w:r>
         <w:rPr>
@@ -5402,6 +5799,9 @@
     <w:p>
       <w:pPr>
         <w:pStyle w:val="a9"/>
+        <w:rPr>
+          <w:rFonts w:hint="eastAsia"/>
+        </w:rPr>
       </w:pPr>
       <w:r>
         <w:rPr>
@@ -5414,6 +5814,9 @@
     <w:p>
       <w:pPr>
         <w:pStyle w:val="2"/>
+        <w:rPr>
+          <w:rFonts w:hint="eastAsia"/>
+        </w:rPr>
       </w:pPr>
       <w:r>
         <w:rPr>
@@ -5425,6 +5828,9 @@
     <w:p>
       <w:pPr>
         <w:pStyle w:val="2"/>
+        <w:rPr>
+          <w:rFonts w:hint="eastAsia"/>
+        </w:rPr>
       </w:pPr>
       <w:r>
         <w:rPr>
@@ -5463,6 +5869,9 @@
     <w:p>
       <w:pPr>
         <w:pStyle w:val="2"/>
+        <w:rPr>
+          <w:rFonts w:hint="eastAsia"/>
+        </w:rPr>
       </w:pPr>
       <w:r>
         <w:rPr>
@@ -5474,6 +5883,9 @@
     <w:p>
       <w:pPr>
         <w:pStyle w:val="2"/>
+        <w:rPr>
+          <w:rFonts w:hint="eastAsia"/>
+        </w:rPr>
       </w:pPr>
       <w:r>
         <w:rPr>
@@ -5652,11 +6064,17 @@
     <w:p>
       <w:pPr>
         <w:pStyle w:val="2"/>
-      </w:pPr>
-    </w:p>
-    <w:p>
-      <w:pPr>
-        <w:pStyle w:val="2"/>
+        <w:rPr>
+          <w:rFonts w:hint="eastAsia"/>
+        </w:rPr>
+      </w:pPr>
+    </w:p>
+    <w:p>
+      <w:pPr>
+        <w:pStyle w:val="2"/>
+        <w:rPr>
+          <w:rFonts w:hint="eastAsia"/>
+        </w:rPr>
       </w:pPr>
       <w:r>
         <w:rPr>
@@ -5686,6 +6104,9 @@
     <w:p>
       <w:pPr>
         <w:pStyle w:val="2"/>
+        <w:rPr>
+          <w:rFonts w:hint="eastAsia"/>
+        </w:rPr>
       </w:pPr>
       <w:r>
         <w:rPr>
@@ -5697,6 +6118,9 @@
     <w:p>
       <w:pPr>
         <w:pStyle w:val="2"/>
+        <w:rPr>
+          <w:rFonts w:hint="eastAsia"/>
+        </w:rPr>
       </w:pPr>
       <w:r>
         <w:lastRenderedPageBreak/>
@@ -5771,6 +6195,9 @@
     <w:p>
       <w:pPr>
         <w:pStyle w:val="2"/>
+        <w:rPr>
+          <w:rFonts w:hint="eastAsia"/>
+        </w:rPr>
       </w:pPr>
       <w:r>
         <w:rPr>
@@ -5782,11 +6209,17 @@
     <w:p>
       <w:pPr>
         <w:pStyle w:val="2"/>
-      </w:pPr>
-    </w:p>
-    <w:p>
-      <w:pPr>
-        <w:pStyle w:val="2"/>
+        <w:rPr>
+          <w:rFonts w:hint="eastAsia"/>
+        </w:rPr>
+      </w:pPr>
+    </w:p>
+    <w:p>
+      <w:pPr>
+        <w:pStyle w:val="2"/>
+        <w:rPr>
+          <w:rFonts w:hint="eastAsia"/>
+        </w:rPr>
       </w:pPr>
       <w:r>
         <w:rPr>
@@ -5853,6 +6286,9 @@
     <w:p>
       <w:pPr>
         <w:pStyle w:val="a9"/>
+        <w:rPr>
+          <w:rFonts w:hint="eastAsia"/>
+        </w:rPr>
       </w:pPr>
       <w:r>
         <w:rPr>
@@ -5864,6 +6300,9 @@
     <w:p>
       <w:pPr>
         <w:pStyle w:val="2"/>
+        <w:rPr>
+          <w:rFonts w:hint="eastAsia"/>
+        </w:rPr>
       </w:pPr>
       <w:r>
         <w:rPr>
@@ -5893,11 +6332,17 @@
     <w:p>
       <w:pPr>
         <w:pStyle w:val="2"/>
-      </w:pPr>
-    </w:p>
-    <w:p>
-      <w:pPr>
-        <w:pStyle w:val="2"/>
+        <w:rPr>
+          <w:rFonts w:hint="eastAsia"/>
+        </w:rPr>
+      </w:pPr>
+    </w:p>
+    <w:p>
+      <w:pPr>
+        <w:pStyle w:val="2"/>
+        <w:rPr>
+          <w:rFonts w:hint="eastAsia"/>
+        </w:rPr>
       </w:pPr>
       <w:r>
         <w:rPr>
@@ -5913,6 +6358,9 @@
           <w:ilvl w:val="0"/>
           <w:numId w:val="6"/>
         </w:numPr>
+        <w:rPr>
+          <w:rFonts w:hint="eastAsia"/>
+        </w:rPr>
       </w:pPr>
       <w:r>
         <w:t>200 from memory cache</w:t>
@@ -5940,6 +6388,9 @@
           <w:ilvl w:val="0"/>
           <w:numId w:val="5"/>
         </w:numPr>
+        <w:rPr>
+          <w:rFonts w:hint="eastAsia"/>
+        </w:rPr>
       </w:pPr>
       <w:r>
         <w:t xml:space="preserve">200 from disk cache: </w:t>
@@ -6092,6 +6543,9 @@
           <w:ilvl w:val="0"/>
           <w:numId w:val="5"/>
         </w:numPr>
+        <w:rPr>
+          <w:rFonts w:hint="eastAsia"/>
+        </w:rPr>
       </w:pPr>
       <w:r>
         <w:t xml:space="preserve">200 </w:t>
@@ -6110,6 +6564,9 @@
           <w:ilvl w:val="0"/>
           <w:numId w:val="5"/>
         </w:numPr>
+        <w:rPr>
+          <w:rFonts w:hint="eastAsia"/>
+        </w:rPr>
       </w:pPr>
       <w:r>
         <w:t>304</w:t>
@@ -6124,11 +6581,17 @@
     <w:p>
       <w:pPr>
         <w:pStyle w:val="2"/>
-      </w:pPr>
-    </w:p>
-    <w:p>
-      <w:pPr>
-        <w:pStyle w:val="2"/>
+        <w:rPr>
+          <w:rFonts w:hint="eastAsia"/>
+        </w:rPr>
+      </w:pPr>
+    </w:p>
+    <w:p>
+      <w:pPr>
+        <w:pStyle w:val="2"/>
+        <w:rPr>
+          <w:rFonts w:hint="eastAsia"/>
+        </w:rPr>
       </w:pPr>
       <w:r>
         <w:rPr>
@@ -6144,6 +6607,9 @@
           <w:ilvl w:val="0"/>
           <w:numId w:val="7"/>
         </w:numPr>
+        <w:rPr>
+          <w:rFonts w:hint="eastAsia"/>
+        </w:rPr>
       </w:pPr>
       <w:r>
         <w:rPr>
@@ -6168,6 +6634,9 @@
           <w:ilvl w:val="0"/>
           <w:numId w:val="5"/>
         </w:numPr>
+        <w:rPr>
+          <w:rFonts w:hint="eastAsia"/>
+        </w:rPr>
       </w:pPr>
       <w:r>
         <w:rPr>
@@ -6183,6 +6652,9 @@
           <w:ilvl w:val="0"/>
           <w:numId w:val="5"/>
         </w:numPr>
+        <w:rPr>
+          <w:rFonts w:hint="eastAsia"/>
+        </w:rPr>
       </w:pPr>
       <w:r>
         <w:rPr>
@@ -6194,11 +6666,17 @@
     <w:p>
       <w:pPr>
         <w:pStyle w:val="2"/>
-      </w:pPr>
-    </w:p>
-    <w:p>
-      <w:pPr>
-        <w:pStyle w:val="2"/>
+        <w:rPr>
+          <w:rFonts w:hint="eastAsia"/>
+        </w:rPr>
+      </w:pPr>
+    </w:p>
+    <w:p>
+      <w:pPr>
+        <w:pStyle w:val="2"/>
+        <w:rPr>
+          <w:rFonts w:hint="eastAsia"/>
+        </w:rPr>
       </w:pPr>
       <w:r>
         <w:rPr>
@@ -6214,6 +6692,9 @@
           <w:ilvl w:val="0"/>
           <w:numId w:val="8"/>
         </w:numPr>
+        <w:rPr>
+          <w:rFonts w:hint="eastAsia"/>
+        </w:rPr>
       </w:pPr>
       <w:r>
         <w:rPr>
@@ -6229,6 +6710,9 @@
           <w:ilvl w:val="1"/>
           <w:numId w:val="5"/>
         </w:numPr>
+        <w:rPr>
+          <w:rFonts w:hint="eastAsia"/>
+        </w:rPr>
       </w:pPr>
       <w:r>
         <w:rPr>
@@ -6244,6 +6728,9 @@
           <w:ilvl w:val="1"/>
           <w:numId w:val="5"/>
         </w:numPr>
+        <w:rPr>
+          <w:rFonts w:hint="eastAsia"/>
+        </w:rPr>
       </w:pPr>
       <w:r>
         <w:rPr>
@@ -6296,6 +6783,9 @@
           <w:ilvl w:val="1"/>
           <w:numId w:val="5"/>
         </w:numPr>
+        <w:rPr>
+          <w:rFonts w:hint="eastAsia"/>
+        </w:rPr>
       </w:pPr>
       <w:r>
         <w:t>200 from memory</w:t>
@@ -6323,6 +6813,9 @@
           <w:ilvl w:val="0"/>
           <w:numId w:val="5"/>
         </w:numPr>
+        <w:rPr>
+          <w:rFonts w:hint="eastAsia"/>
+        </w:rPr>
       </w:pPr>
       <w:r>
         <w:rPr>
@@ -6338,6 +6831,9 @@
           <w:ilvl w:val="1"/>
           <w:numId w:val="5"/>
         </w:numPr>
+        <w:rPr>
+          <w:rFonts w:hint="eastAsia"/>
+        </w:rPr>
       </w:pPr>
       <w:r>
         <w:rPr>
@@ -6362,6 +6858,9 @@
           <w:ilvl w:val="1"/>
           <w:numId w:val="5"/>
         </w:numPr>
+        <w:rPr>
+          <w:rFonts w:hint="eastAsia"/>
+        </w:rPr>
       </w:pPr>
       <w:r>
         <w:rPr>
@@ -6389,6 +6888,9 @@
           <w:ilvl w:val="1"/>
           <w:numId w:val="5"/>
         </w:numPr>
+        <w:rPr>
+          <w:rFonts w:hint="eastAsia"/>
+        </w:rPr>
       </w:pPr>
       <w:r>
         <w:t>Last-Modified</w:t>
@@ -6433,11 +6935,17 @@
     <w:p>
       <w:pPr>
         <w:pStyle w:val="2"/>
-      </w:pPr>
-    </w:p>
-    <w:p>
-      <w:pPr>
-        <w:pStyle w:val="2"/>
+        <w:rPr>
+          <w:rFonts w:hint="eastAsia"/>
+        </w:rPr>
+      </w:pPr>
+    </w:p>
+    <w:p>
+      <w:pPr>
+        <w:pStyle w:val="2"/>
+        <w:rPr>
+          <w:rFonts w:hint="eastAsia"/>
+        </w:rPr>
       </w:pPr>
       <w:r>
         <w:rPr>
@@ -6462,6 +6970,9 @@
           <w:ilvl w:val="0"/>
           <w:numId w:val="9"/>
         </w:numPr>
+        <w:rPr>
+          <w:rFonts w:hint="eastAsia"/>
+        </w:rPr>
       </w:pPr>
       <w:r>
         <w:t>public:</w:t>
@@ -6480,6 +6991,9 @@
           <w:ilvl w:val="0"/>
           <w:numId w:val="5"/>
         </w:numPr>
+        <w:rPr>
+          <w:rFonts w:hint="eastAsia"/>
+        </w:rPr>
       </w:pPr>
       <w:r>
         <w:t>private</w:t>
@@ -6498,6 +7012,9 @@
           <w:ilvl w:val="0"/>
           <w:numId w:val="5"/>
         </w:numPr>
+        <w:rPr>
+          <w:rFonts w:hint="eastAsia"/>
+        </w:rPr>
       </w:pPr>
       <w:r>
         <w:t>no-chache</w:t>
@@ -6516,6 +7033,9 @@
           <w:ilvl w:val="0"/>
           <w:numId w:val="5"/>
         </w:numPr>
+        <w:rPr>
+          <w:rFonts w:hint="eastAsia"/>
+        </w:rPr>
       </w:pPr>
       <w:r>
         <w:t>no-store</w:t>
@@ -6530,16 +7050,25 @@
     <w:p>
       <w:pPr>
         <w:pStyle w:val="2"/>
-      </w:pPr>
-    </w:p>
-    <w:p>
-      <w:pPr>
-        <w:pStyle w:val="2"/>
-      </w:pPr>
-    </w:p>
-    <w:p>
-      <w:pPr>
-        <w:pStyle w:val="2"/>
+        <w:rPr>
+          <w:rFonts w:hint="eastAsia"/>
+        </w:rPr>
+      </w:pPr>
+    </w:p>
+    <w:p>
+      <w:pPr>
+        <w:pStyle w:val="2"/>
+        <w:rPr>
+          <w:rFonts w:hint="eastAsia"/>
+        </w:rPr>
+      </w:pPr>
+    </w:p>
+    <w:p>
+      <w:pPr>
+        <w:pStyle w:val="2"/>
+        <w:rPr>
+          <w:rFonts w:hint="eastAsia"/>
+        </w:rPr>
       </w:pPr>
       <w:r>
         <w:rPr>
@@ -6555,6 +7084,9 @@
           <w:ilvl w:val="0"/>
           <w:numId w:val="3"/>
         </w:numPr>
+        <w:rPr>
+          <w:rFonts w:hint="eastAsia"/>
+        </w:rPr>
       </w:pPr>
       <w:r>
         <w:lastRenderedPageBreak/>
@@ -6695,6 +7227,9 @@
           <w:ilvl w:val="0"/>
           <w:numId w:val="3"/>
         </w:numPr>
+        <w:rPr>
+          <w:rFonts w:hint="eastAsia"/>
+        </w:rPr>
       </w:pPr>
       <w:r>
         <w:rPr>
@@ -6728,6 +7263,9 @@
           <w:ilvl w:val="0"/>
           <w:numId w:val="3"/>
         </w:numPr>
+        <w:rPr>
+          <w:rFonts w:hint="eastAsia"/>
+        </w:rPr>
       </w:pPr>
       <w:r>
         <w:rPr>
@@ -6752,6 +7290,9 @@
           <w:ilvl w:val="0"/>
           <w:numId w:val="3"/>
         </w:numPr>
+        <w:rPr>
+          <w:rFonts w:hint="eastAsia"/>
+        </w:rPr>
       </w:pPr>
       <w:r>
         <w:rPr>
@@ -6812,6 +7353,9 @@
           <w:ilvl w:val="0"/>
           <w:numId w:val="3"/>
         </w:numPr>
+        <w:rPr>
+          <w:rFonts w:hint="eastAsia"/>
+        </w:rPr>
       </w:pPr>
       <w:r>
         <w:rPr>
@@ -6842,11 +7386,17 @@
           <w:ilvl w:val="0"/>
           <w:numId w:val="3"/>
         </w:numPr>
+        <w:rPr>
+          <w:rFonts w:hint="eastAsia"/>
+        </w:rPr>
       </w:pPr>
     </w:p>
     <w:p>
       <w:pPr>
         <w:pStyle w:val="a9"/>
+        <w:rPr>
+          <w:rFonts w:hint="eastAsia"/>
+        </w:rPr>
       </w:pPr>
       <w:r>
         <w:rPr>
@@ -6865,6 +7415,9 @@
     <w:p>
       <w:pPr>
         <w:pStyle w:val="2"/>
+        <w:rPr>
+          <w:rFonts w:hint="eastAsia"/>
+        </w:rPr>
       </w:pPr>
       <w:r>
         <w:rPr>
@@ -6909,6 +7462,9 @@
     <w:p>
       <w:pPr>
         <w:pStyle w:val="2"/>
+        <w:rPr>
+          <w:rFonts w:hint="eastAsia"/>
+        </w:rPr>
       </w:pPr>
     </w:p>
     <w:p>
@@ -6918,6 +7474,9 @@
           <w:ilvl w:val="0"/>
           <w:numId w:val="10"/>
         </w:numPr>
+        <w:rPr>
+          <w:rFonts w:hint="eastAsia"/>
+        </w:rPr>
       </w:pPr>
       <w:r>
         <w:rPr>
@@ -6966,6 +7525,9 @@
           <w:ilvl w:val="0"/>
           <w:numId w:val="5"/>
         </w:numPr>
+        <w:rPr>
+          <w:rFonts w:hint="eastAsia"/>
+        </w:rPr>
       </w:pPr>
       <w:r>
         <w:rPr>
@@ -7014,6 +7576,9 @@
           <w:ilvl w:val="0"/>
           <w:numId w:val="3"/>
         </w:numPr>
+        <w:rPr>
+          <w:rFonts w:hint="eastAsia"/>
+        </w:rPr>
       </w:pPr>
       <w:r>
         <w:rPr>
@@ -7049,6 +7614,9 @@
           <w:ilvl w:val="1"/>
           <w:numId w:val="3"/>
         </w:numPr>
+        <w:rPr>
+          <w:rFonts w:hint="eastAsia"/>
+        </w:rPr>
       </w:pPr>
       <w:r>
         <w:rPr>
@@ -7064,6 +7632,9 @@
           <w:ilvl w:val="1"/>
           <w:numId w:val="3"/>
         </w:numPr>
+        <w:rPr>
+          <w:rFonts w:hint="eastAsia"/>
+        </w:rPr>
       </w:pPr>
       <w:r>
         <w:rPr>
@@ -7079,6 +7650,9 @@
           <w:ilvl w:val="1"/>
           <w:numId w:val="3"/>
         </w:numPr>
+        <w:rPr>
+          <w:rFonts w:hint="eastAsia"/>
+        </w:rPr>
       </w:pPr>
       <w:r>
         <w:rPr>
@@ -7094,6 +7668,9 @@
           <w:ilvl w:val="1"/>
           <w:numId w:val="3"/>
         </w:numPr>
+        <w:rPr>
+          <w:rFonts w:hint="eastAsia"/>
+        </w:rPr>
       </w:pPr>
       <w:r>
         <w:rPr>
@@ -7109,6 +7686,9 @@
           <w:ilvl w:val="1"/>
           <w:numId w:val="3"/>
         </w:numPr>
+        <w:rPr>
+          <w:rFonts w:hint="eastAsia"/>
+        </w:rPr>
       </w:pPr>
       <w:r>
         <w:rPr>
@@ -7183,6 +7763,9 @@
           <w:ilvl w:val="1"/>
           <w:numId w:val="3"/>
         </w:numPr>
+        <w:rPr>
+          <w:rFonts w:hint="eastAsia"/>
+        </w:rPr>
       </w:pPr>
       <w:r>
         <w:rPr>
@@ -7198,6 +7781,9 @@
           <w:ilvl w:val="1"/>
           <w:numId w:val="3"/>
         </w:numPr>
+        <w:rPr>
+          <w:rFonts w:hint="eastAsia"/>
+        </w:rPr>
       </w:pPr>
       <w:r>
         <w:rPr>
@@ -7213,6 +7799,9 @@
           <w:ilvl w:val="1"/>
           <w:numId w:val="3"/>
         </w:numPr>
+        <w:rPr>
+          <w:rFonts w:hint="eastAsia"/>
+        </w:rPr>
       </w:pPr>
       <w:r>
         <w:rPr>
@@ -7228,6 +7817,9 @@
           <w:ilvl w:val="0"/>
           <w:numId w:val="3"/>
         </w:numPr>
+        <w:rPr>
+          <w:rFonts w:hint="eastAsia"/>
+        </w:rPr>
       </w:pPr>
       <w:r>
         <w:rPr>
@@ -7289,6 +7881,9 @@
           <w:ilvl w:val="0"/>
           <w:numId w:val="3"/>
         </w:numPr>
+        <w:rPr>
+          <w:rFonts w:hint="eastAsia"/>
+        </w:rPr>
       </w:pPr>
       <w:r>
         <w:rPr>
@@ -7369,6 +7964,9 @@
     <w:p>
       <w:pPr>
         <w:pStyle w:val="2"/>
+        <w:rPr>
+          <w:rFonts w:hint="eastAsia"/>
+        </w:rPr>
       </w:pPr>
       <w:r>
         <w:rPr>
@@ -7406,11 +8004,17 @@
     <w:p>
       <w:pPr>
         <w:pStyle w:val="2"/>
-      </w:pPr>
-    </w:p>
-    <w:p>
-      <w:pPr>
-        <w:pStyle w:val="2"/>
+        <w:rPr>
+          <w:rFonts w:hint="eastAsia"/>
+        </w:rPr>
+      </w:pPr>
+    </w:p>
+    <w:p>
+      <w:pPr>
+        <w:pStyle w:val="2"/>
+        <w:rPr>
+          <w:rFonts w:hint="eastAsia"/>
+        </w:rPr>
       </w:pPr>
       <w:r>
         <w:rPr>
@@ -7489,6 +8093,9 @@
           <w:ilvl w:val="0"/>
           <w:numId w:val="3"/>
         </w:numPr>
+        <w:rPr>
+          <w:rFonts w:hint="eastAsia"/>
+        </w:rPr>
       </w:pPr>
       <w:r>
         <w:rPr>
@@ -7531,6 +8138,9 @@
           <w:ilvl w:val="0"/>
           <w:numId w:val="3"/>
         </w:numPr>
+        <w:rPr>
+          <w:rFonts w:hint="eastAsia"/>
+        </w:rPr>
       </w:pPr>
     </w:p>
     <w:p>
@@ -7540,6 +8150,9 @@
           <w:ilvl w:val="0"/>
           <w:numId w:val="3"/>
         </w:numPr>
+        <w:rPr>
+          <w:rFonts w:hint="eastAsia"/>
+        </w:rPr>
       </w:pPr>
       <w:r>
         <w:rPr>
@@ -7569,16 +8182,25 @@
     <w:p>
       <w:pPr>
         <w:pStyle w:val="2"/>
-      </w:pPr>
-    </w:p>
-    <w:p>
-      <w:pPr>
-        <w:pStyle w:val="2"/>
+        <w:rPr>
+          <w:rFonts w:hint="eastAsia"/>
+        </w:rPr>
+      </w:pPr>
+    </w:p>
+    <w:p>
+      <w:pPr>
+        <w:pStyle w:val="2"/>
+        <w:rPr>
+          <w:rFonts w:hint="eastAsia"/>
+        </w:rPr>
       </w:pPr>
     </w:p>
     <w:p>
       <w:pPr>
         <w:pStyle w:val="a9"/>
+        <w:rPr>
+          <w:rFonts w:hint="eastAsia"/>
+        </w:rPr>
       </w:pPr>
       <w:r>
         <w:t>BigDecimal.longValue()</w:t>
@@ -7596,6 +8218,9 @@
     <w:p>
       <w:pPr>
         <w:pStyle w:val="2"/>
+        <w:rPr>
+          <w:rFonts w:hint="eastAsia"/>
+        </w:rPr>
       </w:pPr>
       <w:r>
         <w:rPr>
@@ -7643,6 +8268,9 @@
     <w:p>
       <w:pPr>
         <w:pStyle w:val="2"/>
+        <w:rPr>
+          <w:rFonts w:hint="eastAsia"/>
+        </w:rPr>
       </w:pPr>
       <w:r>
         <w:rPr>
@@ -7657,6 +8285,9 @@
     <w:p>
       <w:pPr>
         <w:pStyle w:val="a9"/>
+        <w:rPr>
+          <w:rFonts w:hint="eastAsia"/>
+        </w:rPr>
       </w:pPr>
       <w:r>
         <w:rPr>
@@ -7668,6 +8299,9 @@
     <w:p>
       <w:pPr>
         <w:pStyle w:val="2"/>
+        <w:rPr>
+          <w:rFonts w:hint="eastAsia"/>
+        </w:rPr>
       </w:pPr>
       <w:r>
         <w:rPr>
@@ -7701,6 +8335,9 @@
           <w:ilvl w:val="0"/>
           <w:numId w:val="3"/>
         </w:numPr>
+        <w:rPr>
+          <w:rFonts w:hint="eastAsia"/>
+        </w:rPr>
       </w:pPr>
       <w:r>
         <w:rPr>
@@ -7715,6 +8352,9 @@
     <w:p>
       <w:pPr>
         <w:pStyle w:val="2"/>
+        <w:rPr>
+          <w:rFonts w:hint="eastAsia"/>
+        </w:rPr>
       </w:pPr>
       <w:r>
         <w:t>input</w:t>
@@ -7796,6 +8436,9 @@
           <w:ilvl w:val="0"/>
           <w:numId w:val="3"/>
         </w:numPr>
+        <w:rPr>
+          <w:rFonts w:hint="eastAsia"/>
+        </w:rPr>
       </w:pPr>
       <w:r>
         <w:rPr>
@@ -7810,6 +8453,9 @@
     <w:p>
       <w:pPr>
         <w:pStyle w:val="2"/>
+        <w:rPr>
+          <w:rFonts w:hint="eastAsia"/>
+        </w:rPr>
       </w:pPr>
       <w:r>
         <w:rPr>
@@ -7851,6 +8497,9 @@
     <w:p>
       <w:pPr>
         <w:pStyle w:val="a9"/>
+        <w:rPr>
+          <w:rFonts w:hint="eastAsia"/>
+        </w:rPr>
       </w:pPr>
       <w:r>
         <w:rPr>
@@ -7873,6 +8522,9 @@
           <w:ilvl w:val="0"/>
           <w:numId w:val="3"/>
         </w:numPr>
+        <w:rPr>
+          <w:rFonts w:hint="eastAsia"/>
+        </w:rPr>
       </w:pPr>
       <w:r>
         <w:rPr>
@@ -7921,6 +8573,9 @@
           <w:ilvl w:val="0"/>
           <w:numId w:val="3"/>
         </w:numPr>
+        <w:rPr>
+          <w:rFonts w:hint="eastAsia"/>
+        </w:rPr>
       </w:pPr>
       <w:r>
         <w:rPr>
@@ -7976,6 +8631,9 @@
           <w:ilvl w:val="0"/>
           <w:numId w:val="3"/>
         </w:numPr>
+        <w:rPr>
+          <w:rFonts w:hint="eastAsia"/>
+        </w:rPr>
       </w:pPr>
       <w:r>
         <w:rPr>
@@ -8005,13 +8663,16 @@
           <w:ilvl w:val="0"/>
           <w:numId w:val="3"/>
         </w:numPr>
-      </w:pPr>
-    </w:p>
-    <w:p>
-      <w:pPr>
-        <w:pStyle w:val="2"/>
-        <w:rPr>
-          <w:rFonts w:ascii="Arial Unicode MS" w:eastAsiaTheme="minorEastAsia" w:hAnsi="Arial Unicode MS" w:hint="eastAsia"/>
+        <w:rPr>
+          <w:rFonts w:hint="eastAsia"/>
+        </w:rPr>
+      </w:pPr>
+    </w:p>
+    <w:p>
+      <w:pPr>
+        <w:pStyle w:val="2"/>
+        <w:rPr>
+          <w:rFonts w:ascii="Arial Unicode MS" w:eastAsiaTheme="minorEastAsia" w:hAnsi="Arial Unicode MS"/>
         </w:rPr>
       </w:pPr>
       <w:r>
@@ -8111,6 +8772,9 @@
           <w:ilvl w:val="0"/>
           <w:numId w:val="3"/>
         </w:numPr>
+        <w:rPr>
+          <w:rFonts w:hint="eastAsia"/>
+        </w:rPr>
       </w:pPr>
       <w:r>
         <w:rPr>
@@ -8155,6 +8819,9 @@
           <w:ilvl w:val="0"/>
           <w:numId w:val="3"/>
         </w:numPr>
+        <w:rPr>
+          <w:rFonts w:hint="eastAsia"/>
+        </w:rPr>
       </w:pPr>
       <w:r>
         <w:rPr>
@@ -8227,6 +8894,9 @@
           <w:ilvl w:val="0"/>
           <w:numId w:val="3"/>
         </w:numPr>
+        <w:rPr>
+          <w:rFonts w:hint="eastAsia"/>
+        </w:rPr>
       </w:pPr>
       <w:r>
         <w:rPr>
@@ -8247,7 +8917,7 @@
         <w:pStyle w:val="ac"/>
         <w:ind w:firstLine="480"/>
         <w:rPr>
-          <w:rFonts w:eastAsiaTheme="minorEastAsia"/>
+          <w:rFonts w:eastAsiaTheme="minorEastAsia" w:hint="default"/>
         </w:rPr>
       </w:pPr>
       <w:r>
@@ -8305,7 +8975,7 @@
         </w:numPr>
         <w:ind w:firstLineChars="0"/>
         <w:rPr>
-          <w:rFonts w:eastAsiaTheme="minorEastAsia"/>
+          <w:rFonts w:eastAsiaTheme="minorEastAsia" w:hint="default"/>
         </w:rPr>
       </w:pPr>
       <w:r>
@@ -8368,7 +9038,7 @@
         <w:pStyle w:val="ac"/>
         <w:ind w:left="220" w:firstLineChars="0" w:firstLine="0"/>
         <w:rPr>
-          <w:rFonts w:eastAsiaTheme="minorEastAsia"/>
+          <w:rFonts w:eastAsiaTheme="minorEastAsia" w:hint="default"/>
         </w:rPr>
       </w:pPr>
       <w:r>
@@ -8422,7 +9092,7 @@
         <w:pStyle w:val="ac"/>
         <w:ind w:left="220" w:firstLineChars="0" w:firstLine="0"/>
         <w:rPr>
-          <w:rFonts w:eastAsiaTheme="minorEastAsia"/>
+          <w:rFonts w:eastAsiaTheme="minorEastAsia" w:hint="default"/>
         </w:rPr>
       </w:pPr>
       <w:r>
@@ -8489,7 +9159,7 @@
         </w:numPr>
         <w:ind w:firstLineChars="0"/>
         <w:rPr>
-          <w:rFonts w:eastAsiaTheme="minorEastAsia"/>
+          <w:rFonts w:eastAsiaTheme="minorEastAsia" w:hint="default"/>
         </w:rPr>
       </w:pPr>
       <w:r>
@@ -8784,7 +9454,7 @@
         <w:pStyle w:val="ac"/>
         <w:ind w:left="220" w:firstLineChars="0" w:firstLine="0"/>
         <w:rPr>
-          <w:rFonts w:eastAsiaTheme="minorEastAsia"/>
+          <w:rFonts w:eastAsiaTheme="minorEastAsia" w:hint="default"/>
         </w:rPr>
       </w:pPr>
       <w:r>
@@ -8857,6 +9527,9 @@
           <w:ilvl w:val="0"/>
           <w:numId w:val="3"/>
         </w:numPr>
+        <w:rPr>
+          <w:rFonts w:hint="eastAsia"/>
+        </w:rPr>
       </w:pPr>
       <w:r>
         <w:rPr>
@@ -8968,10 +9641,105 @@
     </w:p>
     <w:p>
       <w:pPr>
+        <w:pStyle w:val="a9"/>
+        <w:rPr>
+          <w:rFonts w:asciiTheme="minorEastAsia" w:eastAsiaTheme="minorEastAsia" w:hAnsiTheme="minorEastAsia"/>
+          <w:lang w:val="zh-CN"/>
+        </w:rPr>
+      </w:pPr>
+      <w:r>
+        <w:rPr>
+          <w:rFonts w:asciiTheme="minorEastAsia" w:eastAsiaTheme="minorEastAsia" w:hAnsiTheme="minorEastAsia" w:hint="eastAsia"/>
+          <w:lang w:val="zh-CN"/>
+        </w:rPr>
+        <w:t>解决</w:t>
+      </w:r>
+      <w:r>
+        <w:rPr>
+          <w:rFonts w:asciiTheme="minorEastAsia" w:eastAsiaTheme="minorEastAsia" w:hAnsiTheme="minorEastAsia" w:hint="eastAsia"/>
+          <w:lang w:val="zh-CN"/>
+        </w:rPr>
+        <w:t>导出展示退款金额为0的bug</w:t>
+      </w:r>
+    </w:p>
+    <w:p>
+      <w:pPr>
+        <w:pStyle w:val="2"/>
+        <w:rPr>
+          <w:rFonts w:hint="eastAsia"/>
+        </w:rPr>
+      </w:pPr>
+      <w:r>
+        <w:rPr>
+          <w:rFonts w:hint="eastAsia"/>
+          <w:lang w:val="zh-CN"/>
+        </w:rPr>
+        <w:t>原因</w:t>
+      </w:r>
+      <w:r>
+        <w:rPr>
+          <w:rFonts w:hint="eastAsia"/>
+        </w:rPr>
+        <w:t>：</w:t>
+      </w:r>
+      <w:r>
+        <w:rPr>
+          <w:rFonts w:hint="eastAsia"/>
+        </w:rPr>
+        <w:t>payment_</w:t>
+      </w:r>
+      <w:r>
+        <w:t>order_i</w:t>
+      </w:r>
+      <w:r>
+        <w:t>nfo</w:t>
+      </w:r>
+      <w:r>
+        <w:rPr>
+          <w:rFonts w:hint="eastAsia"/>
+        </w:rPr>
+        <w:t>表中的</w:t>
+      </w:r>
+      <w:r>
+        <w:rPr>
+          <w:rFonts w:hint="eastAsia"/>
+        </w:rPr>
+        <w:t>refundAmount</w:t>
+      </w:r>
+      <w:r>
+        <w:rPr>
+          <w:rFonts w:hint="eastAsia"/>
+        </w:rPr>
+        <w:t>字段只在全部退款的时候才更新，部分退款时</w:t>
+      </w:r>
+      <w:r>
+        <w:rPr>
+          <w:rFonts w:hint="eastAsia"/>
+        </w:rPr>
+        <w:t>refundAmount</w:t>
+      </w:r>
+      <w:r>
+        <w:rPr>
+          <w:rFonts w:hint="eastAsia"/>
+        </w:rPr>
+        <w:t>字段需要在</w:t>
+      </w:r>
+      <w:r>
+        <w:t>paymentOrderPays</w:t>
+      </w:r>
+      <w:r>
+        <w:rPr>
+          <w:rFonts w:hint="eastAsia"/>
+        </w:rPr>
+        <w:t>中取</w:t>
+      </w:r>
+    </w:p>
+    <w:p>
+      <w:pPr>
         <w:pStyle w:val="ac"/>
         <w:ind w:left="220" w:firstLineChars="0" w:firstLine="0"/>
         <w:rPr>
-          <w:rFonts w:eastAsiaTheme="minorEastAsia"/>
+          <w:rFonts w:eastAsiaTheme="minorEastAsia" w:hint="default"/>
         </w:rPr>
       </w:pPr>
     </w:p>
@@ -9027,6 +9795,9 @@
         <w:tab w:val="right" w:pos="9026"/>
       </w:tabs>
       <w:spacing w:before="0" w:line="240" w:lineRule="auto"/>
+      <w:rPr>
+        <w:rFonts w:hint="eastAsia"/>
+      </w:rPr>
     </w:pPr>
     <w:r>
       <w:fldChar w:fldCharType="begin"/>
@@ -9596,7 +10367,7 @@
   <w:num w:numId="3" w16cid:durableId="619649788">
     <w:abstractNumId w:val="1"/>
     <w:lvlOverride w:ilvl="0">
-      <w:lvl w:ilvl="0" w:tplc="B47A4E86">
+      <w:lvl w:ilvl="0" w:tplc="07BAD6DA">
         <w:start w:val="1"/>
         <w:numFmt w:val="bullet"/>
         <w:lvlText w:val="-"/>
@@ -9625,7 +10396,7 @@
       </w:lvl>
     </w:lvlOverride>
     <w:lvlOverride w:ilvl="1">
-      <w:lvl w:ilvl="1" w:tplc="EE386890">
+      <w:lvl w:ilvl="1" w:tplc="205CC0A8">
         <w:start w:val="1"/>
         <w:numFmt w:val="bullet"/>
         <w:lvlText w:val="•"/>
@@ -9654,7 +10425,7 @@
       </w:lvl>
     </w:lvlOverride>
     <w:lvlOverride w:ilvl="2">
-      <w:lvl w:ilvl="2" w:tplc="BDC22C0C">
+      <w:lvl w:ilvl="2" w:tplc="9A1226AC">
         <w:start w:val="1"/>
         <w:numFmt w:val="bullet"/>
         <w:lvlText w:val="-"/>
@@ -9683,7 +10454,7 @@
       </w:lvl>
     </w:lvlOverride>
     <w:lvlOverride w:ilvl="3">
-      <w:lvl w:ilvl="3" w:tplc="494C54D4">
+      <w:lvl w:ilvl="3" w:tplc="155E03D2">
         <w:start w:val="1"/>
         <w:numFmt w:val="bullet"/>
         <w:lvlText w:val="•"/>
@@ -9712,7 +10483,7 @@
       </w:lvl>
     </w:lvlOverride>
     <w:lvlOverride w:ilvl="4">
-      <w:lvl w:ilvl="4" w:tplc="98EAC70E">
+      <w:lvl w:ilvl="4" w:tplc="D8CA555E">
         <w:start w:val="1"/>
         <w:numFmt w:val="bullet"/>
         <w:lvlText w:val="-"/>
@@ -9741,7 +10512,7 @@
       </w:lvl>
     </w:lvlOverride>
     <w:lvlOverride w:ilvl="5">
-      <w:lvl w:ilvl="5" w:tplc="210ADA1E">
+      <w:lvl w:ilvl="5" w:tplc="717C4544">
         <w:start w:val="1"/>
         <w:numFmt w:val="bullet"/>
         <w:lvlText w:val="•"/>
@@ -9770,7 +10541,7 @@
       </w:lvl>
     </w:lvlOverride>
     <w:lvlOverride w:ilvl="6">
-      <w:lvl w:ilvl="6" w:tplc="39386DD0">
+      <w:lvl w:ilvl="6" w:tplc="B654528C">
         <w:start w:val="1"/>
         <w:numFmt w:val="bullet"/>
         <w:lvlText w:val="-"/>
@@ -9799,7 +10570,7 @@
       </w:lvl>
     </w:lvlOverride>
     <w:lvlOverride w:ilvl="7">
-      <w:lvl w:ilvl="7" w:tplc="4B9E638C">
+      <w:lvl w:ilvl="7" w:tplc="1872493C">
         <w:start w:val="1"/>
         <w:numFmt w:val="bullet"/>
         <w:lvlText w:val="•"/>
@@ -9828,7 +10599,7 @@
       </w:lvl>
     </w:lvlOverride>
     <w:lvlOverride w:ilvl="8">
-      <w:lvl w:ilvl="8" w:tplc="7586170A">
+      <w:lvl w:ilvl="8" w:tplc="1036436C">
         <w:start w:val="1"/>
         <w:numFmt w:val="bullet"/>
         <w:lvlText w:val="-"/>

--- a/飞收项目遇到的问题.docx
+++ b/飞收项目遇到的问题.docx
@@ -1,6 +1,6 @@
 
 <file path=word/document.xml><?xml version="1.0" encoding="utf-8"?>
-<w:document xmlns:wpc="http://schemas.microsoft.com/office/word/2010/wordprocessingCanvas" xmlns:cx="http://schemas.microsoft.com/office/drawing/2014/chartex" xmlns:cx1="http://schemas.microsoft.com/office/drawing/2015/9/8/chartex" xmlns:cx2="http://schemas.microsoft.com/office/drawing/2015/10/21/chartex" xmlns:cx3="http://schemas.microsoft.com/office/drawing/2016/5/9/chartex" xmlns:cx4="http://schemas.microsoft.com/office/drawing/2016/5/10/chartex" xmlns:cx5="http://schemas.microsoft.com/office/drawing/2016/5/11/chartex" xmlns:cx6="http://schemas.microsoft.com/office/drawing/2016/5/12/chartex" xmlns:cx7="http://schemas.microsoft.com/office/drawing/2016/5/13/chartex" xmlns:cx8="http://schemas.microsoft.com/office/drawing/2016/5/14/chartex" xmlns:mc="http://schemas.openxmlformats.org/markup-compatibility/2006" xmlns:aink="http://schemas.microsoft.com/office/drawing/2016/ink" xmlns:am3d="http://schemas.microsoft.com/office/drawing/2017/model3d" xmlns:o="urn:schemas-microsoft-com:office:office" xmlns:oel="http://schemas.microsoft.com/office/2019/extlst" xmlns:r="http://schemas.openxmlformats.org/officeDocument/2006/relationships" xmlns:m="http://schemas.openxmlformats.org/officeDocument/2006/math" xmlns:v="urn:schemas-microsoft-com:vml" xmlns:wp14="http://schemas.microsoft.com/office/word/2010/wordprocessingDrawing" xmlns:wp="http://schemas.openxmlformats.org/drawingml/2006/wordprocessingDrawing" xmlns:w10="urn:schemas-microsoft-com:office:word" xmlns:w="http://schemas.openxmlformats.org/wordprocessingml/2006/main" xmlns:w14="http://schemas.microsoft.com/office/word/2010/wordml" xmlns:w15="http://schemas.microsoft.com/office/word/2012/wordml" xmlns:w16cex="http://schemas.microsoft.com/office/word/2018/wordml/cex" xmlns:w16cid="http://schemas.microsoft.com/office/word/2016/wordml/cid" xmlns:w16="http://schemas.microsoft.com/office/word/2018/wordml" xmlns:w16sdtdh="http://schemas.microsoft.com/office/word/2020/wordml/sdtdatahash" xmlns:w16se="http://schemas.microsoft.com/office/word/2015/wordml/symex" xmlns:wpg="http://schemas.microsoft.com/office/word/2010/wordprocessingGroup" xmlns:wpi="http://schemas.microsoft.com/office/word/2010/wordprocessingInk" xmlns:wne="http://schemas.microsoft.com/office/word/2006/wordml" xmlns:wps="http://schemas.microsoft.com/office/word/2010/wordprocessingShape" mc:Ignorable="w14 w15 w16se w16cid w16 w16cex w16sdtdh wp14">
+<w:document xmlns:wpc="http://schemas.microsoft.com/office/word/2010/wordprocessingCanvas" xmlns:cx="http://schemas.microsoft.com/office/drawing/2014/chartex" xmlns:cx1="http://schemas.microsoft.com/office/drawing/2015/9/8/chartex" xmlns:cx2="http://schemas.microsoft.com/office/drawing/2015/10/21/chartex" xmlns:cx3="http://schemas.microsoft.com/office/drawing/2016/5/9/chartex" xmlns:cx4="http://schemas.microsoft.com/office/drawing/2016/5/10/chartex" xmlns:cx5="http://schemas.microsoft.com/office/drawing/2016/5/11/chartex" xmlns:cx6="http://schemas.microsoft.com/office/drawing/2016/5/12/chartex" xmlns:cx7="http://schemas.microsoft.com/office/drawing/2016/5/13/chartex" xmlns:cx8="http://schemas.microsoft.com/office/drawing/2016/5/14/chartex" xmlns:mc="http://schemas.openxmlformats.org/markup-compatibility/2006" xmlns:aink="http://schemas.microsoft.com/office/drawing/2016/ink" xmlns:am3d="http://schemas.microsoft.com/office/drawing/2017/model3d" xmlns:o="urn:schemas-microsoft-com:office:office" xmlns:oel="http://schemas.microsoft.com/office/2019/extlst" xmlns:r="http://schemas.openxmlformats.org/officeDocument/2006/relationships" xmlns:m="http://schemas.openxmlformats.org/officeDocument/2006/math" xmlns:v="urn:schemas-microsoft-com:vml" xmlns:wp14="http://schemas.microsoft.com/office/word/2010/wordprocessingDrawing" xmlns:wp="http://schemas.openxmlformats.org/drawingml/2006/wordprocessingDrawing" xmlns:w10="urn:schemas-microsoft-com:office:word" xmlns:w="http://schemas.openxmlformats.org/wordprocessingml/2006/main" xmlns:w14="http://schemas.microsoft.com/office/word/2010/wordml" xmlns:w15="http://schemas.microsoft.com/office/word/2012/wordml" xmlns:w16cex="http://schemas.microsoft.com/office/word/2018/wordml/cex" xmlns:w16cid="http://schemas.microsoft.com/office/word/2016/wordml/cid" xmlns:w16="http://schemas.microsoft.com/office/word/2018/wordml" xmlns:w16du="http://schemas.microsoft.com/office/word/2023/wordml/word16du" xmlns:w16sdtdh="http://schemas.microsoft.com/office/word/2020/wordml/sdtdatahash" xmlns:w16se="http://schemas.microsoft.com/office/word/2015/wordml/symex" xmlns:wpg="http://schemas.microsoft.com/office/word/2010/wordprocessingGroup" xmlns:wpi="http://schemas.microsoft.com/office/word/2010/wordprocessingInk" xmlns:wne="http://schemas.microsoft.com/office/word/2006/wordml" xmlns:wps="http://schemas.microsoft.com/office/word/2010/wordprocessingShape" mc:Ignorable="w14 w15 w16se w16cid w16 w16cex w16sdtdh wp14">
   <w:body>
     <w:p>
       <w:pPr>
@@ -9652,14 +9652,7 @@
           <w:rFonts w:asciiTheme="minorEastAsia" w:eastAsiaTheme="minorEastAsia" w:hAnsiTheme="minorEastAsia" w:hint="eastAsia"/>
           <w:lang w:val="zh-CN"/>
         </w:rPr>
-        <w:t>解决</w:t>
-      </w:r>
-      <w:r>
-        <w:rPr>
-          <w:rFonts w:asciiTheme="minorEastAsia" w:eastAsiaTheme="minorEastAsia" w:hAnsiTheme="minorEastAsia" w:hint="eastAsia"/>
-          <w:lang w:val="zh-CN"/>
-        </w:rPr>
-        <w:t>导出展示退款金额为0的bug</w:t>
+        <w:t>解决导出展示退款金额为0的bug</w:t>
       </w:r>
     </w:p>
     <w:p>
@@ -9743,9 +9736,165 @@
         </w:rPr>
       </w:pPr>
     </w:p>
+    <w:p>
+      <w:pPr>
+        <w:pStyle w:val="a9"/>
+        <w:rPr>
+          <w:rFonts w:asciiTheme="minorEastAsia" w:eastAsiaTheme="minorEastAsia" w:hAnsiTheme="minorEastAsia"/>
+          <w:lang w:val="zh-CN"/>
+        </w:rPr>
+      </w:pPr>
+      <w:r>
+        <w:rPr>
+          <w:rFonts w:asciiTheme="minorEastAsia" w:eastAsiaTheme="minorEastAsia" w:hAnsiTheme="minorEastAsia" w:hint="eastAsia"/>
+          <w:lang w:val="zh-CN"/>
+        </w:rPr>
+        <w:t>重构open微信交互项目的总结</w:t>
+      </w:r>
+    </w:p>
+    <w:p>
+      <w:pPr>
+        <w:pStyle w:val="ac"/>
+        <w:ind w:left="220" w:firstLineChars="0" w:firstLine="0"/>
+        <w:rPr>
+          <w:rFonts w:eastAsiaTheme="minorEastAsia" w:hint="default"/>
+        </w:rPr>
+      </w:pPr>
+      <w:r>
+        <w:rPr>
+          <w:rFonts w:eastAsiaTheme="minorEastAsia"/>
+        </w:rPr>
+        <w:t>微信交互所需要用到的接口逻辑总结：</w:t>
+      </w:r>
+    </w:p>
+    <w:p>
+      <w:pPr>
+        <w:spacing w:before="0"/>
+        <w:rPr>
+          <w:rFonts w:eastAsiaTheme="minorEastAsia" w:hint="default"/>
+        </w:rPr>
+      </w:pPr>
+      <w:r>
+        <w:rPr>
+          <w:rFonts w:eastAsiaTheme="minorEastAsia" w:hint="default"/>
+        </w:rPr>
+        <w:br w:type="page"/>
+      </w:r>
+    </w:p>
+    <w:p>
+      <w:pPr>
+        <w:pStyle w:val="ac"/>
+        <w:ind w:left="220" w:firstLineChars="0" w:firstLine="0"/>
+        <w:rPr>
+          <w:rFonts w:eastAsiaTheme="minorEastAsia" w:hint="default"/>
+        </w:rPr>
+      </w:pPr>
+      <w:r>
+        <w:rPr>
+          <w:rFonts w:eastAsiaTheme="minorEastAsia"/>
+        </w:rPr>
+        <w:lastRenderedPageBreak/>
+        <w:drawing>
+          <wp:inline distT="0" distB="0" distL="0" distR="0" wp14:anchorId="258C2BE7" wp14:editId="6DB84B0C">
+            <wp:extent cx="5731510" cy="2103120"/>
+            <wp:effectExtent l="0" t="0" r="2540" b="0"/>
+            <wp:docPr id="16781137" name="图片 1"/>
+            <wp:cNvGraphicFramePr>
+              <a:graphicFrameLocks xmlns:a="http://schemas.openxmlformats.org/drawingml/2006/main" noChangeAspect="1"/>
+            </wp:cNvGraphicFramePr>
+            <a:graphic xmlns:a="http://schemas.openxmlformats.org/drawingml/2006/main">
+              <a:graphicData uri="http://schemas.openxmlformats.org/drawingml/2006/picture">
+                <pic:pic xmlns:pic="http://schemas.openxmlformats.org/drawingml/2006/picture">
+                  <pic:nvPicPr>
+                    <pic:cNvPr id="16781137" name=""/>
+                    <pic:cNvPicPr/>
+                  </pic:nvPicPr>
+                  <pic:blipFill>
+                    <a:blip r:embed="rId57"/>
+                    <a:stretch>
+                      <a:fillRect/>
+                    </a:stretch>
+                  </pic:blipFill>
+                  <pic:spPr>
+                    <a:xfrm>
+                      <a:off x="0" y="0"/>
+                      <a:ext cx="5731510" cy="2103120"/>
+                    </a:xfrm>
+                    <a:prstGeom prst="rect">
+                      <a:avLst/>
+                    </a:prstGeom>
+                  </pic:spPr>
+                </pic:pic>
+              </a:graphicData>
+            </a:graphic>
+          </wp:inline>
+        </w:drawing>
+      </w:r>
+    </w:p>
+    <w:p>
+      <w:pPr>
+        <w:pStyle w:val="ac"/>
+        <w:ind w:left="220" w:firstLineChars="0" w:firstLine="0"/>
+        <w:rPr>
+          <w:rFonts w:eastAsiaTheme="minorEastAsia"/>
+        </w:rPr>
+      </w:pPr>
+      <w:r>
+        <w:rPr>
+          <w:rFonts w:eastAsiaTheme="minorEastAsia"/>
+          <w:noProof/>
+          <w14:textOutline w14:w="0" w14:cap="rnd" w14:cmpd="sng" w14:algn="ctr">
+            <w14:noFill/>
+            <w14:prstDash w14:val="solid"/>
+            <w14:bevel/>
+          </w14:textOutline>
+        </w:rPr>
+        <w:drawing>
+          <wp:inline distT="0" distB="0" distL="0" distR="0" wp14:anchorId="3AF508E4" wp14:editId="5686355F">
+            <wp:extent cx="5731510" cy="2517140"/>
+            <wp:effectExtent l="0" t="0" r="2540" b="0"/>
+            <wp:docPr id="1143729715" name="图片 1"/>
+            <wp:cNvGraphicFramePr>
+              <a:graphicFrameLocks xmlns:a="http://schemas.openxmlformats.org/drawingml/2006/main" noChangeAspect="1"/>
+            </wp:cNvGraphicFramePr>
+            <a:graphic xmlns:a="http://schemas.openxmlformats.org/drawingml/2006/main">
+              <a:graphicData uri="http://schemas.openxmlformats.org/drawingml/2006/picture">
+                <pic:pic xmlns:pic="http://schemas.openxmlformats.org/drawingml/2006/picture">
+                  <pic:nvPicPr>
+                    <pic:cNvPr id="1143729715" name="图片 1143729715"/>
+                    <pic:cNvPicPr/>
+                  </pic:nvPicPr>
+                  <pic:blipFill>
+                    <a:blip r:embed="rId58">
+                      <a:extLst>
+                        <a:ext uri="{28A0092B-C50C-407E-A947-70E740481C1C}">
+                          <a14:useLocalDpi xmlns:a14="http://schemas.microsoft.com/office/drawing/2010/main" val="0"/>
+                        </a:ext>
+                      </a:extLst>
+                    </a:blip>
+                    <a:stretch>
+                      <a:fillRect/>
+                    </a:stretch>
+                  </pic:blipFill>
+                  <pic:spPr>
+                    <a:xfrm>
+                      <a:off x="0" y="0"/>
+                      <a:ext cx="5731510" cy="2517140"/>
+                    </a:xfrm>
+                    <a:prstGeom prst="rect">
+                      <a:avLst/>
+                    </a:prstGeom>
+                  </pic:spPr>
+                </pic:pic>
+              </a:graphicData>
+            </a:graphic>
+          </wp:inline>
+        </w:drawing>
+      </w:r>
+    </w:p>
     <w:sectPr>
-      <w:headerReference w:type="default" r:id="rId57"/>
-      <w:footerReference w:type="default" r:id="rId58"/>
+      <w:headerReference w:type="default" r:id="rId59"/>
+      <w:footerReference w:type="default" r:id="rId60"/>
       <w:pgSz w:w="11906" w:h="16838"/>
       <w:pgMar w:top="1598" w:right="1440" w:bottom="1440" w:left="1440" w:header="1195" w:footer="864" w:gutter="0"/>
       <w:cols w:space="720"/>
@@ -9755,7 +9904,7 @@
 </file>
 
 <file path=word/endnotes.xml><?xml version="1.0" encoding="utf-8"?>
-<w:endnotes xmlns:wpc="http://schemas.microsoft.com/office/word/2010/wordprocessingCanvas" xmlns:cx="http://schemas.microsoft.com/office/drawing/2014/chartex" xmlns:cx1="http://schemas.microsoft.com/office/drawing/2015/9/8/chartex" xmlns:cx2="http://schemas.microsoft.com/office/drawing/2015/10/21/chartex" xmlns:cx3="http://schemas.microsoft.com/office/drawing/2016/5/9/chartex" xmlns:cx4="http://schemas.microsoft.com/office/drawing/2016/5/10/chartex" xmlns:cx5="http://schemas.microsoft.com/office/drawing/2016/5/11/chartex" xmlns:cx6="http://schemas.microsoft.com/office/drawing/2016/5/12/chartex" xmlns:cx7="http://schemas.microsoft.com/office/drawing/2016/5/13/chartex" xmlns:cx8="http://schemas.microsoft.com/office/drawing/2016/5/14/chartex" xmlns:mc="http://schemas.openxmlformats.org/markup-compatibility/2006" xmlns:aink="http://schemas.microsoft.com/office/drawing/2016/ink" xmlns:am3d="http://schemas.microsoft.com/office/drawing/2017/model3d" xmlns:o="urn:schemas-microsoft-com:office:office" xmlns:oel="http://schemas.microsoft.com/office/2019/extlst" xmlns:r="http://schemas.openxmlformats.org/officeDocument/2006/relationships" xmlns:m="http://schemas.openxmlformats.org/officeDocument/2006/math" xmlns:v="urn:schemas-microsoft-com:vml" xmlns:wp14="http://schemas.microsoft.com/office/word/2010/wordprocessingDrawing" xmlns:wp="http://schemas.openxmlformats.org/drawingml/2006/wordprocessingDrawing" xmlns:w10="urn:schemas-microsoft-com:office:word" xmlns:w="http://schemas.openxmlformats.org/wordprocessingml/2006/main" xmlns:w14="http://schemas.microsoft.com/office/word/2010/wordml" xmlns:w15="http://schemas.microsoft.com/office/word/2012/wordml" xmlns:w16cex="http://schemas.microsoft.com/office/word/2018/wordml/cex" xmlns:w16cid="http://schemas.microsoft.com/office/word/2016/wordml/cid" xmlns:w16="http://schemas.microsoft.com/office/word/2018/wordml" xmlns:w16sdtdh="http://schemas.microsoft.com/office/word/2020/wordml/sdtdatahash" xmlns:w16se="http://schemas.microsoft.com/office/word/2015/wordml/symex" xmlns:wpg="http://schemas.microsoft.com/office/word/2010/wordprocessingGroup" xmlns:wpi="http://schemas.microsoft.com/office/word/2010/wordprocessingInk" xmlns:wne="http://schemas.microsoft.com/office/word/2006/wordml" xmlns:wps="http://schemas.microsoft.com/office/word/2010/wordprocessingShape" mc:Ignorable="w14 w15 w16se w16cid w16 w16cex w16sdtdh wp14">
+<w:endnotes xmlns:wpc="http://schemas.microsoft.com/office/word/2010/wordprocessingCanvas" xmlns:cx="http://schemas.microsoft.com/office/drawing/2014/chartex" xmlns:cx1="http://schemas.microsoft.com/office/drawing/2015/9/8/chartex" xmlns:cx2="http://schemas.microsoft.com/office/drawing/2015/10/21/chartex" xmlns:cx3="http://schemas.microsoft.com/office/drawing/2016/5/9/chartex" xmlns:cx4="http://schemas.microsoft.com/office/drawing/2016/5/10/chartex" xmlns:cx5="http://schemas.microsoft.com/office/drawing/2016/5/11/chartex" xmlns:cx6="http://schemas.microsoft.com/office/drawing/2016/5/12/chartex" xmlns:cx7="http://schemas.microsoft.com/office/drawing/2016/5/13/chartex" xmlns:cx8="http://schemas.microsoft.com/office/drawing/2016/5/14/chartex" xmlns:mc="http://schemas.openxmlformats.org/markup-compatibility/2006" xmlns:aink="http://schemas.microsoft.com/office/drawing/2016/ink" xmlns:am3d="http://schemas.microsoft.com/office/drawing/2017/model3d" xmlns:o="urn:schemas-microsoft-com:office:office" xmlns:oel="http://schemas.microsoft.com/office/2019/extlst" xmlns:r="http://schemas.openxmlformats.org/officeDocument/2006/relationships" xmlns:m="http://schemas.openxmlformats.org/officeDocument/2006/math" xmlns:v="urn:schemas-microsoft-com:vml" xmlns:wp14="http://schemas.microsoft.com/office/word/2010/wordprocessingDrawing" xmlns:wp="http://schemas.openxmlformats.org/drawingml/2006/wordprocessingDrawing" xmlns:w10="urn:schemas-microsoft-com:office:word" xmlns:w="http://schemas.openxmlformats.org/wordprocessingml/2006/main" xmlns:w14="http://schemas.microsoft.com/office/word/2010/wordml" xmlns:w15="http://schemas.microsoft.com/office/word/2012/wordml" xmlns:w16cex="http://schemas.microsoft.com/office/word/2018/wordml/cex" xmlns:w16cid="http://schemas.microsoft.com/office/word/2016/wordml/cid" xmlns:w16="http://schemas.microsoft.com/office/word/2018/wordml" xmlns:w16du="http://schemas.microsoft.com/office/word/2023/wordml/word16du" xmlns:w16sdtdh="http://schemas.microsoft.com/office/word/2020/wordml/sdtdatahash" xmlns:w16se="http://schemas.microsoft.com/office/word/2015/wordml/symex" xmlns:wpg="http://schemas.microsoft.com/office/word/2010/wordprocessingGroup" xmlns:wpi="http://schemas.microsoft.com/office/word/2010/wordprocessingInk" xmlns:wne="http://schemas.microsoft.com/office/word/2006/wordml" xmlns:wps="http://schemas.microsoft.com/office/word/2010/wordprocessingShape" mc:Ignorable="w14 w15 w16se w16cid w16 w16cex w16sdtdh wp14">
   <w:endnote w:type="separator" w:id="-1">
     <w:p>
       <w:pPr>
@@ -9786,7 +9935,7 @@
 </file>
 
 <file path=word/footer1.xml><?xml version="1.0" encoding="utf-8"?>
-<w:ftr xmlns:wpc="http://schemas.microsoft.com/office/word/2010/wordprocessingCanvas" xmlns:cx="http://schemas.microsoft.com/office/drawing/2014/chartex" xmlns:cx1="http://schemas.microsoft.com/office/drawing/2015/9/8/chartex" xmlns:cx2="http://schemas.microsoft.com/office/drawing/2015/10/21/chartex" xmlns:cx3="http://schemas.microsoft.com/office/drawing/2016/5/9/chartex" xmlns:cx4="http://schemas.microsoft.com/office/drawing/2016/5/10/chartex" xmlns:cx5="http://schemas.microsoft.com/office/drawing/2016/5/11/chartex" xmlns:cx6="http://schemas.microsoft.com/office/drawing/2016/5/12/chartex" xmlns:cx7="http://schemas.microsoft.com/office/drawing/2016/5/13/chartex" xmlns:cx8="http://schemas.microsoft.com/office/drawing/2016/5/14/chartex" xmlns:mc="http://schemas.openxmlformats.org/markup-compatibility/2006" xmlns:aink="http://schemas.microsoft.com/office/drawing/2016/ink" xmlns:am3d="http://schemas.microsoft.com/office/drawing/2017/model3d" xmlns:o="urn:schemas-microsoft-com:office:office" xmlns:oel="http://schemas.microsoft.com/office/2019/extlst" xmlns:r="http://schemas.openxmlformats.org/officeDocument/2006/relationships" xmlns:m="http://schemas.openxmlformats.org/officeDocument/2006/math" xmlns:v="urn:schemas-microsoft-com:vml" xmlns:wp14="http://schemas.microsoft.com/office/word/2010/wordprocessingDrawing" xmlns:wp="http://schemas.openxmlformats.org/drawingml/2006/wordprocessingDrawing" xmlns:w10="urn:schemas-microsoft-com:office:word" xmlns:w="http://schemas.openxmlformats.org/wordprocessingml/2006/main" xmlns:w14="http://schemas.microsoft.com/office/word/2010/wordml" xmlns:w15="http://schemas.microsoft.com/office/word/2012/wordml" xmlns:w16cex="http://schemas.microsoft.com/office/word/2018/wordml/cex" xmlns:w16cid="http://schemas.microsoft.com/office/word/2016/wordml/cid" xmlns:w16="http://schemas.microsoft.com/office/word/2018/wordml" xmlns:w16sdtdh="http://schemas.microsoft.com/office/word/2020/wordml/sdtdatahash" xmlns:w16se="http://schemas.microsoft.com/office/word/2015/wordml/symex" xmlns:wpg="http://schemas.microsoft.com/office/word/2010/wordprocessingGroup" xmlns:wpi="http://schemas.microsoft.com/office/word/2010/wordprocessingInk" xmlns:wne="http://schemas.microsoft.com/office/word/2006/wordml" xmlns:wps="http://schemas.microsoft.com/office/word/2010/wordprocessingShape" mc:Ignorable="w14 w15 w16se w16cid w16 w16cex w16sdtdh wp14">
+<w:ftr xmlns:wpc="http://schemas.microsoft.com/office/word/2010/wordprocessingCanvas" xmlns:cx="http://schemas.microsoft.com/office/drawing/2014/chartex" xmlns:cx1="http://schemas.microsoft.com/office/drawing/2015/9/8/chartex" xmlns:cx2="http://schemas.microsoft.com/office/drawing/2015/10/21/chartex" xmlns:cx3="http://schemas.microsoft.com/office/drawing/2016/5/9/chartex" xmlns:cx4="http://schemas.microsoft.com/office/drawing/2016/5/10/chartex" xmlns:cx5="http://schemas.microsoft.com/office/drawing/2016/5/11/chartex" xmlns:cx6="http://schemas.microsoft.com/office/drawing/2016/5/12/chartex" xmlns:cx7="http://schemas.microsoft.com/office/drawing/2016/5/13/chartex" xmlns:cx8="http://schemas.microsoft.com/office/drawing/2016/5/14/chartex" xmlns:mc="http://schemas.openxmlformats.org/markup-compatibility/2006" xmlns:aink="http://schemas.microsoft.com/office/drawing/2016/ink" xmlns:am3d="http://schemas.microsoft.com/office/drawing/2017/model3d" xmlns:o="urn:schemas-microsoft-com:office:office" xmlns:oel="http://schemas.microsoft.com/office/2019/extlst" xmlns:r="http://schemas.openxmlformats.org/officeDocument/2006/relationships" xmlns:m="http://schemas.openxmlformats.org/officeDocument/2006/math" xmlns:v="urn:schemas-microsoft-com:vml" xmlns:wp14="http://schemas.microsoft.com/office/word/2010/wordprocessingDrawing" xmlns:wp="http://schemas.openxmlformats.org/drawingml/2006/wordprocessingDrawing" xmlns:w10="urn:schemas-microsoft-com:office:word" xmlns:w="http://schemas.openxmlformats.org/wordprocessingml/2006/main" xmlns:w14="http://schemas.microsoft.com/office/word/2010/wordml" xmlns:w15="http://schemas.microsoft.com/office/word/2012/wordml" xmlns:w16cex="http://schemas.microsoft.com/office/word/2018/wordml/cex" xmlns:w16cid="http://schemas.microsoft.com/office/word/2016/wordml/cid" xmlns:w16="http://schemas.microsoft.com/office/word/2018/wordml" xmlns:w16du="http://schemas.microsoft.com/office/word/2023/wordml/word16du" xmlns:w16sdtdh="http://schemas.microsoft.com/office/word/2020/wordml/sdtdatahash" xmlns:w16se="http://schemas.microsoft.com/office/word/2015/wordml/symex" xmlns:wpg="http://schemas.microsoft.com/office/word/2010/wordprocessingGroup" xmlns:wpi="http://schemas.microsoft.com/office/word/2010/wordprocessingInk" xmlns:wne="http://schemas.microsoft.com/office/word/2006/wordml" xmlns:wps="http://schemas.microsoft.com/office/word/2010/wordprocessingShape" mc:Ignorable="w14 w15 w16se w16cid w16 w16cex w16sdtdh wp14">
   <w:p>
     <w:pPr>
       <w:pStyle w:val="a6"/>
@@ -9822,7 +9971,7 @@
 </file>
 
 <file path=word/footnotes.xml><?xml version="1.0" encoding="utf-8"?>
-<w:footnotes xmlns:wpc="http://schemas.microsoft.com/office/word/2010/wordprocessingCanvas" xmlns:cx="http://schemas.microsoft.com/office/drawing/2014/chartex" xmlns:cx1="http://schemas.microsoft.com/office/drawing/2015/9/8/chartex" xmlns:cx2="http://schemas.microsoft.com/office/drawing/2015/10/21/chartex" xmlns:cx3="http://schemas.microsoft.com/office/drawing/2016/5/9/chartex" xmlns:cx4="http://schemas.microsoft.com/office/drawing/2016/5/10/chartex" xmlns:cx5="http://schemas.microsoft.com/office/drawing/2016/5/11/chartex" xmlns:cx6="http://schemas.microsoft.com/office/drawing/2016/5/12/chartex" xmlns:cx7="http://schemas.microsoft.com/office/drawing/2016/5/13/chartex" xmlns:cx8="http://schemas.microsoft.com/office/drawing/2016/5/14/chartex" xmlns:mc="http://schemas.openxmlformats.org/markup-compatibility/2006" xmlns:aink="http://schemas.microsoft.com/office/drawing/2016/ink" xmlns:am3d="http://schemas.microsoft.com/office/drawing/2017/model3d" xmlns:o="urn:schemas-microsoft-com:office:office" xmlns:oel="http://schemas.microsoft.com/office/2019/extlst" xmlns:r="http://schemas.openxmlformats.org/officeDocument/2006/relationships" xmlns:m="http://schemas.openxmlformats.org/officeDocument/2006/math" xmlns:v="urn:schemas-microsoft-com:vml" xmlns:wp14="http://schemas.microsoft.com/office/word/2010/wordprocessingDrawing" xmlns:wp="http://schemas.openxmlformats.org/drawingml/2006/wordprocessingDrawing" xmlns:w10="urn:schemas-microsoft-com:office:word" xmlns:w="http://schemas.openxmlformats.org/wordprocessingml/2006/main" xmlns:w14="http://schemas.microsoft.com/office/word/2010/wordml" xmlns:w15="http://schemas.microsoft.com/office/word/2012/wordml" xmlns:w16cex="http://schemas.microsoft.com/office/word/2018/wordml/cex" xmlns:w16cid="http://schemas.microsoft.com/office/word/2016/wordml/cid" xmlns:w16="http://schemas.microsoft.com/office/word/2018/wordml" xmlns:w16sdtdh="http://schemas.microsoft.com/office/word/2020/wordml/sdtdatahash" xmlns:w16se="http://schemas.microsoft.com/office/word/2015/wordml/symex" xmlns:wpg="http://schemas.microsoft.com/office/word/2010/wordprocessingGroup" xmlns:wpi="http://schemas.microsoft.com/office/word/2010/wordprocessingInk" xmlns:wne="http://schemas.microsoft.com/office/word/2006/wordml" xmlns:wps="http://schemas.microsoft.com/office/word/2010/wordprocessingShape" mc:Ignorable="w14 w15 w16se w16cid w16 w16cex w16sdtdh wp14">
+<w:footnotes xmlns:wpc="http://schemas.microsoft.com/office/word/2010/wordprocessingCanvas" xmlns:cx="http://schemas.microsoft.com/office/drawing/2014/chartex" xmlns:cx1="http://schemas.microsoft.com/office/drawing/2015/9/8/chartex" xmlns:cx2="http://schemas.microsoft.com/office/drawing/2015/10/21/chartex" xmlns:cx3="http://schemas.microsoft.com/office/drawing/2016/5/9/chartex" xmlns:cx4="http://schemas.microsoft.com/office/drawing/2016/5/10/chartex" xmlns:cx5="http://schemas.microsoft.com/office/drawing/2016/5/11/chartex" xmlns:cx6="http://schemas.microsoft.com/office/drawing/2016/5/12/chartex" xmlns:cx7="http://schemas.microsoft.com/office/drawing/2016/5/13/chartex" xmlns:cx8="http://schemas.microsoft.com/office/drawing/2016/5/14/chartex" xmlns:mc="http://schemas.openxmlformats.org/markup-compatibility/2006" xmlns:aink="http://schemas.microsoft.com/office/drawing/2016/ink" xmlns:am3d="http://schemas.microsoft.com/office/drawing/2017/model3d" xmlns:o="urn:schemas-microsoft-com:office:office" xmlns:oel="http://schemas.microsoft.com/office/2019/extlst" xmlns:r="http://schemas.openxmlformats.org/officeDocument/2006/relationships" xmlns:m="http://schemas.openxmlformats.org/officeDocument/2006/math" xmlns:v="urn:schemas-microsoft-com:vml" xmlns:wp14="http://schemas.microsoft.com/office/word/2010/wordprocessingDrawing" xmlns:wp="http://schemas.openxmlformats.org/drawingml/2006/wordprocessingDrawing" xmlns:w10="urn:schemas-microsoft-com:office:word" xmlns:w="http://schemas.openxmlformats.org/wordprocessingml/2006/main" xmlns:w14="http://schemas.microsoft.com/office/word/2010/wordml" xmlns:w15="http://schemas.microsoft.com/office/word/2012/wordml" xmlns:w16cex="http://schemas.microsoft.com/office/word/2018/wordml/cex" xmlns:w16cid="http://schemas.microsoft.com/office/word/2016/wordml/cid" xmlns:w16="http://schemas.microsoft.com/office/word/2018/wordml" xmlns:w16du="http://schemas.microsoft.com/office/word/2023/wordml/word16du" xmlns:w16sdtdh="http://schemas.microsoft.com/office/word/2020/wordml/sdtdatahash" xmlns:w16se="http://schemas.microsoft.com/office/word/2015/wordml/symex" xmlns:wpg="http://schemas.microsoft.com/office/word/2010/wordprocessingGroup" xmlns:wpi="http://schemas.microsoft.com/office/word/2010/wordprocessingInk" xmlns:wne="http://schemas.microsoft.com/office/word/2006/wordml" xmlns:wps="http://schemas.microsoft.com/office/word/2010/wordprocessingShape" mc:Ignorable="w14 w15 w16se w16cid w16 w16cex w16sdtdh wp14">
   <w:footnote w:type="separator" w:id="-1">
     <w:p>
       <w:pPr>
@@ -9853,7 +10002,7 @@
 </file>
 
 <file path=word/header1.xml><?xml version="1.0" encoding="utf-8"?>
-<w:hdr xmlns:wpc="http://schemas.microsoft.com/office/word/2010/wordprocessingCanvas" xmlns:cx="http://schemas.microsoft.com/office/drawing/2014/chartex" xmlns:cx1="http://schemas.microsoft.com/office/drawing/2015/9/8/chartex" xmlns:cx2="http://schemas.microsoft.com/office/drawing/2015/10/21/chartex" xmlns:cx3="http://schemas.microsoft.com/office/drawing/2016/5/9/chartex" xmlns:cx4="http://schemas.microsoft.com/office/drawing/2016/5/10/chartex" xmlns:cx5="http://schemas.microsoft.com/office/drawing/2016/5/11/chartex" xmlns:cx6="http://schemas.microsoft.com/office/drawing/2016/5/12/chartex" xmlns:cx7="http://schemas.microsoft.com/office/drawing/2016/5/13/chartex" xmlns:cx8="http://schemas.microsoft.com/office/drawing/2016/5/14/chartex" xmlns:mc="http://schemas.openxmlformats.org/markup-compatibility/2006" xmlns:aink="http://schemas.microsoft.com/office/drawing/2016/ink" xmlns:am3d="http://schemas.microsoft.com/office/drawing/2017/model3d" xmlns:o="urn:schemas-microsoft-com:office:office" xmlns:oel="http://schemas.microsoft.com/office/2019/extlst" xmlns:r="http://schemas.openxmlformats.org/officeDocument/2006/relationships" xmlns:m="http://schemas.openxmlformats.org/officeDocument/2006/math" xmlns:v="urn:schemas-microsoft-com:vml" xmlns:wp14="http://schemas.microsoft.com/office/word/2010/wordprocessingDrawing" xmlns:wp="http://schemas.openxmlformats.org/drawingml/2006/wordprocessingDrawing" xmlns:w10="urn:schemas-microsoft-com:office:word" xmlns:w="http://schemas.openxmlformats.org/wordprocessingml/2006/main" xmlns:w14="http://schemas.microsoft.com/office/word/2010/wordml" xmlns:w15="http://schemas.microsoft.com/office/word/2012/wordml" xmlns:w16cex="http://schemas.microsoft.com/office/word/2018/wordml/cex" xmlns:w16cid="http://schemas.microsoft.com/office/word/2016/wordml/cid" xmlns:w16="http://schemas.microsoft.com/office/word/2018/wordml" xmlns:w16sdtdh="http://schemas.microsoft.com/office/word/2020/wordml/sdtdatahash" xmlns:w16se="http://schemas.microsoft.com/office/word/2015/wordml/symex" xmlns:wpg="http://schemas.microsoft.com/office/word/2010/wordprocessingGroup" xmlns:wpi="http://schemas.microsoft.com/office/word/2010/wordprocessingInk" xmlns:wne="http://schemas.microsoft.com/office/word/2006/wordml" xmlns:wps="http://schemas.microsoft.com/office/word/2010/wordprocessingShape" mc:Ignorable="w14 w15 w16se w16cid w16 w16cex w16sdtdh wp14">
+<w:hdr xmlns:wpc="http://schemas.microsoft.com/office/word/2010/wordprocessingCanvas" xmlns:cx="http://schemas.microsoft.com/office/drawing/2014/chartex" xmlns:cx1="http://schemas.microsoft.com/office/drawing/2015/9/8/chartex" xmlns:cx2="http://schemas.microsoft.com/office/drawing/2015/10/21/chartex" xmlns:cx3="http://schemas.microsoft.com/office/drawing/2016/5/9/chartex" xmlns:cx4="http://schemas.microsoft.com/office/drawing/2016/5/10/chartex" xmlns:cx5="http://schemas.microsoft.com/office/drawing/2016/5/11/chartex" xmlns:cx6="http://schemas.microsoft.com/office/drawing/2016/5/12/chartex" xmlns:cx7="http://schemas.microsoft.com/office/drawing/2016/5/13/chartex" xmlns:cx8="http://schemas.microsoft.com/office/drawing/2016/5/14/chartex" xmlns:mc="http://schemas.openxmlformats.org/markup-compatibility/2006" xmlns:aink="http://schemas.microsoft.com/office/drawing/2016/ink" xmlns:am3d="http://schemas.microsoft.com/office/drawing/2017/model3d" xmlns:o="urn:schemas-microsoft-com:office:office" xmlns:oel="http://schemas.microsoft.com/office/2019/extlst" xmlns:r="http://schemas.openxmlformats.org/officeDocument/2006/relationships" xmlns:m="http://schemas.openxmlformats.org/officeDocument/2006/math" xmlns:v="urn:schemas-microsoft-com:vml" xmlns:wp14="http://schemas.microsoft.com/office/word/2010/wordprocessingDrawing" xmlns:wp="http://schemas.openxmlformats.org/drawingml/2006/wordprocessingDrawing" xmlns:w10="urn:schemas-microsoft-com:office:word" xmlns:w="http://schemas.openxmlformats.org/wordprocessingml/2006/main" xmlns:w14="http://schemas.microsoft.com/office/word/2010/wordml" xmlns:w15="http://schemas.microsoft.com/office/word/2012/wordml" xmlns:w16cex="http://schemas.microsoft.com/office/word/2018/wordml/cex" xmlns:w16cid="http://schemas.microsoft.com/office/word/2016/wordml/cid" xmlns:w16="http://schemas.microsoft.com/office/word/2018/wordml" xmlns:w16du="http://schemas.microsoft.com/office/word/2023/wordml/word16du" xmlns:w16sdtdh="http://schemas.microsoft.com/office/word/2020/wordml/sdtdatahash" xmlns:w16se="http://schemas.microsoft.com/office/word/2015/wordml/symex" xmlns:wpg="http://schemas.microsoft.com/office/word/2010/wordprocessingGroup" xmlns:wpi="http://schemas.microsoft.com/office/word/2010/wordprocessingInk" xmlns:wne="http://schemas.microsoft.com/office/word/2006/wordml" xmlns:wps="http://schemas.microsoft.com/office/word/2010/wordprocessingShape" mc:Ignorable="w14 w15 w16se w16cid w16 w16cex w16sdtdh wp14">
   <w:p>
     <w:pPr>
       <w:rPr>
@@ -9865,7 +10014,7 @@
 </file>
 
 <file path=word/numbering.xml><?xml version="1.0" encoding="utf-8"?>
-<w:numbering xmlns:wpc="http://schemas.microsoft.com/office/word/2010/wordprocessingCanvas" xmlns:cx="http://schemas.microsoft.com/office/drawing/2014/chartex" xmlns:cx1="http://schemas.microsoft.com/office/drawing/2015/9/8/chartex" xmlns:cx2="http://schemas.microsoft.com/office/drawing/2015/10/21/chartex" xmlns:cx3="http://schemas.microsoft.com/office/drawing/2016/5/9/chartex" xmlns:cx4="http://schemas.microsoft.com/office/drawing/2016/5/10/chartex" xmlns:cx5="http://schemas.microsoft.com/office/drawing/2016/5/11/chartex" xmlns:cx6="http://schemas.microsoft.com/office/drawing/2016/5/12/chartex" xmlns:cx7="http://schemas.microsoft.com/office/drawing/2016/5/13/chartex" xmlns:cx8="http://schemas.microsoft.com/office/drawing/2016/5/14/chartex" xmlns:mc="http://schemas.openxmlformats.org/markup-compatibility/2006" xmlns:aink="http://schemas.microsoft.com/office/drawing/2016/ink" xmlns:am3d="http://schemas.microsoft.com/office/drawing/2017/model3d" xmlns:o="urn:schemas-microsoft-com:office:office" xmlns:oel="http://schemas.microsoft.com/office/2019/extlst" xmlns:r="http://schemas.openxmlformats.org/officeDocument/2006/relationships" xmlns:m="http://schemas.openxmlformats.org/officeDocument/2006/math" xmlns:v="urn:schemas-microsoft-com:vml" xmlns:wp14="http://schemas.microsoft.com/office/word/2010/wordprocessingDrawing" xmlns:wp="http://schemas.openxmlformats.org/drawingml/2006/wordprocessingDrawing" xmlns:w10="urn:schemas-microsoft-com:office:word" xmlns:w="http://schemas.openxmlformats.org/wordprocessingml/2006/main" xmlns:w14="http://schemas.microsoft.com/office/word/2010/wordml" xmlns:w15="http://schemas.microsoft.com/office/word/2012/wordml" xmlns:w16cex="http://schemas.microsoft.com/office/word/2018/wordml/cex" xmlns:w16cid="http://schemas.microsoft.com/office/word/2016/wordml/cid" xmlns:w16="http://schemas.microsoft.com/office/word/2018/wordml" xmlns:w16sdtdh="http://schemas.microsoft.com/office/word/2020/wordml/sdtdatahash" xmlns:w16se="http://schemas.microsoft.com/office/word/2015/wordml/symex" xmlns:wpg="http://schemas.microsoft.com/office/word/2010/wordprocessingGroup" xmlns:wpi="http://schemas.microsoft.com/office/word/2010/wordprocessingInk" xmlns:wne="http://schemas.microsoft.com/office/word/2006/wordml" xmlns:wps="http://schemas.microsoft.com/office/word/2010/wordprocessingShape" mc:Ignorable="w14 w15 w16se w16cid w16 w16cex w16sdtdh wp14">
+<w:numbering xmlns:wpc="http://schemas.microsoft.com/office/word/2010/wordprocessingCanvas" xmlns:cx="http://schemas.microsoft.com/office/drawing/2014/chartex" xmlns:cx1="http://schemas.microsoft.com/office/drawing/2015/9/8/chartex" xmlns:cx2="http://schemas.microsoft.com/office/drawing/2015/10/21/chartex" xmlns:cx3="http://schemas.microsoft.com/office/drawing/2016/5/9/chartex" xmlns:cx4="http://schemas.microsoft.com/office/drawing/2016/5/10/chartex" xmlns:cx5="http://schemas.microsoft.com/office/drawing/2016/5/11/chartex" xmlns:cx6="http://schemas.microsoft.com/office/drawing/2016/5/12/chartex" xmlns:cx7="http://schemas.microsoft.com/office/drawing/2016/5/13/chartex" xmlns:cx8="http://schemas.microsoft.com/office/drawing/2016/5/14/chartex" xmlns:mc="http://schemas.openxmlformats.org/markup-compatibility/2006" xmlns:aink="http://schemas.microsoft.com/office/drawing/2016/ink" xmlns:am3d="http://schemas.microsoft.com/office/drawing/2017/model3d" xmlns:o="urn:schemas-microsoft-com:office:office" xmlns:oel="http://schemas.microsoft.com/office/2019/extlst" xmlns:r="http://schemas.openxmlformats.org/officeDocument/2006/relationships" xmlns:m="http://schemas.openxmlformats.org/officeDocument/2006/math" xmlns:v="urn:schemas-microsoft-com:vml" xmlns:wp14="http://schemas.microsoft.com/office/word/2010/wordprocessingDrawing" xmlns:wp="http://schemas.openxmlformats.org/drawingml/2006/wordprocessingDrawing" xmlns:w10="urn:schemas-microsoft-com:office:word" xmlns:w="http://schemas.openxmlformats.org/wordprocessingml/2006/main" xmlns:w14="http://schemas.microsoft.com/office/word/2010/wordml" xmlns:w15="http://schemas.microsoft.com/office/word/2012/wordml" xmlns:w16cex="http://schemas.microsoft.com/office/word/2018/wordml/cex" xmlns:w16cid="http://schemas.microsoft.com/office/word/2016/wordml/cid" xmlns:w16="http://schemas.microsoft.com/office/word/2018/wordml" xmlns:w16du="http://schemas.microsoft.com/office/word/2023/wordml/word16du" xmlns:w16sdtdh="http://schemas.microsoft.com/office/word/2020/wordml/sdtdatahash" xmlns:w16se="http://schemas.microsoft.com/office/word/2015/wordml/symex" xmlns:wpg="http://schemas.microsoft.com/office/word/2010/wordprocessingGroup" xmlns:wpi="http://schemas.microsoft.com/office/word/2010/wordprocessingInk" xmlns:wne="http://schemas.microsoft.com/office/word/2006/wordml" xmlns:wps="http://schemas.microsoft.com/office/word/2010/wordprocessingShape" mc:Ignorable="w14 w15 w16se w16cid w16 w16cex w16sdtdh wp14">
   <w:abstractNum w:abstractNumId="0" w15:restartNumberingAfterBreak="0">
     <w:nsid w:val="02A47000"/>
     <w:multiLevelType w:val="hybridMultilevel"/>
@@ -10367,7 +10516,7 @@
   <w:num w:numId="3" w16cid:durableId="619649788">
     <w:abstractNumId w:val="1"/>
     <w:lvlOverride w:ilvl="0">
-      <w:lvl w:ilvl="0" w:tplc="07BAD6DA">
+      <w:lvl w:ilvl="0" w:tplc="2E2EF12C">
         <w:start w:val="1"/>
         <w:numFmt w:val="bullet"/>
         <w:lvlText w:val="-"/>
@@ -10396,7 +10545,7 @@
       </w:lvl>
     </w:lvlOverride>
     <w:lvlOverride w:ilvl="1">
-      <w:lvl w:ilvl="1" w:tplc="205CC0A8">
+      <w:lvl w:ilvl="1" w:tplc="CAA4A11A">
         <w:start w:val="1"/>
         <w:numFmt w:val="bullet"/>
         <w:lvlText w:val="•"/>
@@ -10425,7 +10574,7 @@
       </w:lvl>
     </w:lvlOverride>
     <w:lvlOverride w:ilvl="2">
-      <w:lvl w:ilvl="2" w:tplc="9A1226AC">
+      <w:lvl w:ilvl="2" w:tplc="140C500E">
         <w:start w:val="1"/>
         <w:numFmt w:val="bullet"/>
         <w:lvlText w:val="-"/>
@@ -10454,7 +10603,7 @@
       </w:lvl>
     </w:lvlOverride>
     <w:lvlOverride w:ilvl="3">
-      <w:lvl w:ilvl="3" w:tplc="155E03D2">
+      <w:lvl w:ilvl="3" w:tplc="84A070D0">
         <w:start w:val="1"/>
         <w:numFmt w:val="bullet"/>
         <w:lvlText w:val="•"/>
@@ -10483,7 +10632,7 @@
       </w:lvl>
     </w:lvlOverride>
     <w:lvlOverride w:ilvl="4">
-      <w:lvl w:ilvl="4" w:tplc="D8CA555E">
+      <w:lvl w:ilvl="4" w:tplc="750A7F3E">
         <w:start w:val="1"/>
         <w:numFmt w:val="bullet"/>
         <w:lvlText w:val="-"/>
@@ -10512,7 +10661,7 @@
       </w:lvl>
     </w:lvlOverride>
     <w:lvlOverride w:ilvl="5">
-      <w:lvl w:ilvl="5" w:tplc="717C4544">
+      <w:lvl w:ilvl="5" w:tplc="12940CE4">
         <w:start w:val="1"/>
         <w:numFmt w:val="bullet"/>
         <w:lvlText w:val="•"/>
@@ -10541,7 +10690,7 @@
       </w:lvl>
     </w:lvlOverride>
     <w:lvlOverride w:ilvl="6">
-      <w:lvl w:ilvl="6" w:tplc="B654528C">
+      <w:lvl w:ilvl="6" w:tplc="CC9C1902">
         <w:start w:val="1"/>
         <w:numFmt w:val="bullet"/>
         <w:lvlText w:val="-"/>
@@ -10570,7 +10719,7 @@
       </w:lvl>
     </w:lvlOverride>
     <w:lvlOverride w:ilvl="7">
-      <w:lvl w:ilvl="7" w:tplc="1872493C">
+      <w:lvl w:ilvl="7" w:tplc="DA36F262">
         <w:start w:val="1"/>
         <w:numFmt w:val="bullet"/>
         <w:lvlText w:val="•"/>
@@ -10599,7 +10748,7 @@
       </w:lvl>
     </w:lvlOverride>
     <w:lvlOverride w:ilvl="8">
-      <w:lvl w:ilvl="8" w:tplc="1036436C">
+      <w:lvl w:ilvl="8" w:tplc="4C747740">
         <w:start w:val="1"/>
         <w:numFmt w:val="bullet"/>
         <w:lvlText w:val="-"/>

--- a/飞收项目遇到的问题.docx
+++ b/飞收项目遇到的问题.docx
@@ -9792,6 +9792,7 @@
       <w:r>
         <w:rPr>
           <w:rFonts w:eastAsiaTheme="minorEastAsia"/>
+          <w:noProof/>
         </w:rPr>
         <w:lastRenderedPageBreak/>
         <w:drawing>
@@ -9836,7 +9837,7 @@
         <w:pStyle w:val="ac"/>
         <w:ind w:left="220" w:firstLineChars="0" w:firstLine="0"/>
         <w:rPr>
-          <w:rFonts w:eastAsiaTheme="minorEastAsia"/>
+          <w:rFonts w:eastAsiaTheme="minorEastAsia" w:hint="default"/>
         </w:rPr>
       </w:pPr>
       <w:r>
@@ -9892,9 +9893,124 @@
         </w:drawing>
       </w:r>
     </w:p>
+    <w:p>
+      <w:pPr>
+        <w:pStyle w:val="a9"/>
+        <w:rPr>
+          <w:rFonts w:asciiTheme="minorEastAsia" w:eastAsiaTheme="minorEastAsia" w:hAnsiTheme="minorEastAsia"/>
+          <w:lang w:val="zh-CN"/>
+        </w:rPr>
+      </w:pPr>
+      <w:r>
+        <w:rPr>
+          <w:rFonts w:asciiTheme="minorEastAsia" w:eastAsiaTheme="minorEastAsia" w:hAnsiTheme="minorEastAsia" w:hint="eastAsia"/>
+          <w:lang w:val="zh-CN"/>
+        </w:rPr>
+        <w:t>收银宝业务培训</w:t>
+      </w:r>
+    </w:p>
+    <w:p>
+      <w:pPr>
+        <w:pStyle w:val="ac"/>
+        <w:ind w:left="220" w:firstLineChars="0" w:firstLine="0"/>
+        <w:rPr>
+          <w:rFonts w:eastAsiaTheme="minorEastAsia" w:hint="default"/>
+        </w:rPr>
+      </w:pPr>
+      <w:r>
+        <w:rPr>
+          <w:rFonts w:eastAsiaTheme="minorEastAsia"/>
+        </w:rPr>
+        <w:t>导图</w:t>
+      </w:r>
+    </w:p>
+    <w:p>
+      <w:pPr>
+        <w:spacing w:before="0"/>
+        <w:rPr>
+          <w:rFonts w:eastAsiaTheme="minorEastAsia" w:hint="default"/>
+        </w:rPr>
+      </w:pPr>
+      <w:r>
+        <w:rPr>
+          <w:rFonts w:eastAsiaTheme="minorEastAsia" w:hint="default"/>
+        </w:rPr>
+        <w:br w:type="page"/>
+      </w:r>
+    </w:p>
+    <w:p>
+      <w:pPr>
+        <w:pStyle w:val="ac"/>
+        <w:ind w:left="220" w:firstLineChars="0" w:firstLine="0"/>
+        <w:rPr>
+          <w:rFonts w:eastAsiaTheme="minorEastAsia"/>
+        </w:rPr>
+      </w:pPr>
+      <w:r>
+        <w:rPr>
+          <w:rFonts w:eastAsiaTheme="minorEastAsia" w:hint="default"/>
+          <w:noProof/>
+        </w:rPr>
+        <w:lastRenderedPageBreak/>
+        <w:drawing>
+          <wp:inline distT="0" distB="0" distL="0" distR="0" wp14:anchorId="245601B2" wp14:editId="544A198A">
+            <wp:extent cx="15678150" cy="21174075"/>
+            <wp:effectExtent l="0" t="0" r="0" b="9525"/>
+            <wp:docPr id="341712527" name="图片 4"/>
+            <wp:cNvGraphicFramePr>
+              <a:graphicFrameLocks xmlns:a="http://schemas.openxmlformats.org/drawingml/2006/main" noChangeAspect="1"/>
+            </wp:cNvGraphicFramePr>
+            <a:graphic xmlns:a="http://schemas.openxmlformats.org/drawingml/2006/main">
+              <a:graphicData uri="http://schemas.openxmlformats.org/drawingml/2006/picture">
+                <pic:pic xmlns:pic="http://schemas.openxmlformats.org/drawingml/2006/picture">
+                  <pic:nvPicPr>
+                    <pic:cNvPr id="0" name="Picture 2"/>
+                    <pic:cNvPicPr>
+                      <a:picLocks noChangeAspect="1" noChangeArrowheads="1"/>
+                    </pic:cNvPicPr>
+                  </pic:nvPicPr>
+                  <pic:blipFill>
+                    <a:blip r:embed="rId59">
+                      <a:extLst>
+                        <a:ext uri="{28A0092B-C50C-407E-A947-70E740481C1C}">
+                          <a14:useLocalDpi xmlns:a14="http://schemas.microsoft.com/office/drawing/2010/main" val="0"/>
+                        </a:ext>
+                      </a:extLst>
+                    </a:blip>
+                    <a:srcRect/>
+                    <a:stretch>
+                      <a:fillRect/>
+                    </a:stretch>
+                  </pic:blipFill>
+                  <pic:spPr bwMode="auto">
+                    <a:xfrm>
+                      <a:off x="0" y="0"/>
+                      <a:ext cx="15678150" cy="21174075"/>
+                    </a:xfrm>
+                    <a:prstGeom prst="rect">
+                      <a:avLst/>
+                    </a:prstGeom>
+                    <a:noFill/>
+                  </pic:spPr>
+                </pic:pic>
+              </a:graphicData>
+            </a:graphic>
+          </wp:inline>
+        </w:drawing>
+      </w:r>
+    </w:p>
+    <w:p>
+      <w:pPr>
+        <w:pStyle w:val="ac"/>
+        <w:ind w:left="220" w:firstLineChars="0" w:firstLine="0"/>
+        <w:rPr>
+          <w:rFonts w:eastAsiaTheme="minorEastAsia"/>
+        </w:rPr>
+      </w:pPr>
+    </w:p>
     <w:sectPr>
-      <w:headerReference w:type="default" r:id="rId59"/>
-      <w:footerReference w:type="default" r:id="rId60"/>
+      <w:headerReference w:type="default" r:id="rId60"/>
+      <w:footerReference w:type="default" r:id="rId61"/>
       <w:pgSz w:w="11906" w:h="16838"/>
       <w:pgMar w:top="1598" w:right="1440" w:bottom="1440" w:left="1440" w:header="1195" w:footer="864" w:gutter="0"/>
       <w:cols w:space="720"/>
@@ -10516,7 +10632,7 @@
   <w:num w:numId="3" w16cid:durableId="619649788">
     <w:abstractNumId w:val="1"/>
     <w:lvlOverride w:ilvl="0">
-      <w:lvl w:ilvl="0" w:tplc="2E2EF12C">
+      <w:lvl w:ilvl="0" w:tplc="1D22FA94">
         <w:start w:val="1"/>
         <w:numFmt w:val="bullet"/>
         <w:lvlText w:val="-"/>
@@ -10545,7 +10661,7 @@
       </w:lvl>
     </w:lvlOverride>
     <w:lvlOverride w:ilvl="1">
-      <w:lvl w:ilvl="1" w:tplc="CAA4A11A">
+      <w:lvl w:ilvl="1" w:tplc="C51AF4B6">
         <w:start w:val="1"/>
         <w:numFmt w:val="bullet"/>
         <w:lvlText w:val="•"/>
@@ -10574,7 +10690,7 @@
       </w:lvl>
     </w:lvlOverride>
     <w:lvlOverride w:ilvl="2">
-      <w:lvl w:ilvl="2" w:tplc="140C500E">
+      <w:lvl w:ilvl="2" w:tplc="8724CEBE">
         <w:start w:val="1"/>
         <w:numFmt w:val="bullet"/>
         <w:lvlText w:val="-"/>
@@ -10603,7 +10719,7 @@
       </w:lvl>
     </w:lvlOverride>
     <w:lvlOverride w:ilvl="3">
-      <w:lvl w:ilvl="3" w:tplc="84A070D0">
+      <w:lvl w:ilvl="3" w:tplc="E9DAD16A">
         <w:start w:val="1"/>
         <w:numFmt w:val="bullet"/>
         <w:lvlText w:val="•"/>
@@ -10632,7 +10748,7 @@
       </w:lvl>
     </w:lvlOverride>
     <w:lvlOverride w:ilvl="4">
-      <w:lvl w:ilvl="4" w:tplc="750A7F3E">
+      <w:lvl w:ilvl="4" w:tplc="689A4714">
         <w:start w:val="1"/>
         <w:numFmt w:val="bullet"/>
         <w:lvlText w:val="-"/>
@@ -10661,7 +10777,7 @@
       </w:lvl>
     </w:lvlOverride>
     <w:lvlOverride w:ilvl="5">
-      <w:lvl w:ilvl="5" w:tplc="12940CE4">
+      <w:lvl w:ilvl="5" w:tplc="2D1CE1E2">
         <w:start w:val="1"/>
         <w:numFmt w:val="bullet"/>
         <w:lvlText w:val="•"/>
@@ -10690,7 +10806,7 @@
       </w:lvl>
     </w:lvlOverride>
     <w:lvlOverride w:ilvl="6">
-      <w:lvl w:ilvl="6" w:tplc="CC9C1902">
+      <w:lvl w:ilvl="6" w:tplc="25E66D86">
         <w:start w:val="1"/>
         <w:numFmt w:val="bullet"/>
         <w:lvlText w:val="-"/>
@@ -10719,7 +10835,7 @@
       </w:lvl>
     </w:lvlOverride>
     <w:lvlOverride w:ilvl="7">
-      <w:lvl w:ilvl="7" w:tplc="DA36F262">
+      <w:lvl w:ilvl="7" w:tplc="3626D94E">
         <w:start w:val="1"/>
         <w:numFmt w:val="bullet"/>
         <w:lvlText w:val="•"/>
@@ -10748,7 +10864,7 @@
       </w:lvl>
     </w:lvlOverride>
     <w:lvlOverride w:ilvl="8">
-      <w:lvl w:ilvl="8" w:tplc="4C747740">
+      <w:lvl w:ilvl="8" w:tplc="2A24334A">
         <w:start w:val="1"/>
         <w:numFmt w:val="bullet"/>
         <w:lvlText w:val="-"/>

--- a/飞收项目遇到的问题.docx
+++ b/飞收项目遇到的问题.docx
@@ -9943,7 +9943,7 @@
         <w:pStyle w:val="ac"/>
         <w:ind w:left="220" w:firstLineChars="0" w:firstLine="0"/>
         <w:rPr>
-          <w:rFonts w:eastAsiaTheme="minorEastAsia"/>
+          <w:rFonts w:eastAsiaTheme="minorEastAsia" w:hint="default"/>
         </w:rPr>
       </w:pPr>
       <w:r>
@@ -10001,16 +10001,208 @@
     </w:p>
     <w:p>
       <w:pPr>
+        <w:pStyle w:val="a9"/>
+        <w:rPr>
+          <w:rFonts w:asciiTheme="minorEastAsia" w:eastAsiaTheme="minorEastAsia" w:hAnsiTheme="minorEastAsia"/>
+          <w:lang w:val="zh-CN"/>
+        </w:rPr>
+      </w:pPr>
+      <w:r>
+        <w:rPr>
+          <w:rFonts w:asciiTheme="minorEastAsia" w:eastAsiaTheme="minorEastAsia" w:hAnsiTheme="minorEastAsia" w:hint="eastAsia"/>
+          <w:lang w:val="zh-CN"/>
+        </w:rPr>
+        <w:lastRenderedPageBreak/>
+        <w:t>自定义注解与切面编程</w:t>
+      </w:r>
+    </w:p>
+    <w:p>
+      <w:pPr>
+        <w:pStyle w:val="2"/>
+        <w:numPr>
+          <w:ilvl w:val="0"/>
+          <w:numId w:val="3"/>
+        </w:numPr>
+        <w:rPr>
+          <w:lang w:val="zh-CN"/>
+        </w:rPr>
+      </w:pPr>
+      <w:r>
+        <w:rPr>
+          <w:rFonts w:hint="eastAsia"/>
+          <w:lang w:val="zh-CN"/>
+        </w:rPr>
+        <w:t>先定义一个注解</w:t>
+      </w:r>
+    </w:p>
+    <w:p>
+      <w:pPr>
+        <w:pStyle w:val="2"/>
+        <w:ind w:left="720"/>
+        <w:rPr>
+          <w:rFonts w:hint="eastAsia"/>
+          <w:lang w:val="zh-CN"/>
+        </w:rPr>
+      </w:pPr>
+      <w:r>
+        <w:rPr>
+          <w:lang w:val="zh-CN"/>
+        </w:rPr>
+        <w:drawing>
+          <wp:inline distT="0" distB="0" distL="0" distR="0" wp14:anchorId="0A8CC79A" wp14:editId="55D20442">
+            <wp:extent cx="5449060" cy="2448267"/>
+            <wp:effectExtent l="0" t="0" r="0" b="9525"/>
+            <wp:docPr id="1420554472" name="图片 1"/>
+            <wp:cNvGraphicFramePr>
+              <a:graphicFrameLocks xmlns:a="http://schemas.openxmlformats.org/drawingml/2006/main" noChangeAspect="1"/>
+            </wp:cNvGraphicFramePr>
+            <a:graphic xmlns:a="http://schemas.openxmlformats.org/drawingml/2006/main">
+              <a:graphicData uri="http://schemas.openxmlformats.org/drawingml/2006/picture">
+                <pic:pic xmlns:pic="http://schemas.openxmlformats.org/drawingml/2006/picture">
+                  <pic:nvPicPr>
+                    <pic:cNvPr id="1420554472" name=""/>
+                    <pic:cNvPicPr/>
+                  </pic:nvPicPr>
+                  <pic:blipFill>
+                    <a:blip r:embed="rId60"/>
+                    <a:stretch>
+                      <a:fillRect/>
+                    </a:stretch>
+                  </pic:blipFill>
+                  <pic:spPr>
+                    <a:xfrm>
+                      <a:off x="0" y="0"/>
+                      <a:ext cx="5449060" cy="2448267"/>
+                    </a:xfrm>
+                    <a:prstGeom prst="rect">
+                      <a:avLst/>
+                    </a:prstGeom>
+                  </pic:spPr>
+                </pic:pic>
+              </a:graphicData>
+            </a:graphic>
+          </wp:inline>
+        </w:drawing>
+      </w:r>
+    </w:p>
+    <w:p>
+      <w:pPr>
         <w:pStyle w:val="ac"/>
-        <w:ind w:left="220" w:firstLineChars="0" w:firstLine="0"/>
+        <w:numPr>
+          <w:ilvl w:val="0"/>
+          <w:numId w:val="3"/>
+        </w:numPr>
+        <w:ind w:firstLineChars="0"/>
+        <w:rPr>
+          <w:rFonts w:eastAsiaTheme="minorEastAsia" w:hint="default"/>
+        </w:rPr>
+      </w:pPr>
+      <w:r>
         <w:rPr>
           <w:rFonts w:eastAsiaTheme="minorEastAsia"/>
         </w:rPr>
-      </w:pPr>
+        <w:t>定义切面</w:t>
+      </w:r>
+    </w:p>
+    <w:p>
+      <w:pPr>
+        <w:rPr>
+          <w:rFonts w:eastAsiaTheme="minorEastAsia" w:hint="default"/>
+        </w:rPr>
+      </w:pPr>
+      <w:r>
+        <w:rPr>
+          <w:rFonts w:eastAsiaTheme="minorEastAsia"/>
+        </w:rPr>
+        <w:lastRenderedPageBreak/>
+        <w:drawing>
+          <wp:inline distT="0" distB="0" distL="0" distR="0" wp14:anchorId="6ADFC353" wp14:editId="53D9444C">
+            <wp:extent cx="5731510" cy="5215255"/>
+            <wp:effectExtent l="0" t="0" r="2540" b="4445"/>
+            <wp:docPr id="1623092022" name="图片 1"/>
+            <wp:cNvGraphicFramePr>
+              <a:graphicFrameLocks xmlns:a="http://schemas.openxmlformats.org/drawingml/2006/main" noChangeAspect="1"/>
+            </wp:cNvGraphicFramePr>
+            <a:graphic xmlns:a="http://schemas.openxmlformats.org/drawingml/2006/main">
+              <a:graphicData uri="http://schemas.openxmlformats.org/drawingml/2006/picture">
+                <pic:pic xmlns:pic="http://schemas.openxmlformats.org/drawingml/2006/picture">
+                  <pic:nvPicPr>
+                    <pic:cNvPr id="1623092022" name=""/>
+                    <pic:cNvPicPr/>
+                  </pic:nvPicPr>
+                  <pic:blipFill>
+                    <a:blip r:embed="rId61"/>
+                    <a:stretch>
+                      <a:fillRect/>
+                    </a:stretch>
+                  </pic:blipFill>
+                  <pic:spPr>
+                    <a:xfrm>
+                      <a:off x="0" y="0"/>
+                      <a:ext cx="5731510" cy="5215255"/>
+                    </a:xfrm>
+                    <a:prstGeom prst="rect">
+                      <a:avLst/>
+                    </a:prstGeom>
+                  </pic:spPr>
+                </pic:pic>
+              </a:graphicData>
+            </a:graphic>
+          </wp:inline>
+        </w:drawing>
+      </w:r>
+    </w:p>
+    <w:p>
+      <w:pPr>
+        <w:rPr>
+          <w:rFonts w:eastAsiaTheme="minorEastAsia"/>
+        </w:rPr>
+      </w:pPr>
+      <w:r>
+        <w:rPr>
+          <w:rFonts w:eastAsiaTheme="minorEastAsia"/>
+        </w:rPr>
+        <w:lastRenderedPageBreak/>
+        <w:drawing>
+          <wp:inline distT="0" distB="0" distL="0" distR="0" wp14:anchorId="49A03BDA" wp14:editId="7E51F7A0">
+            <wp:extent cx="5731510" cy="3633470"/>
+            <wp:effectExtent l="0" t="0" r="2540" b="5080"/>
+            <wp:docPr id="583748371" name="图片 1"/>
+            <wp:cNvGraphicFramePr>
+              <a:graphicFrameLocks xmlns:a="http://schemas.openxmlformats.org/drawingml/2006/main" noChangeAspect="1"/>
+            </wp:cNvGraphicFramePr>
+            <a:graphic xmlns:a="http://schemas.openxmlformats.org/drawingml/2006/main">
+              <a:graphicData uri="http://schemas.openxmlformats.org/drawingml/2006/picture">
+                <pic:pic xmlns:pic="http://schemas.openxmlformats.org/drawingml/2006/picture">
+                  <pic:nvPicPr>
+                    <pic:cNvPr id="583748371" name=""/>
+                    <pic:cNvPicPr/>
+                  </pic:nvPicPr>
+                  <pic:blipFill>
+                    <a:blip r:embed="rId62"/>
+                    <a:stretch>
+                      <a:fillRect/>
+                    </a:stretch>
+                  </pic:blipFill>
+                  <pic:spPr>
+                    <a:xfrm>
+                      <a:off x="0" y="0"/>
+                      <a:ext cx="5731510" cy="3633470"/>
+                    </a:xfrm>
+                    <a:prstGeom prst="rect">
+                      <a:avLst/>
+                    </a:prstGeom>
+                  </pic:spPr>
+                </pic:pic>
+              </a:graphicData>
+            </a:graphic>
+          </wp:inline>
+        </w:drawing>
+      </w:r>
     </w:p>
     <w:sectPr>
-      <w:headerReference w:type="default" r:id="rId60"/>
-      <w:footerReference w:type="default" r:id="rId61"/>
+      <w:headerReference w:type="default" r:id="rId63"/>
+      <w:footerReference w:type="default" r:id="rId64"/>
       <w:pgSz w:w="11906" w:h="16838"/>
       <w:pgMar w:top="1598" w:right="1440" w:bottom="1440" w:left="1440" w:header="1195" w:footer="864" w:gutter="0"/>
       <w:cols w:space="720"/>
@@ -10632,7 +10824,7 @@
   <w:num w:numId="3" w16cid:durableId="619649788">
     <w:abstractNumId w:val="1"/>
     <w:lvlOverride w:ilvl="0">
-      <w:lvl w:ilvl="0" w:tplc="1D22FA94">
+      <w:lvl w:ilvl="0" w:tplc="3A24C8A0">
         <w:start w:val="1"/>
         <w:numFmt w:val="bullet"/>
         <w:lvlText w:val="-"/>
@@ -10661,7 +10853,7 @@
       </w:lvl>
     </w:lvlOverride>
     <w:lvlOverride w:ilvl="1">
-      <w:lvl w:ilvl="1" w:tplc="C51AF4B6">
+      <w:lvl w:ilvl="1" w:tplc="356E3D72">
         <w:start w:val="1"/>
         <w:numFmt w:val="bullet"/>
         <w:lvlText w:val="•"/>
@@ -10690,7 +10882,7 @@
       </w:lvl>
     </w:lvlOverride>
     <w:lvlOverride w:ilvl="2">
-      <w:lvl w:ilvl="2" w:tplc="8724CEBE">
+      <w:lvl w:ilvl="2" w:tplc="B3101FEA">
         <w:start w:val="1"/>
         <w:numFmt w:val="bullet"/>
         <w:lvlText w:val="-"/>
@@ -10719,7 +10911,7 @@
       </w:lvl>
     </w:lvlOverride>
     <w:lvlOverride w:ilvl="3">
-      <w:lvl w:ilvl="3" w:tplc="E9DAD16A">
+      <w:lvl w:ilvl="3" w:tplc="9BF0AF0C">
         <w:start w:val="1"/>
         <w:numFmt w:val="bullet"/>
         <w:lvlText w:val="•"/>
@@ -10748,7 +10940,7 @@
       </w:lvl>
     </w:lvlOverride>
     <w:lvlOverride w:ilvl="4">
-      <w:lvl w:ilvl="4" w:tplc="689A4714">
+      <w:lvl w:ilvl="4" w:tplc="F5520A32">
         <w:start w:val="1"/>
         <w:numFmt w:val="bullet"/>
         <w:lvlText w:val="-"/>
@@ -10777,7 +10969,7 @@
       </w:lvl>
     </w:lvlOverride>
     <w:lvlOverride w:ilvl="5">
-      <w:lvl w:ilvl="5" w:tplc="2D1CE1E2">
+      <w:lvl w:ilvl="5" w:tplc="948645FC">
         <w:start w:val="1"/>
         <w:numFmt w:val="bullet"/>
         <w:lvlText w:val="•"/>
@@ -10806,7 +10998,7 @@
       </w:lvl>
     </w:lvlOverride>
     <w:lvlOverride w:ilvl="6">
-      <w:lvl w:ilvl="6" w:tplc="25E66D86">
+      <w:lvl w:ilvl="6" w:tplc="50CAC718">
         <w:start w:val="1"/>
         <w:numFmt w:val="bullet"/>
         <w:lvlText w:val="-"/>
@@ -10835,7 +11027,7 @@
       </w:lvl>
     </w:lvlOverride>
     <w:lvlOverride w:ilvl="7">
-      <w:lvl w:ilvl="7" w:tplc="3626D94E">
+      <w:lvl w:ilvl="7" w:tplc="694AB3A4">
         <w:start w:val="1"/>
         <w:numFmt w:val="bullet"/>
         <w:lvlText w:val="•"/>
@@ -10864,7 +11056,7 @@
       </w:lvl>
     </w:lvlOverride>
     <w:lvlOverride w:ilvl="8">
-      <w:lvl w:ilvl="8" w:tplc="2A24334A">
+      <w:lvl w:ilvl="8" w:tplc="0EF048DC">
         <w:start w:val="1"/>
         <w:numFmt w:val="bullet"/>
         <w:lvlText w:val="-"/>
